--- a/用例文档/用例图和用例描述.docx
+++ b/用例文档/用例图和用例描述.docx
@@ -3751,7 +3751,7 @@
           <w:p>
             <w:pPr>
               <w:rPr>
-                <w:rFonts w:ascii="微软雅黑" w:eastAsia="微软雅黑" w:hAnsi="微软雅黑" w:cs="微软雅黑" w:hint="eastAsia"/>
+                <w:rFonts w:ascii="微软雅黑" w:eastAsia="微软雅黑" w:hAnsi="微软雅黑" w:cs="微软雅黑"/>
                 <w:bCs/>
                 <w:color w:val="FFFFFF"/>
                 <w:sz w:val="24"/>
@@ -3779,7 +3779,7 @@
           <w:p>
             <w:pPr>
               <w:rPr>
-                <w:rFonts w:ascii="微软雅黑" w:eastAsia="微软雅黑" w:hAnsi="微软雅黑" w:cs="微软雅黑" w:hint="eastAsia"/>
+                <w:rFonts w:ascii="微软雅黑" w:eastAsia="微软雅黑" w:hAnsi="微软雅黑" w:cs="微软雅黑"/>
                 <w:sz w:val="24"/>
                 <w:szCs w:val="24"/>
               </w:rPr>
@@ -4902,7 +4902,7 @@
           <w:p>
             <w:pPr>
               <w:rPr>
-                <w:rFonts w:ascii="微软雅黑" w:eastAsia="微软雅黑" w:hAnsi="微软雅黑" w:cs="微软雅黑" w:hint="eastAsia"/>
+                <w:rFonts w:ascii="微软雅黑" w:eastAsia="微软雅黑" w:hAnsi="微软雅黑" w:cs="微软雅黑"/>
                 <w:bCs/>
                 <w:color w:val="FFFFFF"/>
                 <w:sz w:val="24"/>
@@ -4930,7 +4930,7 @@
           <w:p>
             <w:pPr>
               <w:rPr>
-                <w:rFonts w:ascii="微软雅黑" w:eastAsia="微软雅黑" w:hAnsi="微软雅黑" w:cs="微软雅黑" w:hint="eastAsia"/>
+                <w:rFonts w:ascii="微软雅黑" w:eastAsia="微软雅黑" w:hAnsi="微软雅黑" w:cs="微软雅黑"/>
                 <w:sz w:val="24"/>
                 <w:szCs w:val="24"/>
               </w:rPr>
@@ -6238,7 +6238,7 @@
           <w:p>
             <w:pPr>
               <w:rPr>
-                <w:rFonts w:ascii="微软雅黑" w:eastAsia="微软雅黑" w:hAnsi="微软雅黑" w:cs="微软雅黑" w:hint="eastAsia"/>
+                <w:rFonts w:ascii="微软雅黑" w:eastAsia="微软雅黑" w:hAnsi="微软雅黑" w:cs="微软雅黑"/>
                 <w:bCs/>
                 <w:color w:val="FFFFFF"/>
                 <w:sz w:val="24"/>
@@ -6266,7 +6266,7 @@
           <w:p>
             <w:pPr>
               <w:rPr>
-                <w:rFonts w:ascii="微软雅黑" w:eastAsia="微软雅黑" w:hAnsi="微软雅黑" w:cs="微软雅黑" w:hint="eastAsia"/>
+                <w:rFonts w:ascii="微软雅黑" w:eastAsia="微软雅黑" w:hAnsi="微软雅黑" w:cs="微软雅黑"/>
                 <w:sz w:val="24"/>
                 <w:szCs w:val="24"/>
               </w:rPr>
@@ -7154,7 +7154,7 @@
                 <w:sz w:val="24"/>
                 <w:szCs w:val="24"/>
               </w:rPr>
-              <w:t>05</w:t>
+              <w:t>04</w:t>
             </w:r>
           </w:p>
         </w:tc>
@@ -7680,7 +7680,13 @@
               <w:rPr>
                 <w:rFonts w:hint="eastAsia"/>
               </w:rPr>
-              <w:t>生成接受单，包含货物到达信息（到达日期、中转单编号、出发地、货物到达状态（损坏、完整、丢失））</w:t>
+              <w:t>生成到达</w:t>
+            </w:r>
+            <w:r>
+              <w:rPr>
+                <w:rFonts w:hint="eastAsia"/>
+              </w:rPr>
+              <w:t>单，包含货物到达信息（到达日期、中转单编号、出发地、货物到达状态（损坏、完整、丢失））</w:t>
             </w:r>
           </w:p>
         </w:tc>
@@ -7699,7 +7705,7 @@
           <w:p>
             <w:pPr>
               <w:rPr>
-                <w:rFonts w:ascii="微软雅黑" w:eastAsia="微软雅黑" w:hAnsi="微软雅黑" w:cs="微软雅黑" w:hint="eastAsia"/>
+                <w:rFonts w:ascii="微软雅黑" w:eastAsia="微软雅黑" w:hAnsi="微软雅黑" w:cs="微软雅黑"/>
                 <w:bCs/>
                 <w:color w:val="FFFFFF"/>
                 <w:sz w:val="24"/>
@@ -7727,9 +7733,6 @@
           <w:p>
             <w:pPr>
               <w:pStyle w:val="a9"/>
-              <w:rPr>
-                <w:rFonts w:hint="eastAsia"/>
-              </w:rPr>
             </w:pPr>
             <w:r>
               <w:rPr>
@@ -7789,23 +7792,9 @@
               <w:t>1.</w:t>
             </w:r>
             <w:r>
-              <w:t xml:space="preserve"> </w:t>
-            </w:r>
-            <w:r>
               <w:rPr>
                 <w:rFonts w:hint="eastAsia"/>
               </w:rPr>
-              <w:t>其它营业厅或中转中心送达货物</w:t>
-            </w:r>
-          </w:p>
-          <w:p>
-            <w:pPr>
-              <w:pStyle w:val="a9"/>
-            </w:pPr>
-            <w:r>
-              <w:t>2.</w:t>
-            </w:r>
-            <w:r>
               <w:t xml:space="preserve"> </w:t>
             </w:r>
             <w:r>
@@ -7824,6 +7813,51 @@
             <w:r>
               <w:rPr>
                 <w:rFonts w:hint="eastAsia"/>
+                <w:szCs w:val="21"/>
+              </w:rPr>
+              <w:t>选择生成</w:t>
+            </w:r>
+            <w:r>
+              <w:rPr>
+                <w:rFonts w:hint="eastAsia"/>
+                <w:szCs w:val="21"/>
+              </w:rPr>
+              <w:t>到达</w:t>
+            </w:r>
+            <w:r>
+              <w:rPr>
+                <w:rFonts w:hint="eastAsia"/>
+                <w:szCs w:val="21"/>
+              </w:rPr>
+              <w:t>单</w:t>
+            </w:r>
+          </w:p>
+          <w:p>
+            <w:pPr>
+              <w:pStyle w:val="a9"/>
+            </w:pPr>
+            <w:r>
+              <w:t>2.</w:t>
+            </w:r>
+            <w:r>
+              <w:t xml:space="preserve"> </w:t>
+            </w:r>
+            <w:r>
+              <w:rPr>
+                <w:rFonts w:hint="eastAsia"/>
+              </w:rPr>
+              <w:t>营业厅</w:t>
+            </w:r>
+            <w:r>
+              <w:rPr>
+                <w:rFonts w:hint="eastAsia"/>
+                <w:szCs w:val="21"/>
+              </w:rPr>
+              <w:t>业务员</w:t>
+            </w:r>
+            <w:r>
+              <w:rPr>
+                <w:rFonts w:hint="eastAsia"/>
               </w:rPr>
               <w:t>输入托运订单条形码</w:t>
             </w:r>
@@ -7831,45 +7865,19 @@
           <w:p>
             <w:pPr>
               <w:pStyle w:val="a9"/>
-              <w:rPr>
-                <w:szCs w:val="22"/>
-              </w:rPr>
-            </w:pPr>
-            <w:r>
-              <w:t>3</w:t>
-            </w:r>
-            <w:r>
-              <w:rPr>
-                <w:szCs w:val="22"/>
-              </w:rPr>
-              <w:t>.</w:t>
-            </w:r>
-            <w:r>
-              <w:rPr>
-                <w:szCs w:val="22"/>
-              </w:rPr>
-              <w:t xml:space="preserve"> </w:t>
-            </w:r>
-            <w:r>
               <w:rPr>
                 <w:rFonts w:hint="eastAsia"/>
                 <w:szCs w:val="22"/>
               </w:rPr>
-              <w:t>系统显示对应的订单的信息</w:t>
-            </w:r>
-          </w:p>
-          <w:p>
-            <w:pPr>
-              <w:pStyle w:val="a9"/>
+            </w:pPr>
+            <w:r>
+              <w:t>3</w:t>
+            </w:r>
+            <w:r>
               <w:rPr>
                 <w:szCs w:val="22"/>
               </w:rPr>
-            </w:pPr>
-            <w:r>
-              <w:rPr>
-                <w:szCs w:val="22"/>
-              </w:rPr>
-              <w:t>4.</w:t>
+              <w:t>.</w:t>
             </w:r>
             <w:r>
               <w:rPr>
@@ -7882,7 +7890,7 @@
                 <w:rFonts w:hint="eastAsia"/>
                 <w:szCs w:val="22"/>
               </w:rPr>
-              <w:t>营业厅业务员选择生成接收单</w:t>
+              <w:t>系统显示对应的订单的信息</w:t>
             </w:r>
           </w:p>
           <w:p>
@@ -7895,7 +7903,13 @@
                 <w:szCs w:val="22"/>
               </w:rPr>
               <w:lastRenderedPageBreak/>
-              <w:t>5.</w:t>
+              <w:t>4</w:t>
+            </w:r>
+            <w:r>
+              <w:rPr>
+                <w:szCs w:val="22"/>
+              </w:rPr>
+              <w:t>.</w:t>
             </w:r>
             <w:r>
               <w:rPr>
@@ -7929,7 +7943,7 @@
               <w:pStyle w:val="a9"/>
             </w:pPr>
             <w:r>
-              <w:t>6</w:t>
+              <w:t>5</w:t>
             </w:r>
             <w:r>
               <w:t>.</w:t>
@@ -7954,8 +7968,41 @@
             <w:r>
               <w:rPr>
                 <w:rFonts w:hint="eastAsia"/>
-              </w:rPr>
-              <w:t>输入完成，预览接受单，系统显示此单信息</w:t>
+                <w:szCs w:val="21"/>
+              </w:rPr>
+              <w:t>选择</w:t>
+            </w:r>
+            <w:r>
+              <w:rPr>
+                <w:rFonts w:hint="eastAsia"/>
+              </w:rPr>
+              <w:t>输入完成，预览</w:t>
+            </w:r>
+            <w:r>
+              <w:rPr>
+                <w:rFonts w:hint="eastAsia"/>
+              </w:rPr>
+              <w:t>到达</w:t>
+            </w:r>
+            <w:r>
+              <w:rPr>
+                <w:rFonts w:hint="eastAsia"/>
+              </w:rPr>
+              <w:t>单</w:t>
+            </w:r>
+          </w:p>
+          <w:p>
+            <w:pPr>
+              <w:pStyle w:val="a9"/>
+            </w:pPr>
+            <w:r>
+              <w:t xml:space="preserve">6. </w:t>
+            </w:r>
+            <w:r>
+              <w:rPr>
+                <w:rFonts w:hint="eastAsia"/>
+              </w:rPr>
+              <w:t>系统显示此单信息</w:t>
             </w:r>
           </w:p>
           <w:p>
@@ -7989,7 +8036,13 @@
               <w:rPr>
                 <w:rFonts w:hint="eastAsia"/>
               </w:rPr>
-              <w:t>确认生成接受单</w:t>
+              <w:t>确认生成</w:t>
+            </w:r>
+            <w:r>
+              <w:rPr>
+                <w:rFonts w:hint="eastAsia"/>
+              </w:rPr>
+              <w:t>到达单</w:t>
             </w:r>
           </w:p>
           <w:p>
@@ -8030,7 +8083,31 @@
               <w:rPr>
                 <w:rFonts w:hint="eastAsia"/>
               </w:rPr>
-              <w:t>输入的信息生成营业厅接受单，系统将当前系统时间作为接受单的受理时间</w:t>
+              <w:t>输入的信息生成营业厅</w:t>
+            </w:r>
+            <w:r>
+              <w:rPr>
+                <w:rFonts w:hint="eastAsia"/>
+              </w:rPr>
+              <w:t>到达</w:t>
+            </w:r>
+            <w:r>
+              <w:rPr>
+                <w:rFonts w:hint="eastAsia"/>
+              </w:rPr>
+              <w:t>单，系统将当前系统时间作为</w:t>
+            </w:r>
+            <w:r>
+              <w:rPr>
+                <w:rFonts w:hint="eastAsia"/>
+              </w:rPr>
+              <w:t>到达</w:t>
+            </w:r>
+            <w:r>
+              <w:rPr>
+                <w:rFonts w:hint="eastAsia"/>
+              </w:rPr>
+              <w:t>单的受理时间</w:t>
             </w:r>
           </w:p>
           <w:p>
@@ -8038,13 +8115,7 @@
               <w:pStyle w:val="a9"/>
             </w:pPr>
             <w:r>
-              <w:t xml:space="preserve">9. </w:t>
-            </w:r>
-            <w:r>
-              <w:rPr>
-                <w:rFonts w:hint="eastAsia"/>
-              </w:rPr>
-              <w:t>接收快递工作完成</w:t>
+              <w:t>9.提交单据，等待总经理审批</w:t>
             </w:r>
           </w:p>
         </w:tc>
@@ -8201,7 +8272,10 @@
               <w:pStyle w:val="a9"/>
             </w:pPr>
             <w:r>
-              <w:t xml:space="preserve">5a. </w:t>
+              <w:t>4</w:t>
+            </w:r>
+            <w:r>
+              <w:t xml:space="preserve">a. </w:t>
             </w:r>
             <w:r>
               <w:rPr>
@@ -9204,6 +9278,65 @@
       </w:tr>
       <w:tr>
         <w:trPr>
+          <w:trHeight w:val="735"/>
+          <w:tblHeader/>
+          <w:jc w:val="center"/>
+        </w:trPr>
+        <w:tc>
+          <w:tcPr>
+            <w:tcW w:w="1271" w:type="dxa"/>
+            <w:shd w:val="clear" w:color="auto" w:fill="333399"/>
+          </w:tcPr>
+          <w:p>
+            <w:pPr>
+              <w:rPr>
+                <w:rFonts w:ascii="微软雅黑" w:eastAsia="微软雅黑" w:hAnsi="微软雅黑" w:cs="微软雅黑" w:hint="eastAsia"/>
+                <w:bCs/>
+                <w:color w:val="FFFFFF"/>
+                <w:sz w:val="24"/>
+                <w:szCs w:val="24"/>
+              </w:rPr>
+            </w:pPr>
+            <w:r>
+              <w:rPr>
+                <w:rFonts w:ascii="微软雅黑" w:eastAsia="微软雅黑" w:hAnsi="微软雅黑" w:cs="微软雅黑" w:hint="eastAsia"/>
+                <w:bCs/>
+                <w:color w:val="FFFFFF"/>
+                <w:sz w:val="24"/>
+                <w:szCs w:val="24"/>
+              </w:rPr>
+              <w:lastRenderedPageBreak/>
+              <w:t>优先级</w:t>
+            </w:r>
+          </w:p>
+        </w:tc>
+        <w:tc>
+          <w:tcPr>
+            <w:tcW w:w="8528" w:type="dxa"/>
+            <w:gridSpan w:val="3"/>
+            <w:shd w:val="clear" w:color="auto" w:fill="E6E6E6"/>
+          </w:tcPr>
+          <w:p>
+            <w:pPr>
+              <w:rPr>
+                <w:rFonts w:ascii="微软雅黑" w:eastAsia="微软雅黑" w:hAnsi="微软雅黑" w:cs="微软雅黑" w:hint="eastAsia"/>
+                <w:sz w:val="24"/>
+                <w:szCs w:val="24"/>
+              </w:rPr>
+            </w:pPr>
+            <w:r>
+              <w:rPr>
+                <w:rFonts w:ascii="微软雅黑" w:eastAsia="微软雅黑" w:hAnsi="微软雅黑" w:cs="微软雅黑" w:hint="eastAsia"/>
+                <w:sz w:val="24"/>
+                <w:szCs w:val="24"/>
+              </w:rPr>
+              <w:t>高</w:t>
+            </w:r>
+          </w:p>
+        </w:tc>
+      </w:tr>
+      <w:tr>
+        <w:trPr>
           <w:trHeight w:val="2815"/>
           <w:tblHeader/>
           <w:jc w:val="center"/>
@@ -9233,7 +9366,6 @@
                 <w:sz w:val="24"/>
                 <w:szCs w:val="24"/>
               </w:rPr>
-              <w:lastRenderedPageBreak/>
               <w:t>正常流程</w:t>
             </w:r>
           </w:p>
@@ -9399,7 +9531,7 @@
                 <w:sz w:val="24"/>
                 <w:szCs w:val="24"/>
               </w:rPr>
-              <w:t>营业厅业务员结束输入，系统显示该装车单的信息（日期、本营业厅编号、汽运编号、到达地、车辆代号、监装员、押运员、运费、所有订单编号及数量）</w:t>
+              <w:t>营业厅业务员结束输入</w:t>
             </w:r>
           </w:p>
           <w:p>
@@ -9424,6 +9556,39 @@
                 <w:sz w:val="24"/>
                 <w:szCs w:val="24"/>
               </w:rPr>
+              <w:t>系统显示该装车单的信息（日期、本营业厅编号、汽运编号、到达地、车辆代号、监装员、押运员、运费、所有订单编号及数量）</w:t>
+            </w:r>
+          </w:p>
+          <w:p>
+            <w:pPr>
+              <w:rPr>
+                <w:rFonts w:ascii="微软雅黑" w:eastAsia="微软雅黑" w:hAnsi="微软雅黑" w:cs="微软雅黑"/>
+                <w:sz w:val="24"/>
+                <w:szCs w:val="24"/>
+              </w:rPr>
+            </w:pPr>
+            <w:r>
+              <w:rPr>
+                <w:rFonts w:ascii="微软雅黑" w:eastAsia="微软雅黑" w:hAnsi="微软雅黑" w:cs="微软雅黑"/>
+                <w:sz w:val="24"/>
+                <w:szCs w:val="24"/>
+              </w:rPr>
+              <w:t>7</w:t>
+            </w:r>
+            <w:r>
+              <w:rPr>
+                <w:rFonts w:ascii="微软雅黑" w:eastAsia="微软雅黑" w:hAnsi="微软雅黑" w:cs="微软雅黑"/>
+                <w:sz w:val="24"/>
+                <w:szCs w:val="24"/>
+              </w:rPr>
+              <w:t>.</w:t>
+            </w:r>
+            <w:r>
+              <w:rPr>
+                <w:rFonts w:ascii="微软雅黑" w:eastAsia="微软雅黑" w:hAnsi="微软雅黑" w:cs="微软雅黑" w:hint="eastAsia"/>
+                <w:sz w:val="24"/>
+                <w:szCs w:val="24"/>
+              </w:rPr>
               <w:t>营业厅营业员确认生成装车单，系统将当前系统时间作为装车单的受理时间</w:t>
             </w:r>
           </w:p>
@@ -9441,15 +9606,23 @@
                 <w:sz w:val="24"/>
                 <w:szCs w:val="24"/>
               </w:rPr>
-              <w:t>7.</w:t>
-            </w:r>
-            <w:r>
-              <w:rPr>
-                <w:rFonts w:ascii="微软雅黑" w:eastAsia="微软雅黑" w:hAnsi="微软雅黑" w:cs="微软雅黑" w:hint="eastAsia"/>
-                <w:sz w:val="24"/>
-                <w:szCs w:val="24"/>
-              </w:rPr>
-              <w:t>车辆装配工作完成</w:t>
+              <w:t>8</w:t>
+            </w:r>
+            <w:r>
+              <w:rPr>
+                <w:rFonts w:ascii="微软雅黑" w:eastAsia="微软雅黑" w:hAnsi="微软雅黑" w:cs="微软雅黑" w:hint="eastAsia"/>
+                <w:sz w:val="24"/>
+                <w:szCs w:val="24"/>
+              </w:rPr>
+              <w:t>．</w:t>
+            </w:r>
+            <w:r>
+              <w:rPr>
+                <w:rFonts w:ascii="微软雅黑" w:eastAsia="微软雅黑" w:hAnsi="微软雅黑" w:cs="微软雅黑"/>
+                <w:sz w:val="24"/>
+                <w:szCs w:val="24"/>
+              </w:rPr>
+              <w:t>提交单据，等待总经理审批</w:t>
             </w:r>
           </w:p>
         </w:tc>
@@ -9670,7 +9843,15 @@
                 <w:sz w:val="24"/>
                 <w:szCs w:val="24"/>
               </w:rPr>
-              <w:t xml:space="preserve">5a.  </w:t>
+              <w:t>6</w:t>
+            </w:r>
+            <w:r>
+              <w:rPr>
+                <w:rFonts w:ascii="微软雅黑" w:eastAsia="微软雅黑" w:hAnsi="微软雅黑" w:cs="微软雅黑"/>
+                <w:sz w:val="24"/>
+                <w:szCs w:val="24"/>
+              </w:rPr>
+              <w:t xml:space="preserve">a.  </w:t>
             </w:r>
             <w:r>
               <w:rPr>
@@ -9784,6 +9965,7 @@
                 <w:sz w:val="24"/>
                 <w:szCs w:val="24"/>
               </w:rPr>
+              <w:lastRenderedPageBreak/>
               <w:t>2.</w:t>
             </w:r>
             <w:r>
@@ -10522,7 +10704,7 @@
       </w:tr>
       <w:tr>
         <w:trPr>
-          <w:trHeight w:val="701"/>
+          <w:trHeight w:val="735"/>
           <w:tblHeader/>
           <w:jc w:val="center"/>
         </w:trPr>
@@ -10530,28 +10712,26 @@
           <w:tcPr>
             <w:tcW w:w="1271" w:type="dxa"/>
             <w:shd w:val="clear" w:color="auto" w:fill="333399"/>
-            <w:vAlign w:val="center"/>
-          </w:tcPr>
-          <w:p>
-            <w:pPr>
-              <w:jc w:val="center"/>
-              <w:rPr>
-                <w:rFonts w:ascii="微软雅黑" w:eastAsia="微软雅黑" w:hAnsi="微软雅黑" w:cs="微软雅黑"/>
-                <w:bCs/>
-                <w:color w:val="FFFFFF"/>
-                <w:sz w:val="24"/>
-                <w:szCs w:val="24"/>
-              </w:rPr>
-            </w:pPr>
-            <w:r>
-              <w:rPr>
-                <w:rFonts w:ascii="微软雅黑" w:eastAsia="微软雅黑" w:hAnsi="微软雅黑" w:cs="微软雅黑" w:hint="eastAsia"/>
-                <w:bCs/>
-                <w:color w:val="FFFFFF"/>
-                <w:sz w:val="24"/>
-                <w:szCs w:val="24"/>
-              </w:rPr>
-              <w:t>正常流程</w:t>
+          </w:tcPr>
+          <w:p>
+            <w:pPr>
+              <w:rPr>
+                <w:rFonts w:ascii="微软雅黑" w:eastAsia="微软雅黑" w:hAnsi="微软雅黑" w:cs="微软雅黑" w:hint="eastAsia"/>
+                <w:bCs/>
+                <w:color w:val="FFFFFF"/>
+                <w:sz w:val="24"/>
+                <w:szCs w:val="24"/>
+              </w:rPr>
+            </w:pPr>
+            <w:r>
+              <w:rPr>
+                <w:rFonts w:ascii="微软雅黑" w:eastAsia="微软雅黑" w:hAnsi="微软雅黑" w:cs="微软雅黑"/>
+                <w:bCs/>
+                <w:color w:val="FFFFFF"/>
+                <w:sz w:val="24"/>
+                <w:szCs w:val="24"/>
+              </w:rPr>
+              <w:t>优先级</w:t>
             </w:r>
           </w:p>
         </w:tc>
@@ -10564,310 +10744,18 @@
           <w:p>
             <w:pPr>
               <w:rPr>
-                <w:rFonts w:ascii="微软雅黑" w:eastAsia="微软雅黑" w:hAnsi="微软雅黑" w:cs="微软雅黑"/>
-                <w:sz w:val="24"/>
-                <w:szCs w:val="24"/>
-              </w:rPr>
-            </w:pPr>
-            <w:r>
-              <w:rPr>
-                <w:rFonts w:ascii="微软雅黑" w:eastAsia="微软雅黑" w:hAnsi="微软雅黑" w:cs="微软雅黑"/>
-                <w:sz w:val="24"/>
-                <w:szCs w:val="24"/>
-              </w:rPr>
-              <w:t>1.</w:t>
-            </w:r>
-            <w:r>
-              <w:rPr>
-                <w:rFonts w:ascii="微软雅黑" w:eastAsia="微软雅黑" w:hAnsi="微软雅黑" w:cs="微软雅黑" w:hint="eastAsia"/>
-                <w:sz w:val="24"/>
-                <w:szCs w:val="24"/>
-              </w:rPr>
-              <w:t>营业厅业务员输入托运订单条形码</w:t>
-            </w:r>
-          </w:p>
-          <w:p>
-            <w:pPr>
-              <w:rPr>
-                <w:rFonts w:ascii="微软雅黑" w:eastAsia="微软雅黑" w:hAnsi="微软雅黑" w:cs="微软雅黑"/>
-                <w:sz w:val="24"/>
-                <w:szCs w:val="24"/>
-              </w:rPr>
-            </w:pPr>
-            <w:r>
-              <w:rPr>
-                <w:rFonts w:ascii="微软雅黑" w:eastAsia="微软雅黑" w:hAnsi="微软雅黑" w:cs="微软雅黑"/>
-                <w:sz w:val="24"/>
-                <w:szCs w:val="24"/>
-              </w:rPr>
-              <w:t>2.</w:t>
-            </w:r>
-            <w:r>
-              <w:rPr>
-                <w:rFonts w:ascii="微软雅黑" w:eastAsia="微软雅黑" w:hAnsi="微软雅黑" w:cs="微软雅黑" w:hint="eastAsia"/>
-                <w:sz w:val="24"/>
-                <w:szCs w:val="24"/>
-              </w:rPr>
-              <w:t>系统显示对应的订单的信息</w:t>
-            </w:r>
-          </w:p>
-          <w:p>
-            <w:pPr>
-              <w:rPr>
-                <w:rFonts w:ascii="微软雅黑" w:eastAsia="微软雅黑" w:hAnsi="微软雅黑" w:cs="微软雅黑"/>
-                <w:sz w:val="24"/>
-                <w:szCs w:val="24"/>
-              </w:rPr>
-            </w:pPr>
-            <w:r>
-              <w:rPr>
-                <w:rFonts w:ascii="微软雅黑" w:eastAsia="微软雅黑" w:hAnsi="微软雅黑" w:cs="微软雅黑"/>
-                <w:sz w:val="24"/>
-                <w:szCs w:val="24"/>
-              </w:rPr>
-              <w:t>3.</w:t>
-            </w:r>
-            <w:r>
-              <w:rPr>
-                <w:rFonts w:ascii="微软雅黑" w:eastAsia="微软雅黑" w:hAnsi="微软雅黑" w:cs="微软雅黑" w:hint="eastAsia"/>
-                <w:sz w:val="24"/>
-                <w:szCs w:val="24"/>
-              </w:rPr>
-              <w:t>营业厅业务员选择生成</w:t>
-            </w:r>
-            <w:proofErr w:type="gramStart"/>
-            <w:r>
-              <w:rPr>
-                <w:rFonts w:ascii="微软雅黑" w:eastAsia="微软雅黑" w:hAnsi="微软雅黑" w:cs="微软雅黑" w:hint="eastAsia"/>
-                <w:sz w:val="24"/>
-                <w:szCs w:val="24"/>
-              </w:rPr>
-              <w:t>派件单</w:t>
-            </w:r>
-            <w:proofErr w:type="gramEnd"/>
-          </w:p>
-          <w:p>
-            <w:pPr>
-              <w:rPr>
-                <w:rFonts w:ascii="微软雅黑" w:eastAsia="微软雅黑" w:hAnsi="微软雅黑" w:cs="微软雅黑"/>
-                <w:sz w:val="24"/>
-                <w:szCs w:val="24"/>
-              </w:rPr>
-            </w:pPr>
-            <w:r>
-              <w:rPr>
-                <w:rFonts w:ascii="微软雅黑" w:eastAsia="微软雅黑" w:hAnsi="微软雅黑" w:cs="微软雅黑"/>
-                <w:sz w:val="24"/>
-                <w:szCs w:val="24"/>
-              </w:rPr>
-              <w:t>4.</w:t>
-            </w:r>
-            <w:r>
-              <w:rPr>
-                <w:rFonts w:ascii="微软雅黑" w:eastAsia="微软雅黑" w:hAnsi="微软雅黑" w:cs="微软雅黑" w:hint="eastAsia"/>
-                <w:sz w:val="24"/>
-                <w:szCs w:val="24"/>
-              </w:rPr>
-              <w:t>由营业厅业务员</w:t>
-            </w:r>
-            <w:proofErr w:type="gramStart"/>
-            <w:r>
-              <w:rPr>
-                <w:rFonts w:ascii="微软雅黑" w:eastAsia="微软雅黑" w:hAnsi="微软雅黑" w:cs="微软雅黑" w:hint="eastAsia"/>
-                <w:sz w:val="24"/>
-                <w:szCs w:val="24"/>
-              </w:rPr>
-              <w:t>输入派件信息</w:t>
-            </w:r>
-            <w:proofErr w:type="gramEnd"/>
-            <w:r>
-              <w:rPr>
-                <w:rFonts w:ascii="微软雅黑" w:eastAsia="微软雅黑" w:hAnsi="微软雅黑" w:cs="微软雅黑" w:hint="eastAsia"/>
-                <w:sz w:val="24"/>
-                <w:szCs w:val="24"/>
-              </w:rPr>
-              <w:t>（到达日期、托运订单条形码号、派送员）</w:t>
-            </w:r>
-          </w:p>
-          <w:p>
-            <w:pPr>
-              <w:rPr>
-                <w:rFonts w:ascii="微软雅黑" w:eastAsia="微软雅黑" w:hAnsi="微软雅黑" w:cs="微软雅黑"/>
-                <w:sz w:val="24"/>
-                <w:szCs w:val="24"/>
-              </w:rPr>
-            </w:pPr>
-            <w:r>
-              <w:rPr>
-                <w:rFonts w:ascii="微软雅黑" w:eastAsia="微软雅黑" w:hAnsi="微软雅黑" w:cs="微软雅黑"/>
-                <w:sz w:val="24"/>
-                <w:szCs w:val="24"/>
-              </w:rPr>
-              <w:t>5.</w:t>
-            </w:r>
-            <w:r>
-              <w:rPr>
-                <w:rFonts w:ascii="微软雅黑" w:eastAsia="微软雅黑" w:hAnsi="微软雅黑" w:cs="微软雅黑" w:hint="eastAsia"/>
-                <w:sz w:val="24"/>
-                <w:szCs w:val="24"/>
-              </w:rPr>
-              <w:t>营业厅业务员输入完成，系统显示此</w:t>
-            </w:r>
-            <w:proofErr w:type="gramStart"/>
-            <w:r>
-              <w:rPr>
-                <w:rFonts w:ascii="微软雅黑" w:eastAsia="微软雅黑" w:hAnsi="微软雅黑" w:cs="微软雅黑" w:hint="eastAsia"/>
-                <w:sz w:val="24"/>
-                <w:szCs w:val="24"/>
-              </w:rPr>
-              <w:t>派件单</w:t>
-            </w:r>
-            <w:proofErr w:type="gramEnd"/>
-            <w:r>
-              <w:rPr>
-                <w:rFonts w:ascii="微软雅黑" w:eastAsia="微软雅黑" w:hAnsi="微软雅黑" w:cs="微软雅黑" w:hint="eastAsia"/>
-                <w:sz w:val="24"/>
-                <w:szCs w:val="24"/>
-              </w:rPr>
-              <w:t>信息</w:t>
-            </w:r>
-          </w:p>
-          <w:p>
-            <w:pPr>
-              <w:rPr>
-                <w:rFonts w:ascii="微软雅黑" w:eastAsia="微软雅黑" w:hAnsi="微软雅黑" w:cs="微软雅黑"/>
-                <w:sz w:val="24"/>
-                <w:szCs w:val="24"/>
-              </w:rPr>
-            </w:pPr>
-            <w:r>
-              <w:rPr>
-                <w:rFonts w:ascii="微软雅黑" w:eastAsia="微软雅黑" w:hAnsi="微软雅黑" w:cs="微软雅黑"/>
-                <w:sz w:val="24"/>
-                <w:szCs w:val="24"/>
-              </w:rPr>
-              <w:t>6.</w:t>
-            </w:r>
-            <w:r>
-              <w:rPr>
-                <w:rFonts w:ascii="微软雅黑" w:eastAsia="微软雅黑" w:hAnsi="微软雅黑" w:cs="微软雅黑" w:hint="eastAsia"/>
-                <w:sz w:val="24"/>
-                <w:szCs w:val="24"/>
-              </w:rPr>
-              <w:t>营业厅业务员确认生成</w:t>
-            </w:r>
-            <w:proofErr w:type="gramStart"/>
-            <w:r>
-              <w:rPr>
-                <w:rFonts w:ascii="微软雅黑" w:eastAsia="微软雅黑" w:hAnsi="微软雅黑" w:cs="微软雅黑" w:hint="eastAsia"/>
-                <w:sz w:val="24"/>
-                <w:szCs w:val="24"/>
-              </w:rPr>
-              <w:t>派件单</w:t>
-            </w:r>
-            <w:proofErr w:type="gramEnd"/>
-          </w:p>
-          <w:p>
-            <w:pPr>
-              <w:rPr>
-                <w:rFonts w:ascii="微软雅黑" w:eastAsia="微软雅黑" w:hAnsi="微软雅黑" w:cs="微软雅黑"/>
-                <w:sz w:val="24"/>
-                <w:szCs w:val="24"/>
-              </w:rPr>
-            </w:pPr>
-            <w:r>
-              <w:rPr>
-                <w:rFonts w:ascii="微软雅黑" w:eastAsia="微软雅黑" w:hAnsi="微软雅黑" w:cs="微软雅黑"/>
-                <w:sz w:val="24"/>
-                <w:szCs w:val="24"/>
-              </w:rPr>
-              <w:t>7.</w:t>
-            </w:r>
-            <w:r>
-              <w:rPr>
-                <w:rFonts w:ascii="微软雅黑" w:eastAsia="微软雅黑" w:hAnsi="微软雅黑" w:cs="微软雅黑" w:hint="eastAsia"/>
-                <w:sz w:val="24"/>
-                <w:szCs w:val="24"/>
-              </w:rPr>
-              <w:t>系统根据营业厅业务员输入的信息生成营业厅</w:t>
-            </w:r>
-            <w:proofErr w:type="gramStart"/>
-            <w:r>
-              <w:rPr>
-                <w:rFonts w:ascii="微软雅黑" w:eastAsia="微软雅黑" w:hAnsi="微软雅黑" w:cs="微软雅黑" w:hint="eastAsia"/>
-                <w:sz w:val="24"/>
-                <w:szCs w:val="24"/>
-              </w:rPr>
-              <w:t>派件单</w:t>
-            </w:r>
-            <w:proofErr w:type="gramEnd"/>
-            <w:r>
-              <w:rPr>
-                <w:rFonts w:ascii="微软雅黑" w:eastAsia="微软雅黑" w:hAnsi="微软雅黑" w:cs="微软雅黑" w:hint="eastAsia"/>
-                <w:sz w:val="24"/>
-                <w:szCs w:val="24"/>
-              </w:rPr>
-              <w:t>，系统将当前系统时间作</w:t>
-            </w:r>
-            <w:r>
-              <w:rPr>
-                <w:rFonts w:ascii="微软雅黑" w:eastAsia="微软雅黑" w:hAnsi="微软雅黑" w:cs="微软雅黑" w:hint="eastAsia"/>
-                <w:sz w:val="24"/>
-                <w:szCs w:val="24"/>
-              </w:rPr>
-              <w:lastRenderedPageBreak/>
-              <w:t>为</w:t>
-            </w:r>
-            <w:proofErr w:type="gramStart"/>
-            <w:r>
-              <w:rPr>
-                <w:rFonts w:ascii="微软雅黑" w:eastAsia="微软雅黑" w:hAnsi="微软雅黑" w:cs="微软雅黑" w:hint="eastAsia"/>
-                <w:sz w:val="24"/>
-                <w:szCs w:val="24"/>
-              </w:rPr>
-              <w:t>派件单</w:t>
-            </w:r>
-            <w:proofErr w:type="gramEnd"/>
-            <w:r>
-              <w:rPr>
-                <w:rFonts w:ascii="微软雅黑" w:eastAsia="微软雅黑" w:hAnsi="微软雅黑" w:cs="微软雅黑" w:hint="eastAsia"/>
-                <w:sz w:val="24"/>
-                <w:szCs w:val="24"/>
-              </w:rPr>
-              <w:t>的受理时间</w:t>
-            </w:r>
-          </w:p>
-          <w:p>
-            <w:pPr>
-              <w:rPr>
-                <w:rFonts w:ascii="微软雅黑" w:eastAsia="微软雅黑" w:hAnsi="微软雅黑" w:cs="微软雅黑"/>
-                <w:sz w:val="24"/>
-                <w:szCs w:val="24"/>
-              </w:rPr>
-            </w:pPr>
-            <w:r>
-              <w:rPr>
-                <w:rFonts w:ascii="微软雅黑" w:eastAsia="微软雅黑" w:hAnsi="微软雅黑" w:cs="微软雅黑" w:hint="eastAsia"/>
-                <w:sz w:val="24"/>
-                <w:szCs w:val="24"/>
-              </w:rPr>
-              <w:t>8</w:t>
-            </w:r>
-            <w:r>
-              <w:rPr>
-                <w:rFonts w:ascii="微软雅黑" w:eastAsia="微软雅黑" w:hAnsi="微软雅黑" w:cs="微软雅黑"/>
-                <w:sz w:val="24"/>
-                <w:szCs w:val="24"/>
-              </w:rPr>
-              <w:t>.</w:t>
-            </w:r>
-            <w:r>
-              <w:rPr>
-                <w:rFonts w:ascii="微软雅黑" w:eastAsia="微软雅黑" w:hAnsi="微软雅黑" w:cs="微软雅黑" w:hint="eastAsia"/>
-                <w:sz w:val="24"/>
-                <w:szCs w:val="24"/>
-              </w:rPr>
-              <w:t>营业厅业务员分配该货物给快递员，由其派送；营业厅业务员派送待中转快递工作完成</w:t>
+                <w:rFonts w:ascii="微软雅黑" w:eastAsia="微软雅黑" w:hAnsi="微软雅黑" w:cs="微软雅黑" w:hint="eastAsia"/>
+                <w:sz w:val="24"/>
+                <w:szCs w:val="24"/>
+              </w:rPr>
+            </w:pPr>
+            <w:r>
+              <w:rPr>
+                <w:rFonts w:ascii="微软雅黑" w:eastAsia="微软雅黑" w:hAnsi="微软雅黑" w:cs="微软雅黑" w:hint="eastAsia"/>
+                <w:sz w:val="24"/>
+                <w:szCs w:val="24"/>
+              </w:rPr>
+              <w:t>高</w:t>
             </w:r>
           </w:p>
         </w:tc>
@@ -10903,8 +10791,7 @@
                 <w:sz w:val="24"/>
                 <w:szCs w:val="24"/>
               </w:rPr>
-              <w:lastRenderedPageBreak/>
-              <w:t>扩展流程</w:t>
+              <w:t>正常流程</w:t>
             </w:r>
           </w:p>
         </w:tc>
@@ -10928,7 +10815,410 @@
                 <w:sz w:val="24"/>
                 <w:szCs w:val="24"/>
               </w:rPr>
-              <w:t xml:space="preserve">1a.  </w:t>
+              <w:t>1.</w:t>
+            </w:r>
+            <w:r>
+              <w:rPr>
+                <w:rFonts w:ascii="微软雅黑" w:eastAsia="微软雅黑" w:hAnsi="微软雅黑" w:cs="微软雅黑" w:hint="eastAsia"/>
+                <w:sz w:val="24"/>
+                <w:szCs w:val="24"/>
+              </w:rPr>
+              <w:t>营业厅业务员输入托运订单条形码</w:t>
+            </w:r>
+          </w:p>
+          <w:p>
+            <w:pPr>
+              <w:rPr>
+                <w:rFonts w:ascii="微软雅黑" w:eastAsia="微软雅黑" w:hAnsi="微软雅黑" w:cs="微软雅黑"/>
+                <w:sz w:val="24"/>
+                <w:szCs w:val="24"/>
+              </w:rPr>
+            </w:pPr>
+            <w:r>
+              <w:rPr>
+                <w:rFonts w:ascii="微软雅黑" w:eastAsia="微软雅黑" w:hAnsi="微软雅黑" w:cs="微软雅黑"/>
+                <w:sz w:val="24"/>
+                <w:szCs w:val="24"/>
+              </w:rPr>
+              <w:lastRenderedPageBreak/>
+              <w:t>1.</w:t>
+            </w:r>
+            <w:r>
+              <w:rPr>
+                <w:rFonts w:ascii="微软雅黑" w:eastAsia="微软雅黑" w:hAnsi="微软雅黑" w:cs="微软雅黑" w:hint="eastAsia"/>
+                <w:sz w:val="24"/>
+                <w:szCs w:val="24"/>
+              </w:rPr>
+              <w:t>营业厅业务员选择生成</w:t>
+            </w:r>
+            <w:proofErr w:type="gramStart"/>
+            <w:r>
+              <w:rPr>
+                <w:rFonts w:ascii="微软雅黑" w:eastAsia="微软雅黑" w:hAnsi="微软雅黑" w:cs="微软雅黑" w:hint="eastAsia"/>
+                <w:sz w:val="24"/>
+                <w:szCs w:val="24"/>
+              </w:rPr>
+              <w:t>派件单</w:t>
+            </w:r>
+            <w:proofErr w:type="gramEnd"/>
+          </w:p>
+          <w:p>
+            <w:pPr>
+              <w:rPr>
+                <w:rFonts w:ascii="微软雅黑" w:eastAsia="微软雅黑" w:hAnsi="微软雅黑" w:cs="微软雅黑"/>
+                <w:sz w:val="24"/>
+                <w:szCs w:val="24"/>
+              </w:rPr>
+            </w:pPr>
+            <w:r>
+              <w:rPr>
+                <w:rFonts w:ascii="微软雅黑" w:eastAsia="微软雅黑" w:hAnsi="微软雅黑" w:cs="微软雅黑"/>
+                <w:sz w:val="24"/>
+                <w:szCs w:val="24"/>
+              </w:rPr>
+              <w:t>2.</w:t>
+            </w:r>
+            <w:r>
+              <w:rPr>
+                <w:rFonts w:ascii="微软雅黑" w:eastAsia="微软雅黑" w:hAnsi="微软雅黑" w:cs="微软雅黑" w:hint="eastAsia"/>
+                <w:sz w:val="24"/>
+                <w:szCs w:val="24"/>
+              </w:rPr>
+              <w:t>营业厅业务员输入托运订单条形码</w:t>
+            </w:r>
+          </w:p>
+          <w:p>
+            <w:pPr>
+              <w:rPr>
+                <w:rFonts w:ascii="微软雅黑" w:eastAsia="微软雅黑" w:hAnsi="微软雅黑" w:cs="微软雅黑"/>
+                <w:sz w:val="24"/>
+                <w:szCs w:val="24"/>
+              </w:rPr>
+            </w:pPr>
+            <w:r>
+              <w:rPr>
+                <w:rFonts w:ascii="微软雅黑" w:eastAsia="微软雅黑" w:hAnsi="微软雅黑" w:cs="微软雅黑"/>
+                <w:sz w:val="24"/>
+                <w:szCs w:val="24"/>
+              </w:rPr>
+              <w:t xml:space="preserve">3. </w:t>
+            </w:r>
+            <w:r>
+              <w:rPr>
+                <w:rFonts w:ascii="微软雅黑" w:eastAsia="微软雅黑" w:hAnsi="微软雅黑" w:cs="微软雅黑" w:hint="eastAsia"/>
+                <w:sz w:val="24"/>
+                <w:szCs w:val="24"/>
+              </w:rPr>
+              <w:t>系统显示对应的订单的信息</w:t>
+            </w:r>
+          </w:p>
+          <w:p>
+            <w:pPr>
+              <w:rPr>
+                <w:rFonts w:ascii="微软雅黑" w:eastAsia="微软雅黑" w:hAnsi="微软雅黑" w:cs="微软雅黑"/>
+                <w:sz w:val="24"/>
+                <w:szCs w:val="24"/>
+              </w:rPr>
+            </w:pPr>
+            <w:r>
+              <w:rPr>
+                <w:rFonts w:ascii="微软雅黑" w:eastAsia="微软雅黑" w:hAnsi="微软雅黑" w:cs="微软雅黑"/>
+                <w:sz w:val="24"/>
+                <w:szCs w:val="24"/>
+              </w:rPr>
+              <w:t>4.</w:t>
+            </w:r>
+            <w:r>
+              <w:rPr>
+                <w:rFonts w:ascii="微软雅黑" w:eastAsia="微软雅黑" w:hAnsi="微软雅黑" w:cs="微软雅黑" w:hint="eastAsia"/>
+                <w:sz w:val="24"/>
+                <w:szCs w:val="24"/>
+              </w:rPr>
+              <w:t>由营业厅业务员</w:t>
+            </w:r>
+            <w:proofErr w:type="gramStart"/>
+            <w:r>
+              <w:rPr>
+                <w:rFonts w:ascii="微软雅黑" w:eastAsia="微软雅黑" w:hAnsi="微软雅黑" w:cs="微软雅黑" w:hint="eastAsia"/>
+                <w:sz w:val="24"/>
+                <w:szCs w:val="24"/>
+              </w:rPr>
+              <w:t>输入派件信息</w:t>
+            </w:r>
+            <w:proofErr w:type="gramEnd"/>
+            <w:r>
+              <w:rPr>
+                <w:rFonts w:ascii="微软雅黑" w:eastAsia="微软雅黑" w:hAnsi="微软雅黑" w:cs="微软雅黑" w:hint="eastAsia"/>
+                <w:sz w:val="24"/>
+                <w:szCs w:val="24"/>
+              </w:rPr>
+              <w:t>（到达日期、托运订单条形码号、派送员）</w:t>
+            </w:r>
+          </w:p>
+          <w:p>
+            <w:pPr>
+              <w:rPr>
+                <w:rFonts w:ascii="微软雅黑" w:eastAsia="微软雅黑" w:hAnsi="微软雅黑" w:cs="微软雅黑"/>
+                <w:sz w:val="24"/>
+                <w:szCs w:val="24"/>
+              </w:rPr>
+            </w:pPr>
+            <w:r>
+              <w:rPr>
+                <w:rFonts w:ascii="微软雅黑" w:eastAsia="微软雅黑" w:hAnsi="微软雅黑" w:cs="微软雅黑"/>
+                <w:sz w:val="24"/>
+                <w:szCs w:val="24"/>
+              </w:rPr>
+              <w:t>5.</w:t>
+            </w:r>
+            <w:r>
+              <w:rPr>
+                <w:rFonts w:ascii="微软雅黑" w:eastAsia="微软雅黑" w:hAnsi="微软雅黑" w:cs="微软雅黑" w:hint="eastAsia"/>
+                <w:sz w:val="24"/>
+                <w:szCs w:val="24"/>
+              </w:rPr>
+              <w:t>营业厅业务员输入完成</w:t>
+            </w:r>
+          </w:p>
+          <w:p>
+            <w:pPr>
+              <w:rPr>
+                <w:rFonts w:ascii="微软雅黑" w:eastAsia="微软雅黑" w:hAnsi="微软雅黑" w:cs="微软雅黑"/>
+                <w:sz w:val="24"/>
+                <w:szCs w:val="24"/>
+              </w:rPr>
+            </w:pPr>
+            <w:r>
+              <w:rPr>
+                <w:rFonts w:ascii="微软雅黑" w:eastAsia="微软雅黑" w:hAnsi="微软雅黑" w:cs="微软雅黑"/>
+                <w:sz w:val="24"/>
+                <w:szCs w:val="24"/>
+              </w:rPr>
+              <w:t>6.</w:t>
+            </w:r>
+            <w:r>
+              <w:rPr>
+                <w:rFonts w:ascii="微软雅黑" w:eastAsia="微软雅黑" w:hAnsi="微软雅黑" w:cs="微软雅黑" w:hint="eastAsia"/>
+                <w:sz w:val="24"/>
+                <w:szCs w:val="24"/>
+              </w:rPr>
+              <w:t>系统显示此</w:t>
+            </w:r>
+            <w:proofErr w:type="gramStart"/>
+            <w:r>
+              <w:rPr>
+                <w:rFonts w:ascii="微软雅黑" w:eastAsia="微软雅黑" w:hAnsi="微软雅黑" w:cs="微软雅黑" w:hint="eastAsia"/>
+                <w:sz w:val="24"/>
+                <w:szCs w:val="24"/>
+              </w:rPr>
+              <w:t>派件单</w:t>
+            </w:r>
+            <w:proofErr w:type="gramEnd"/>
+            <w:r>
+              <w:rPr>
+                <w:rFonts w:ascii="微软雅黑" w:eastAsia="微软雅黑" w:hAnsi="微软雅黑" w:cs="微软雅黑" w:hint="eastAsia"/>
+                <w:sz w:val="24"/>
+                <w:szCs w:val="24"/>
+              </w:rPr>
+              <w:t>信息</w:t>
+            </w:r>
+          </w:p>
+          <w:p>
+            <w:pPr>
+              <w:rPr>
+                <w:rFonts w:ascii="微软雅黑" w:eastAsia="微软雅黑" w:hAnsi="微软雅黑" w:cs="微软雅黑"/>
+                <w:sz w:val="24"/>
+                <w:szCs w:val="24"/>
+              </w:rPr>
+            </w:pPr>
+            <w:r>
+              <w:rPr>
+                <w:rFonts w:ascii="微软雅黑" w:eastAsia="微软雅黑" w:hAnsi="微软雅黑" w:cs="微软雅黑"/>
+                <w:sz w:val="24"/>
+                <w:szCs w:val="24"/>
+              </w:rPr>
+              <w:t>7</w:t>
+            </w:r>
+            <w:r>
+              <w:rPr>
+                <w:rFonts w:ascii="微软雅黑" w:eastAsia="微软雅黑" w:hAnsi="微软雅黑" w:cs="微软雅黑"/>
+                <w:sz w:val="24"/>
+                <w:szCs w:val="24"/>
+              </w:rPr>
+              <w:t>.</w:t>
+            </w:r>
+            <w:r>
+              <w:rPr>
+                <w:rFonts w:ascii="微软雅黑" w:eastAsia="微软雅黑" w:hAnsi="微软雅黑" w:cs="微软雅黑" w:hint="eastAsia"/>
+                <w:sz w:val="24"/>
+                <w:szCs w:val="24"/>
+              </w:rPr>
+              <w:t>营业厅业务员确认生成</w:t>
+            </w:r>
+            <w:proofErr w:type="gramStart"/>
+            <w:r>
+              <w:rPr>
+                <w:rFonts w:ascii="微软雅黑" w:eastAsia="微软雅黑" w:hAnsi="微软雅黑" w:cs="微软雅黑" w:hint="eastAsia"/>
+                <w:sz w:val="24"/>
+                <w:szCs w:val="24"/>
+              </w:rPr>
+              <w:t>派件单</w:t>
+            </w:r>
+            <w:proofErr w:type="gramEnd"/>
+          </w:p>
+          <w:p>
+            <w:pPr>
+              <w:rPr>
+                <w:rFonts w:ascii="微软雅黑" w:eastAsia="微软雅黑" w:hAnsi="微软雅黑" w:cs="微软雅黑"/>
+                <w:sz w:val="24"/>
+                <w:szCs w:val="24"/>
+              </w:rPr>
+            </w:pPr>
+            <w:r>
+              <w:rPr>
+                <w:rFonts w:ascii="微软雅黑" w:eastAsia="微软雅黑" w:hAnsi="微软雅黑" w:cs="微软雅黑"/>
+                <w:sz w:val="24"/>
+                <w:szCs w:val="24"/>
+              </w:rPr>
+              <w:t>8</w:t>
+            </w:r>
+            <w:r>
+              <w:rPr>
+                <w:rFonts w:ascii="微软雅黑" w:eastAsia="微软雅黑" w:hAnsi="微软雅黑" w:cs="微软雅黑"/>
+                <w:sz w:val="24"/>
+                <w:szCs w:val="24"/>
+              </w:rPr>
+              <w:t>.</w:t>
+            </w:r>
+            <w:r>
+              <w:rPr>
+                <w:rFonts w:ascii="微软雅黑" w:eastAsia="微软雅黑" w:hAnsi="微软雅黑" w:cs="微软雅黑" w:hint="eastAsia"/>
+                <w:sz w:val="24"/>
+                <w:szCs w:val="24"/>
+              </w:rPr>
+              <w:t>系统根据营业厅业务员输入的信息生成营业厅</w:t>
+            </w:r>
+            <w:proofErr w:type="gramStart"/>
+            <w:r>
+              <w:rPr>
+                <w:rFonts w:ascii="微软雅黑" w:eastAsia="微软雅黑" w:hAnsi="微软雅黑" w:cs="微软雅黑" w:hint="eastAsia"/>
+                <w:sz w:val="24"/>
+                <w:szCs w:val="24"/>
+              </w:rPr>
+              <w:t>派件单</w:t>
+            </w:r>
+            <w:proofErr w:type="gramEnd"/>
+            <w:r>
+              <w:rPr>
+                <w:rFonts w:ascii="微软雅黑" w:eastAsia="微软雅黑" w:hAnsi="微软雅黑" w:cs="微软雅黑" w:hint="eastAsia"/>
+                <w:sz w:val="24"/>
+                <w:szCs w:val="24"/>
+              </w:rPr>
+              <w:t>，系统将当前系统时间作为</w:t>
+            </w:r>
+            <w:proofErr w:type="gramStart"/>
+            <w:r>
+              <w:rPr>
+                <w:rFonts w:ascii="微软雅黑" w:eastAsia="微软雅黑" w:hAnsi="微软雅黑" w:cs="微软雅黑" w:hint="eastAsia"/>
+                <w:sz w:val="24"/>
+                <w:szCs w:val="24"/>
+              </w:rPr>
+              <w:t>派件单</w:t>
+            </w:r>
+            <w:proofErr w:type="gramEnd"/>
+            <w:r>
+              <w:rPr>
+                <w:rFonts w:ascii="微软雅黑" w:eastAsia="微软雅黑" w:hAnsi="微软雅黑" w:cs="微软雅黑" w:hint="eastAsia"/>
+                <w:sz w:val="24"/>
+                <w:szCs w:val="24"/>
+              </w:rPr>
+              <w:t>的受理时间</w:t>
+            </w:r>
+          </w:p>
+          <w:p>
+            <w:pPr>
+              <w:rPr>
+                <w:rFonts w:ascii="微软雅黑" w:eastAsia="微软雅黑" w:hAnsi="微软雅黑" w:cs="微软雅黑"/>
+                <w:sz w:val="24"/>
+                <w:szCs w:val="24"/>
+              </w:rPr>
+            </w:pPr>
+            <w:r>
+              <w:rPr>
+                <w:rFonts w:ascii="微软雅黑" w:eastAsia="微软雅黑" w:hAnsi="微软雅黑" w:cs="微软雅黑"/>
+                <w:sz w:val="24"/>
+                <w:szCs w:val="24"/>
+              </w:rPr>
+              <w:t>9.提交单据，等待总经理审批</w:t>
+            </w:r>
+          </w:p>
+        </w:tc>
+      </w:tr>
+      <w:tr>
+        <w:trPr>
+          <w:trHeight w:val="701"/>
+          <w:tblHeader/>
+          <w:jc w:val="center"/>
+        </w:trPr>
+        <w:tc>
+          <w:tcPr>
+            <w:tcW w:w="1271" w:type="dxa"/>
+            <w:shd w:val="clear" w:color="auto" w:fill="333399"/>
+            <w:vAlign w:val="center"/>
+          </w:tcPr>
+          <w:p>
+            <w:pPr>
+              <w:jc w:val="center"/>
+              <w:rPr>
+                <w:rFonts w:ascii="微软雅黑" w:eastAsia="微软雅黑" w:hAnsi="微软雅黑" w:cs="微软雅黑"/>
+                <w:bCs/>
+                <w:color w:val="FFFFFF"/>
+                <w:sz w:val="24"/>
+                <w:szCs w:val="24"/>
+              </w:rPr>
+            </w:pPr>
+            <w:r>
+              <w:rPr>
+                <w:rFonts w:ascii="微软雅黑" w:eastAsia="微软雅黑" w:hAnsi="微软雅黑" w:cs="微软雅黑" w:hint="eastAsia"/>
+                <w:bCs/>
+                <w:color w:val="FFFFFF"/>
+                <w:sz w:val="24"/>
+                <w:szCs w:val="24"/>
+              </w:rPr>
+              <w:lastRenderedPageBreak/>
+              <w:t>扩展流程</w:t>
+            </w:r>
+          </w:p>
+        </w:tc>
+        <w:tc>
+          <w:tcPr>
+            <w:tcW w:w="8528" w:type="dxa"/>
+            <w:gridSpan w:val="3"/>
+            <w:shd w:val="clear" w:color="auto" w:fill="E6E6E6"/>
+          </w:tcPr>
+          <w:p>
+            <w:pPr>
+              <w:rPr>
+                <w:rFonts w:ascii="微软雅黑" w:eastAsia="微软雅黑" w:hAnsi="微软雅黑" w:cs="微软雅黑"/>
+                <w:sz w:val="24"/>
+                <w:szCs w:val="24"/>
+              </w:rPr>
+            </w:pPr>
+            <w:r>
+              <w:rPr>
+                <w:rFonts w:ascii="微软雅黑" w:eastAsia="微软雅黑" w:hAnsi="微软雅黑" w:cs="微软雅黑"/>
+                <w:sz w:val="24"/>
+                <w:szCs w:val="24"/>
+              </w:rPr>
+              <w:t>2</w:t>
+            </w:r>
+            <w:r>
+              <w:rPr>
+                <w:rFonts w:ascii="微软雅黑" w:eastAsia="微软雅黑" w:hAnsi="微软雅黑" w:cs="微软雅黑"/>
+                <w:sz w:val="24"/>
+                <w:szCs w:val="24"/>
+              </w:rPr>
+              <w:t xml:space="preserve">a.  </w:t>
             </w:r>
             <w:r>
               <w:rPr>
@@ -10991,7 +11281,15 @@
                 <w:sz w:val="24"/>
                 <w:szCs w:val="24"/>
               </w:rPr>
-              <w:t xml:space="preserve">2a.  </w:t>
+              <w:t>3</w:t>
+            </w:r>
+            <w:r>
+              <w:rPr>
+                <w:rFonts w:ascii="微软雅黑" w:eastAsia="微软雅黑" w:hAnsi="微软雅黑" w:cs="微软雅黑"/>
+                <w:sz w:val="24"/>
+                <w:szCs w:val="24"/>
+              </w:rPr>
+              <w:t xml:space="preserve">a.  </w:t>
             </w:r>
             <w:r>
               <w:rPr>
@@ -12009,6 +12307,64 @@
       </w:tr>
       <w:tr>
         <w:trPr>
+          <w:trHeight w:val="735"/>
+          <w:tblHeader/>
+          <w:jc w:val="center"/>
+        </w:trPr>
+        <w:tc>
+          <w:tcPr>
+            <w:tcW w:w="1271" w:type="dxa"/>
+            <w:shd w:val="clear" w:color="auto" w:fill="333399"/>
+          </w:tcPr>
+          <w:p>
+            <w:pPr>
+              <w:rPr>
+                <w:rFonts w:ascii="微软雅黑" w:eastAsia="微软雅黑" w:hAnsi="微软雅黑" w:cs="微软雅黑" w:hint="eastAsia"/>
+                <w:bCs/>
+                <w:color w:val="FFFFFF"/>
+                <w:sz w:val="24"/>
+                <w:szCs w:val="24"/>
+              </w:rPr>
+            </w:pPr>
+            <w:r>
+              <w:rPr>
+                <w:rFonts w:ascii="微软雅黑" w:eastAsia="微软雅黑" w:hAnsi="微软雅黑" w:cs="微软雅黑" w:hint="eastAsia"/>
+                <w:bCs/>
+                <w:color w:val="FFFFFF"/>
+                <w:sz w:val="24"/>
+                <w:szCs w:val="24"/>
+              </w:rPr>
+              <w:t>优先级</w:t>
+            </w:r>
+          </w:p>
+        </w:tc>
+        <w:tc>
+          <w:tcPr>
+            <w:tcW w:w="8528" w:type="dxa"/>
+            <w:gridSpan w:val="3"/>
+            <w:shd w:val="clear" w:color="auto" w:fill="E6E6E6"/>
+          </w:tcPr>
+          <w:p>
+            <w:pPr>
+              <w:rPr>
+                <w:rFonts w:ascii="微软雅黑" w:eastAsia="微软雅黑" w:hAnsi="微软雅黑" w:cs="微软雅黑" w:hint="eastAsia"/>
+                <w:sz w:val="24"/>
+                <w:szCs w:val="24"/>
+              </w:rPr>
+            </w:pPr>
+            <w:r>
+              <w:rPr>
+                <w:rFonts w:ascii="微软雅黑" w:eastAsia="微软雅黑" w:hAnsi="微软雅黑" w:cs="微软雅黑" w:hint="eastAsia"/>
+                <w:sz w:val="24"/>
+                <w:szCs w:val="24"/>
+              </w:rPr>
+              <w:t>高</w:t>
+            </w:r>
+          </w:p>
+        </w:tc>
+      </w:tr>
+      <w:tr>
+        <w:trPr>
           <w:trHeight w:val="701"/>
           <w:tblHeader/>
           <w:jc w:val="center"/>
@@ -12038,6 +12394,7 @@
                 <w:sz w:val="24"/>
                 <w:szCs w:val="24"/>
               </w:rPr>
+              <w:lastRenderedPageBreak/>
               <w:t>正常流程</w:t>
             </w:r>
           </w:p>
@@ -12386,7 +12743,7 @@
               <w:ind w:firstLineChars="0" w:firstLine="450"/>
               <w:jc w:val="both"/>
               <w:rPr>
-                <w:rFonts w:ascii="微软雅黑" w:eastAsia="微软雅黑" w:hAnsi="微软雅黑" w:cs="微软雅黑"/>
+                <w:rFonts w:ascii="微软雅黑" w:eastAsia="微软雅黑" w:hAnsi="微软雅黑" w:cs="微软雅黑" w:hint="eastAsia"/>
                 <w:sz w:val="24"/>
                 <w:szCs w:val="24"/>
                 <w:lang w:eastAsia="zh-CN"/>
@@ -12431,7 +12788,6 @@
                 <w:szCs w:val="24"/>
                 <w:lang w:eastAsia="zh-CN"/>
               </w:rPr>
-              <w:lastRenderedPageBreak/>
               <w:t>2</w:t>
             </w:r>
             <w:r>
@@ -12515,7 +12871,7 @@
               <w:ind w:firstLineChars="0" w:firstLine="450"/>
               <w:jc w:val="both"/>
               <w:rPr>
-                <w:rFonts w:ascii="微软雅黑" w:eastAsia="微软雅黑" w:hAnsi="微软雅黑" w:cs="微软雅黑"/>
+                <w:rFonts w:ascii="微软雅黑" w:eastAsia="微软雅黑" w:hAnsi="微软雅黑" w:cs="微软雅黑" w:hint="eastAsia"/>
                 <w:sz w:val="24"/>
                 <w:szCs w:val="24"/>
                 <w:lang w:eastAsia="zh-CN"/>
@@ -12702,7 +13058,7 @@
               <w:ind w:firstLineChars="0" w:firstLine="450"/>
               <w:jc w:val="both"/>
               <w:rPr>
-                <w:rFonts w:ascii="微软雅黑" w:eastAsia="微软雅黑" w:hAnsi="微软雅黑" w:cs="微软雅黑"/>
+                <w:rFonts w:ascii="微软雅黑" w:eastAsia="微软雅黑" w:hAnsi="微软雅黑" w:cs="微软雅黑" w:hint="eastAsia"/>
                 <w:sz w:val="24"/>
                 <w:szCs w:val="24"/>
                 <w:lang w:eastAsia="zh-CN"/>
@@ -12734,7 +13090,7 @@
               <w:ind w:firstLineChars="0" w:firstLine="450"/>
               <w:jc w:val="both"/>
               <w:rPr>
-                <w:rFonts w:ascii="微软雅黑" w:eastAsia="微软雅黑" w:hAnsi="微软雅黑" w:cs="微软雅黑"/>
+                <w:rFonts w:ascii="微软雅黑" w:eastAsia="微软雅黑" w:hAnsi="微软雅黑" w:cs="微软雅黑" w:hint="eastAsia"/>
                 <w:sz w:val="24"/>
                 <w:szCs w:val="24"/>
                 <w:lang w:eastAsia="zh-CN"/>
@@ -13782,6 +14138,7 @@
                 <w:sz w:val="24"/>
                 <w:szCs w:val="24"/>
               </w:rPr>
+              <w:lastRenderedPageBreak/>
               <w:t>前置条件</w:t>
             </w:r>
           </w:p>
@@ -13909,22 +14266,22 @@
             <w:pPr>
               <w:jc w:val="center"/>
               <w:rPr>
-                <w:rFonts w:ascii="微软雅黑" w:eastAsia="微软雅黑" w:hAnsi="微软雅黑" w:cs="微软雅黑"/>
-                <w:bCs/>
-                <w:color w:val="FFFFFF"/>
-                <w:sz w:val="24"/>
-                <w:szCs w:val="24"/>
-              </w:rPr>
-            </w:pPr>
-            <w:r>
-              <w:rPr>
-                <w:rFonts w:ascii="微软雅黑" w:eastAsia="微软雅黑" w:hAnsi="微软雅黑" w:cs="微软雅黑" w:hint="eastAsia"/>
-                <w:bCs/>
-                <w:color w:val="FFFFFF"/>
-                <w:sz w:val="24"/>
-                <w:szCs w:val="24"/>
-              </w:rPr>
-              <w:t>正常流程</w:t>
+                <w:rFonts w:ascii="微软雅黑" w:eastAsia="微软雅黑" w:hAnsi="微软雅黑" w:cs="微软雅黑" w:hint="eastAsia"/>
+                <w:bCs/>
+                <w:color w:val="FFFFFF"/>
+                <w:sz w:val="24"/>
+                <w:szCs w:val="24"/>
+              </w:rPr>
+            </w:pPr>
+            <w:r>
+              <w:rPr>
+                <w:rFonts w:ascii="微软雅黑" w:eastAsia="微软雅黑" w:hAnsi="微软雅黑" w:cs="微软雅黑" w:hint="eastAsia"/>
+                <w:bCs/>
+                <w:color w:val="FFFFFF"/>
+                <w:sz w:val="24"/>
+                <w:szCs w:val="24"/>
+              </w:rPr>
+              <w:t>优先级</w:t>
             </w:r>
           </w:p>
         </w:tc>
@@ -13948,6 +14305,66 @@
                 <w:sz w:val="24"/>
                 <w:szCs w:val="24"/>
               </w:rPr>
+              <w:t>高</w:t>
+            </w:r>
+          </w:p>
+        </w:tc>
+      </w:tr>
+      <w:tr>
+        <w:trPr>
+          <w:trHeight w:val="701"/>
+          <w:tblHeader/>
+          <w:jc w:val="center"/>
+        </w:trPr>
+        <w:tc>
+          <w:tcPr>
+            <w:tcW w:w="1271" w:type="dxa"/>
+            <w:shd w:val="clear" w:color="auto" w:fill="333399"/>
+            <w:vAlign w:val="center"/>
+          </w:tcPr>
+          <w:p>
+            <w:pPr>
+              <w:jc w:val="center"/>
+              <w:rPr>
+                <w:rFonts w:ascii="微软雅黑" w:eastAsia="微软雅黑" w:hAnsi="微软雅黑" w:cs="微软雅黑"/>
+                <w:bCs/>
+                <w:color w:val="FFFFFF"/>
+                <w:sz w:val="24"/>
+                <w:szCs w:val="24"/>
+              </w:rPr>
+            </w:pPr>
+            <w:r>
+              <w:rPr>
+                <w:rFonts w:ascii="微软雅黑" w:eastAsia="微软雅黑" w:hAnsi="微软雅黑" w:cs="微软雅黑" w:hint="eastAsia"/>
+                <w:bCs/>
+                <w:color w:val="FFFFFF"/>
+                <w:sz w:val="24"/>
+                <w:szCs w:val="24"/>
+              </w:rPr>
+              <w:t>正常流程</w:t>
+            </w:r>
+          </w:p>
+        </w:tc>
+        <w:tc>
+          <w:tcPr>
+            <w:tcW w:w="8528" w:type="dxa"/>
+            <w:gridSpan w:val="3"/>
+            <w:shd w:val="clear" w:color="auto" w:fill="E6E6E6"/>
+          </w:tcPr>
+          <w:p>
+            <w:pPr>
+              <w:rPr>
+                <w:rFonts w:ascii="微软雅黑" w:eastAsia="微软雅黑" w:hAnsi="微软雅黑" w:cs="微软雅黑"/>
+                <w:sz w:val="24"/>
+                <w:szCs w:val="24"/>
+              </w:rPr>
+            </w:pPr>
+            <w:r>
+              <w:rPr>
+                <w:rFonts w:ascii="微软雅黑" w:eastAsia="微软雅黑" w:hAnsi="微软雅黑" w:cs="微软雅黑"/>
+                <w:sz w:val="24"/>
+                <w:szCs w:val="24"/>
+              </w:rPr>
               <w:t>1.0</w:t>
             </w:r>
             <w:r>
@@ -14196,362 +14613,362 @@
                 <w:sz w:val="24"/>
                 <w:szCs w:val="24"/>
               </w:rPr>
+              <w:t>4</w:t>
+            </w:r>
+            <w:r>
+              <w:rPr>
+                <w:rFonts w:ascii="微软雅黑" w:eastAsia="微软雅黑" w:hAnsi="微软雅黑" w:cs="微软雅黑"/>
+                <w:sz w:val="24"/>
+                <w:szCs w:val="24"/>
+              </w:rPr>
+              <w:t>.</w:t>
+            </w:r>
+            <w:r>
+              <w:rPr>
+                <w:rFonts w:ascii="微软雅黑" w:eastAsia="微软雅黑" w:hAnsi="微软雅黑" w:cs="微软雅黑" w:hint="eastAsia"/>
+                <w:sz w:val="24"/>
+                <w:szCs w:val="24"/>
+              </w:rPr>
+              <w:t>营业厅业务员确认新的</w:t>
+            </w:r>
+            <w:r>
+              <w:rPr>
+                <w:rFonts w:ascii="微软雅黑" w:eastAsia="微软雅黑" w:hAnsi="微软雅黑" w:cs="微软雅黑" w:hint="eastAsia"/>
+                <w:sz w:val="24"/>
+                <w:szCs w:val="24"/>
+              </w:rPr>
+              <w:t>司机</w:t>
+            </w:r>
+            <w:r>
+              <w:rPr>
+                <w:rFonts w:ascii="微软雅黑" w:eastAsia="微软雅黑" w:hAnsi="微软雅黑" w:cs="微软雅黑" w:hint="eastAsia"/>
+                <w:sz w:val="24"/>
+                <w:szCs w:val="24"/>
+              </w:rPr>
+              <w:t>信息，增加工作完成</w:t>
+            </w:r>
+          </w:p>
+          <w:p>
+            <w:pPr>
+              <w:rPr>
+                <w:rFonts w:ascii="微软雅黑" w:eastAsia="微软雅黑" w:hAnsi="微软雅黑" w:cs="微软雅黑"/>
+                <w:sz w:val="24"/>
+                <w:szCs w:val="24"/>
+              </w:rPr>
+            </w:pPr>
+            <w:r>
+              <w:rPr>
+                <w:rFonts w:ascii="微软雅黑" w:eastAsia="微软雅黑" w:hAnsi="微软雅黑" w:cs="微软雅黑"/>
+                <w:sz w:val="24"/>
+                <w:szCs w:val="24"/>
+              </w:rPr>
+              <w:t>2.0</w:t>
+            </w:r>
+            <w:r>
+              <w:rPr>
+                <w:rFonts w:ascii="微软雅黑" w:eastAsia="微软雅黑" w:hAnsi="微软雅黑" w:cs="微软雅黑" w:hint="eastAsia"/>
+                <w:sz w:val="24"/>
+                <w:szCs w:val="24"/>
+              </w:rPr>
+              <w:t>删除</w:t>
+            </w:r>
+          </w:p>
+          <w:p>
+            <w:pPr>
+              <w:rPr>
+                <w:rFonts w:ascii="微软雅黑" w:eastAsia="微软雅黑" w:hAnsi="微软雅黑" w:cs="微软雅黑"/>
+                <w:sz w:val="24"/>
+                <w:szCs w:val="24"/>
+              </w:rPr>
+            </w:pPr>
+            <w:r>
+              <w:rPr>
+                <w:rFonts w:ascii="微软雅黑" w:eastAsia="微软雅黑" w:hAnsi="微软雅黑" w:cs="微软雅黑"/>
+                <w:sz w:val="24"/>
+                <w:szCs w:val="24"/>
+              </w:rPr>
+              <w:t>1.</w:t>
+            </w:r>
+            <w:r>
+              <w:rPr>
+                <w:rFonts w:ascii="微软雅黑" w:eastAsia="微软雅黑" w:hAnsi="微软雅黑" w:cs="微软雅黑" w:hint="eastAsia"/>
+                <w:sz w:val="24"/>
+                <w:szCs w:val="24"/>
+              </w:rPr>
+              <w:t>营业厅业务员发出删除司机信息请求</w:t>
+            </w:r>
+          </w:p>
+          <w:p>
+            <w:pPr>
+              <w:rPr>
+                <w:rFonts w:ascii="微软雅黑" w:eastAsia="微软雅黑" w:hAnsi="微软雅黑" w:cs="微软雅黑"/>
+                <w:sz w:val="24"/>
+                <w:szCs w:val="24"/>
+              </w:rPr>
+            </w:pPr>
+            <w:r>
+              <w:rPr>
+                <w:rFonts w:ascii="微软雅黑" w:eastAsia="微软雅黑" w:hAnsi="微软雅黑" w:cs="微软雅黑" w:hint="eastAsia"/>
+                <w:sz w:val="24"/>
+                <w:szCs w:val="24"/>
+              </w:rPr>
+              <w:t>2</w:t>
+            </w:r>
+            <w:r>
+              <w:rPr>
+                <w:rFonts w:ascii="微软雅黑" w:eastAsia="微软雅黑" w:hAnsi="微软雅黑" w:cs="微软雅黑"/>
+                <w:sz w:val="24"/>
+                <w:szCs w:val="24"/>
+              </w:rPr>
+              <w:t>.</w:t>
+            </w:r>
+            <w:r>
+              <w:rPr>
+                <w:rFonts w:ascii="微软雅黑" w:eastAsia="微软雅黑" w:hAnsi="微软雅黑" w:cs="微软雅黑" w:hint="eastAsia"/>
+                <w:sz w:val="24"/>
+                <w:szCs w:val="24"/>
+              </w:rPr>
+              <w:t>由营业厅业务员选择需要删除的</w:t>
+            </w:r>
+            <w:r>
+              <w:rPr>
+                <w:rFonts w:ascii="微软雅黑" w:eastAsia="微软雅黑" w:hAnsi="微软雅黑" w:cs="微软雅黑" w:hint="eastAsia"/>
+                <w:sz w:val="24"/>
+                <w:szCs w:val="24"/>
+              </w:rPr>
+              <w:t>司机</w:t>
+            </w:r>
+          </w:p>
+          <w:p>
+            <w:pPr>
+              <w:rPr>
+                <w:rFonts w:ascii="微软雅黑" w:eastAsia="微软雅黑" w:hAnsi="微软雅黑" w:cs="微软雅黑"/>
+                <w:sz w:val="24"/>
+                <w:szCs w:val="24"/>
+              </w:rPr>
+            </w:pPr>
+            <w:r>
+              <w:rPr>
+                <w:rFonts w:ascii="微软雅黑" w:eastAsia="微软雅黑" w:hAnsi="微软雅黑" w:cs="微软雅黑" w:hint="eastAsia"/>
+                <w:sz w:val="24"/>
+                <w:szCs w:val="24"/>
+              </w:rPr>
+              <w:t>3</w:t>
+            </w:r>
+            <w:r>
+              <w:rPr>
+                <w:rFonts w:ascii="微软雅黑" w:eastAsia="微软雅黑" w:hAnsi="微软雅黑" w:cs="微软雅黑"/>
+                <w:sz w:val="24"/>
+                <w:szCs w:val="24"/>
+              </w:rPr>
+              <w:t>.</w:t>
+            </w:r>
+            <w:r>
+              <w:rPr>
+                <w:rFonts w:ascii="微软雅黑" w:eastAsia="微软雅黑" w:hAnsi="微软雅黑" w:cs="微软雅黑" w:hint="eastAsia"/>
+                <w:sz w:val="24"/>
+                <w:szCs w:val="24"/>
+              </w:rPr>
+              <w:t>营业厅业务员确认删除，删除工作完成</w:t>
+            </w:r>
+          </w:p>
+          <w:p>
+            <w:pPr>
+              <w:rPr>
+                <w:rFonts w:ascii="微软雅黑" w:eastAsia="微软雅黑" w:hAnsi="微软雅黑" w:cs="微软雅黑"/>
+                <w:sz w:val="24"/>
+                <w:szCs w:val="24"/>
+              </w:rPr>
+            </w:pPr>
+            <w:r>
+              <w:rPr>
+                <w:rFonts w:ascii="微软雅黑" w:eastAsia="微软雅黑" w:hAnsi="微软雅黑" w:cs="微软雅黑"/>
+                <w:sz w:val="24"/>
+                <w:szCs w:val="24"/>
+              </w:rPr>
+              <w:t>3.0</w:t>
+            </w:r>
+            <w:r>
+              <w:rPr>
+                <w:rFonts w:ascii="微软雅黑" w:eastAsia="微软雅黑" w:hAnsi="微软雅黑" w:cs="微软雅黑" w:hint="eastAsia"/>
+                <w:sz w:val="24"/>
+                <w:szCs w:val="24"/>
+              </w:rPr>
+              <w:t>更改</w:t>
+            </w:r>
+          </w:p>
+          <w:p>
+            <w:pPr>
+              <w:rPr>
+                <w:rFonts w:ascii="微软雅黑" w:eastAsia="微软雅黑" w:hAnsi="微软雅黑" w:cs="微软雅黑"/>
+                <w:sz w:val="24"/>
+                <w:szCs w:val="24"/>
+              </w:rPr>
+            </w:pPr>
+            <w:r>
+              <w:rPr>
+                <w:rFonts w:ascii="微软雅黑" w:eastAsia="微软雅黑" w:hAnsi="微软雅黑" w:cs="微软雅黑"/>
+                <w:sz w:val="24"/>
+                <w:szCs w:val="24"/>
+              </w:rPr>
+              <w:t>1.</w:t>
+            </w:r>
+            <w:r>
+              <w:rPr>
+                <w:rFonts w:ascii="微软雅黑" w:eastAsia="微软雅黑" w:hAnsi="微软雅黑" w:cs="微软雅黑" w:hint="eastAsia"/>
+                <w:sz w:val="24"/>
+                <w:szCs w:val="24"/>
+              </w:rPr>
+              <w:t>营业厅业务员发出更改司机信息请求</w:t>
+            </w:r>
+          </w:p>
+          <w:p>
+            <w:pPr>
+              <w:rPr>
+                <w:rFonts w:ascii="微软雅黑" w:eastAsia="微软雅黑" w:hAnsi="微软雅黑" w:cs="微软雅黑"/>
+                <w:sz w:val="24"/>
+                <w:szCs w:val="24"/>
+              </w:rPr>
+            </w:pPr>
+            <w:r>
+              <w:rPr>
+                <w:rFonts w:ascii="微软雅黑" w:eastAsia="微软雅黑" w:hAnsi="微软雅黑" w:cs="微软雅黑" w:hint="eastAsia"/>
+                <w:sz w:val="24"/>
+                <w:szCs w:val="24"/>
+              </w:rPr>
+              <w:t>2</w:t>
+            </w:r>
+            <w:r>
+              <w:rPr>
+                <w:rFonts w:ascii="微软雅黑" w:eastAsia="微软雅黑" w:hAnsi="微软雅黑" w:cs="微软雅黑"/>
+                <w:sz w:val="24"/>
+                <w:szCs w:val="24"/>
+              </w:rPr>
+              <w:t>.</w:t>
+            </w:r>
+            <w:r>
+              <w:rPr>
+                <w:rFonts w:ascii="微软雅黑" w:eastAsia="微软雅黑" w:hAnsi="微软雅黑" w:cs="微软雅黑" w:hint="eastAsia"/>
+                <w:sz w:val="24"/>
+                <w:szCs w:val="24"/>
+              </w:rPr>
+              <w:t>营业厅业务员选择需要更改信息的</w:t>
+            </w:r>
+            <w:r>
+              <w:rPr>
+                <w:rFonts w:ascii="微软雅黑" w:eastAsia="微软雅黑" w:hAnsi="微软雅黑" w:cs="微软雅黑" w:hint="eastAsia"/>
+                <w:sz w:val="24"/>
+                <w:szCs w:val="24"/>
+              </w:rPr>
+              <w:t>司机</w:t>
+            </w:r>
+          </w:p>
+          <w:p>
+            <w:pPr>
+              <w:rPr>
+                <w:rFonts w:ascii="微软雅黑" w:eastAsia="微软雅黑" w:hAnsi="微软雅黑" w:cs="微软雅黑"/>
+                <w:sz w:val="24"/>
+                <w:szCs w:val="24"/>
+              </w:rPr>
+            </w:pPr>
+            <w:r>
+              <w:rPr>
+                <w:rFonts w:ascii="微软雅黑" w:eastAsia="微软雅黑" w:hAnsi="微软雅黑" w:cs="微软雅黑" w:hint="eastAsia"/>
+                <w:sz w:val="24"/>
+                <w:szCs w:val="24"/>
+              </w:rPr>
+              <w:t>3</w:t>
+            </w:r>
+            <w:r>
+              <w:rPr>
+                <w:rFonts w:ascii="微软雅黑" w:eastAsia="微软雅黑" w:hAnsi="微软雅黑" w:cs="微软雅黑"/>
+                <w:sz w:val="24"/>
+                <w:szCs w:val="24"/>
+              </w:rPr>
+              <w:t>.</w:t>
+            </w:r>
+            <w:r>
+              <w:rPr>
+                <w:rFonts w:ascii="微软雅黑" w:eastAsia="微软雅黑" w:hAnsi="微软雅黑" w:cs="微软雅黑" w:hint="eastAsia"/>
+                <w:sz w:val="24"/>
+                <w:szCs w:val="24"/>
+              </w:rPr>
+              <w:t>营业厅业务员更改信息</w:t>
+            </w:r>
+          </w:p>
+          <w:p>
+            <w:pPr>
+              <w:rPr>
+                <w:rFonts w:ascii="微软雅黑" w:eastAsia="微软雅黑" w:hAnsi="微软雅黑" w:cs="微软雅黑"/>
+                <w:sz w:val="24"/>
+                <w:szCs w:val="24"/>
+              </w:rPr>
+            </w:pPr>
+            <w:r>
+              <w:rPr>
+                <w:rFonts w:ascii="微软雅黑" w:eastAsia="微软雅黑" w:hAnsi="微软雅黑" w:cs="微软雅黑" w:hint="eastAsia"/>
+                <w:sz w:val="24"/>
+                <w:szCs w:val="24"/>
+              </w:rPr>
+              <w:t>4</w:t>
+            </w:r>
+            <w:r>
+              <w:rPr>
+                <w:rFonts w:ascii="微软雅黑" w:eastAsia="微软雅黑" w:hAnsi="微软雅黑" w:cs="微软雅黑"/>
+                <w:sz w:val="24"/>
+                <w:szCs w:val="24"/>
+              </w:rPr>
+              <w:t>.</w:t>
+            </w:r>
+            <w:r>
+              <w:rPr>
+                <w:rFonts w:ascii="微软雅黑" w:eastAsia="微软雅黑" w:hAnsi="微软雅黑" w:cs="微软雅黑" w:hint="eastAsia"/>
+                <w:sz w:val="24"/>
+                <w:szCs w:val="24"/>
+              </w:rPr>
+              <w:t>营业厅业务员输入完成，更改工作完成</w:t>
+            </w:r>
+          </w:p>
+          <w:p>
+            <w:pPr>
+              <w:rPr>
+                <w:rFonts w:ascii="微软雅黑" w:eastAsia="微软雅黑" w:hAnsi="微软雅黑" w:cs="微软雅黑"/>
+                <w:sz w:val="24"/>
+                <w:szCs w:val="24"/>
+              </w:rPr>
+            </w:pPr>
+            <w:r>
+              <w:rPr>
+                <w:rFonts w:ascii="微软雅黑" w:eastAsia="微软雅黑" w:hAnsi="微软雅黑" w:cs="微软雅黑"/>
+                <w:sz w:val="24"/>
+                <w:szCs w:val="24"/>
+              </w:rPr>
+              <w:t>4.0</w:t>
+            </w:r>
+            <w:r>
+              <w:rPr>
+                <w:rFonts w:ascii="微软雅黑" w:eastAsia="微软雅黑" w:hAnsi="微软雅黑" w:cs="微软雅黑" w:hint="eastAsia"/>
+                <w:sz w:val="24"/>
+                <w:szCs w:val="24"/>
+              </w:rPr>
+              <w:t>查看</w:t>
+            </w:r>
+          </w:p>
+          <w:p>
+            <w:pPr>
+              <w:rPr>
+                <w:rFonts w:ascii="微软雅黑" w:eastAsia="微软雅黑" w:hAnsi="微软雅黑" w:cs="微软雅黑"/>
+                <w:sz w:val="24"/>
+                <w:szCs w:val="24"/>
+              </w:rPr>
+            </w:pPr>
+            <w:r>
+              <w:rPr>
+                <w:rFonts w:ascii="微软雅黑" w:eastAsia="微软雅黑" w:hAnsi="微软雅黑" w:cs="微软雅黑"/>
+                <w:sz w:val="24"/>
+                <w:szCs w:val="24"/>
+              </w:rPr>
               <w:lastRenderedPageBreak/>
-              <w:t>4</w:t>
-            </w:r>
-            <w:r>
-              <w:rPr>
-                <w:rFonts w:ascii="微软雅黑" w:eastAsia="微软雅黑" w:hAnsi="微软雅黑" w:cs="微软雅黑"/>
-                <w:sz w:val="24"/>
-                <w:szCs w:val="24"/>
-              </w:rPr>
-              <w:t>.</w:t>
-            </w:r>
-            <w:r>
-              <w:rPr>
-                <w:rFonts w:ascii="微软雅黑" w:eastAsia="微软雅黑" w:hAnsi="微软雅黑" w:cs="微软雅黑" w:hint="eastAsia"/>
-                <w:sz w:val="24"/>
-                <w:szCs w:val="24"/>
-              </w:rPr>
-              <w:t>营业厅业务员确认新的</w:t>
-            </w:r>
-            <w:r>
-              <w:rPr>
-                <w:rFonts w:ascii="微软雅黑" w:eastAsia="微软雅黑" w:hAnsi="微软雅黑" w:cs="微软雅黑" w:hint="eastAsia"/>
-                <w:sz w:val="24"/>
-                <w:szCs w:val="24"/>
-              </w:rPr>
-              <w:t>司机</w:t>
-            </w:r>
-            <w:r>
-              <w:rPr>
-                <w:rFonts w:ascii="微软雅黑" w:eastAsia="微软雅黑" w:hAnsi="微软雅黑" w:cs="微软雅黑" w:hint="eastAsia"/>
-                <w:sz w:val="24"/>
-                <w:szCs w:val="24"/>
-              </w:rPr>
-              <w:t>信息，增加工作完成</w:t>
-            </w:r>
-          </w:p>
-          <w:p>
-            <w:pPr>
-              <w:rPr>
-                <w:rFonts w:ascii="微软雅黑" w:eastAsia="微软雅黑" w:hAnsi="微软雅黑" w:cs="微软雅黑"/>
-                <w:sz w:val="24"/>
-                <w:szCs w:val="24"/>
-              </w:rPr>
-            </w:pPr>
-            <w:r>
-              <w:rPr>
-                <w:rFonts w:ascii="微软雅黑" w:eastAsia="微软雅黑" w:hAnsi="微软雅黑" w:cs="微软雅黑"/>
-                <w:sz w:val="24"/>
-                <w:szCs w:val="24"/>
-              </w:rPr>
-              <w:t>2.0</w:t>
-            </w:r>
-            <w:r>
-              <w:rPr>
-                <w:rFonts w:ascii="微软雅黑" w:eastAsia="微软雅黑" w:hAnsi="微软雅黑" w:cs="微软雅黑" w:hint="eastAsia"/>
-                <w:sz w:val="24"/>
-                <w:szCs w:val="24"/>
-              </w:rPr>
-              <w:t>删除</w:t>
-            </w:r>
-          </w:p>
-          <w:p>
-            <w:pPr>
-              <w:rPr>
-                <w:rFonts w:ascii="微软雅黑" w:eastAsia="微软雅黑" w:hAnsi="微软雅黑" w:cs="微软雅黑"/>
-                <w:sz w:val="24"/>
-                <w:szCs w:val="24"/>
-              </w:rPr>
-            </w:pPr>
-            <w:r>
-              <w:rPr>
-                <w:rFonts w:ascii="微软雅黑" w:eastAsia="微软雅黑" w:hAnsi="微软雅黑" w:cs="微软雅黑"/>
-                <w:sz w:val="24"/>
-                <w:szCs w:val="24"/>
-              </w:rPr>
-              <w:t>1.</w:t>
-            </w:r>
-            <w:r>
-              <w:rPr>
-                <w:rFonts w:ascii="微软雅黑" w:eastAsia="微软雅黑" w:hAnsi="微软雅黑" w:cs="微软雅黑" w:hint="eastAsia"/>
-                <w:sz w:val="24"/>
-                <w:szCs w:val="24"/>
-              </w:rPr>
-              <w:t>营业厅业务员发出删除司机信息请求</w:t>
-            </w:r>
-          </w:p>
-          <w:p>
-            <w:pPr>
-              <w:rPr>
-                <w:rFonts w:ascii="微软雅黑" w:eastAsia="微软雅黑" w:hAnsi="微软雅黑" w:cs="微软雅黑"/>
-                <w:sz w:val="24"/>
-                <w:szCs w:val="24"/>
-              </w:rPr>
-            </w:pPr>
-            <w:r>
-              <w:rPr>
-                <w:rFonts w:ascii="微软雅黑" w:eastAsia="微软雅黑" w:hAnsi="微软雅黑" w:cs="微软雅黑" w:hint="eastAsia"/>
-                <w:sz w:val="24"/>
-                <w:szCs w:val="24"/>
-              </w:rPr>
-              <w:t>2</w:t>
-            </w:r>
-            <w:r>
-              <w:rPr>
-                <w:rFonts w:ascii="微软雅黑" w:eastAsia="微软雅黑" w:hAnsi="微软雅黑" w:cs="微软雅黑"/>
-                <w:sz w:val="24"/>
-                <w:szCs w:val="24"/>
-              </w:rPr>
-              <w:t>.</w:t>
-            </w:r>
-            <w:r>
-              <w:rPr>
-                <w:rFonts w:ascii="微软雅黑" w:eastAsia="微软雅黑" w:hAnsi="微软雅黑" w:cs="微软雅黑" w:hint="eastAsia"/>
-                <w:sz w:val="24"/>
-                <w:szCs w:val="24"/>
-              </w:rPr>
-              <w:t>由营业厅业务员选择需要删除的</w:t>
-            </w:r>
-            <w:r>
-              <w:rPr>
-                <w:rFonts w:ascii="微软雅黑" w:eastAsia="微软雅黑" w:hAnsi="微软雅黑" w:cs="微软雅黑" w:hint="eastAsia"/>
-                <w:sz w:val="24"/>
-                <w:szCs w:val="24"/>
-              </w:rPr>
-              <w:t>司机</w:t>
-            </w:r>
-          </w:p>
-          <w:p>
-            <w:pPr>
-              <w:rPr>
-                <w:rFonts w:ascii="微软雅黑" w:eastAsia="微软雅黑" w:hAnsi="微软雅黑" w:cs="微软雅黑"/>
-                <w:sz w:val="24"/>
-                <w:szCs w:val="24"/>
-              </w:rPr>
-            </w:pPr>
-            <w:r>
-              <w:rPr>
-                <w:rFonts w:ascii="微软雅黑" w:eastAsia="微软雅黑" w:hAnsi="微软雅黑" w:cs="微软雅黑" w:hint="eastAsia"/>
-                <w:sz w:val="24"/>
-                <w:szCs w:val="24"/>
-              </w:rPr>
-              <w:t>3</w:t>
-            </w:r>
-            <w:r>
-              <w:rPr>
-                <w:rFonts w:ascii="微软雅黑" w:eastAsia="微软雅黑" w:hAnsi="微软雅黑" w:cs="微软雅黑"/>
-                <w:sz w:val="24"/>
-                <w:szCs w:val="24"/>
-              </w:rPr>
-              <w:t>.</w:t>
-            </w:r>
-            <w:r>
-              <w:rPr>
-                <w:rFonts w:ascii="微软雅黑" w:eastAsia="微软雅黑" w:hAnsi="微软雅黑" w:cs="微软雅黑" w:hint="eastAsia"/>
-                <w:sz w:val="24"/>
-                <w:szCs w:val="24"/>
-              </w:rPr>
-              <w:t>营业厅业务员确认删除，删除工作完成</w:t>
-            </w:r>
-          </w:p>
-          <w:p>
-            <w:pPr>
-              <w:rPr>
-                <w:rFonts w:ascii="微软雅黑" w:eastAsia="微软雅黑" w:hAnsi="微软雅黑" w:cs="微软雅黑"/>
-                <w:sz w:val="24"/>
-                <w:szCs w:val="24"/>
-              </w:rPr>
-            </w:pPr>
-            <w:r>
-              <w:rPr>
-                <w:rFonts w:ascii="微软雅黑" w:eastAsia="微软雅黑" w:hAnsi="微软雅黑" w:cs="微软雅黑"/>
-                <w:sz w:val="24"/>
-                <w:szCs w:val="24"/>
-              </w:rPr>
-              <w:t>3.0</w:t>
-            </w:r>
-            <w:r>
-              <w:rPr>
-                <w:rFonts w:ascii="微软雅黑" w:eastAsia="微软雅黑" w:hAnsi="微软雅黑" w:cs="微软雅黑" w:hint="eastAsia"/>
-                <w:sz w:val="24"/>
-                <w:szCs w:val="24"/>
-              </w:rPr>
-              <w:t>更改</w:t>
-            </w:r>
-          </w:p>
-          <w:p>
-            <w:pPr>
-              <w:rPr>
-                <w:rFonts w:ascii="微软雅黑" w:eastAsia="微软雅黑" w:hAnsi="微软雅黑" w:cs="微软雅黑"/>
-                <w:sz w:val="24"/>
-                <w:szCs w:val="24"/>
-              </w:rPr>
-            </w:pPr>
-            <w:r>
-              <w:rPr>
-                <w:rFonts w:ascii="微软雅黑" w:eastAsia="微软雅黑" w:hAnsi="微软雅黑" w:cs="微软雅黑"/>
-                <w:sz w:val="24"/>
-                <w:szCs w:val="24"/>
-              </w:rPr>
-              <w:t>1.</w:t>
-            </w:r>
-            <w:r>
-              <w:rPr>
-                <w:rFonts w:ascii="微软雅黑" w:eastAsia="微软雅黑" w:hAnsi="微软雅黑" w:cs="微软雅黑" w:hint="eastAsia"/>
-                <w:sz w:val="24"/>
-                <w:szCs w:val="24"/>
-              </w:rPr>
-              <w:t>营业厅业务员发出更改司机信息请求</w:t>
-            </w:r>
-          </w:p>
-          <w:p>
-            <w:pPr>
-              <w:rPr>
-                <w:rFonts w:ascii="微软雅黑" w:eastAsia="微软雅黑" w:hAnsi="微软雅黑" w:cs="微软雅黑"/>
-                <w:sz w:val="24"/>
-                <w:szCs w:val="24"/>
-              </w:rPr>
-            </w:pPr>
-            <w:r>
-              <w:rPr>
-                <w:rFonts w:ascii="微软雅黑" w:eastAsia="微软雅黑" w:hAnsi="微软雅黑" w:cs="微软雅黑" w:hint="eastAsia"/>
-                <w:sz w:val="24"/>
-                <w:szCs w:val="24"/>
-              </w:rPr>
-              <w:t>2</w:t>
-            </w:r>
-            <w:r>
-              <w:rPr>
-                <w:rFonts w:ascii="微软雅黑" w:eastAsia="微软雅黑" w:hAnsi="微软雅黑" w:cs="微软雅黑"/>
-                <w:sz w:val="24"/>
-                <w:szCs w:val="24"/>
-              </w:rPr>
-              <w:t>.</w:t>
-            </w:r>
-            <w:r>
-              <w:rPr>
-                <w:rFonts w:ascii="微软雅黑" w:eastAsia="微软雅黑" w:hAnsi="微软雅黑" w:cs="微软雅黑" w:hint="eastAsia"/>
-                <w:sz w:val="24"/>
-                <w:szCs w:val="24"/>
-              </w:rPr>
-              <w:t>营业厅业务员选择需要更改信息的</w:t>
-            </w:r>
-            <w:r>
-              <w:rPr>
-                <w:rFonts w:ascii="微软雅黑" w:eastAsia="微软雅黑" w:hAnsi="微软雅黑" w:cs="微软雅黑" w:hint="eastAsia"/>
-                <w:sz w:val="24"/>
-                <w:szCs w:val="24"/>
-              </w:rPr>
-              <w:t>司机</w:t>
-            </w:r>
-          </w:p>
-          <w:p>
-            <w:pPr>
-              <w:rPr>
-                <w:rFonts w:ascii="微软雅黑" w:eastAsia="微软雅黑" w:hAnsi="微软雅黑" w:cs="微软雅黑"/>
-                <w:sz w:val="24"/>
-                <w:szCs w:val="24"/>
-              </w:rPr>
-            </w:pPr>
-            <w:r>
-              <w:rPr>
-                <w:rFonts w:ascii="微软雅黑" w:eastAsia="微软雅黑" w:hAnsi="微软雅黑" w:cs="微软雅黑" w:hint="eastAsia"/>
-                <w:sz w:val="24"/>
-                <w:szCs w:val="24"/>
-              </w:rPr>
-              <w:t>3</w:t>
-            </w:r>
-            <w:r>
-              <w:rPr>
-                <w:rFonts w:ascii="微软雅黑" w:eastAsia="微软雅黑" w:hAnsi="微软雅黑" w:cs="微软雅黑"/>
-                <w:sz w:val="24"/>
-                <w:szCs w:val="24"/>
-              </w:rPr>
-              <w:t>.</w:t>
-            </w:r>
-            <w:r>
-              <w:rPr>
-                <w:rFonts w:ascii="微软雅黑" w:eastAsia="微软雅黑" w:hAnsi="微软雅黑" w:cs="微软雅黑" w:hint="eastAsia"/>
-                <w:sz w:val="24"/>
-                <w:szCs w:val="24"/>
-              </w:rPr>
-              <w:t>营业厅业务员更改信息</w:t>
-            </w:r>
-          </w:p>
-          <w:p>
-            <w:pPr>
-              <w:rPr>
-                <w:rFonts w:ascii="微软雅黑" w:eastAsia="微软雅黑" w:hAnsi="微软雅黑" w:cs="微软雅黑"/>
-                <w:sz w:val="24"/>
-                <w:szCs w:val="24"/>
-              </w:rPr>
-            </w:pPr>
-            <w:r>
-              <w:rPr>
-                <w:rFonts w:ascii="微软雅黑" w:eastAsia="微软雅黑" w:hAnsi="微软雅黑" w:cs="微软雅黑" w:hint="eastAsia"/>
-                <w:sz w:val="24"/>
-                <w:szCs w:val="24"/>
-              </w:rPr>
-              <w:t>4</w:t>
-            </w:r>
-            <w:r>
-              <w:rPr>
-                <w:rFonts w:ascii="微软雅黑" w:eastAsia="微软雅黑" w:hAnsi="微软雅黑" w:cs="微软雅黑"/>
-                <w:sz w:val="24"/>
-                <w:szCs w:val="24"/>
-              </w:rPr>
-              <w:t>.</w:t>
-            </w:r>
-            <w:r>
-              <w:rPr>
-                <w:rFonts w:ascii="微软雅黑" w:eastAsia="微软雅黑" w:hAnsi="微软雅黑" w:cs="微软雅黑" w:hint="eastAsia"/>
-                <w:sz w:val="24"/>
-                <w:szCs w:val="24"/>
-              </w:rPr>
-              <w:t>营业厅业务员输入完成，更改工作完成</w:t>
-            </w:r>
-          </w:p>
-          <w:p>
-            <w:pPr>
-              <w:rPr>
-                <w:rFonts w:ascii="微软雅黑" w:eastAsia="微软雅黑" w:hAnsi="微软雅黑" w:cs="微软雅黑"/>
-                <w:sz w:val="24"/>
-                <w:szCs w:val="24"/>
-              </w:rPr>
-            </w:pPr>
-            <w:r>
-              <w:rPr>
-                <w:rFonts w:ascii="微软雅黑" w:eastAsia="微软雅黑" w:hAnsi="微软雅黑" w:cs="微软雅黑"/>
-                <w:sz w:val="24"/>
-                <w:szCs w:val="24"/>
-              </w:rPr>
-              <w:t>4.0</w:t>
-            </w:r>
-            <w:r>
-              <w:rPr>
-                <w:rFonts w:ascii="微软雅黑" w:eastAsia="微软雅黑" w:hAnsi="微软雅黑" w:cs="微软雅黑" w:hint="eastAsia"/>
-                <w:sz w:val="24"/>
-                <w:szCs w:val="24"/>
-              </w:rPr>
-              <w:t>查看</w:t>
-            </w:r>
-          </w:p>
-          <w:p>
-            <w:pPr>
-              <w:rPr>
-                <w:rFonts w:ascii="微软雅黑" w:eastAsia="微软雅黑" w:hAnsi="微软雅黑" w:cs="微软雅黑"/>
-                <w:sz w:val="24"/>
-                <w:szCs w:val="24"/>
-              </w:rPr>
-            </w:pPr>
-            <w:r>
-              <w:rPr>
-                <w:rFonts w:ascii="微软雅黑" w:eastAsia="微软雅黑" w:hAnsi="微软雅黑" w:cs="微软雅黑"/>
-                <w:sz w:val="24"/>
-                <w:szCs w:val="24"/>
-              </w:rPr>
               <w:t>1.</w:t>
             </w:r>
             <w:r>
@@ -14931,7 +15348,6 @@
                 <w:sz w:val="24"/>
                 <w:szCs w:val="24"/>
               </w:rPr>
-              <w:lastRenderedPageBreak/>
               <w:t>1. 营业厅业务员选择取消</w:t>
             </w:r>
           </w:p>
@@ -15522,6 +15938,7 @@
                 <w:sz w:val="24"/>
                 <w:szCs w:val="24"/>
               </w:rPr>
+              <w:lastRenderedPageBreak/>
               <w:t>触发条件</w:t>
             </w:r>
           </w:p>
@@ -15669,6 +16086,64 @@
       </w:tr>
       <w:tr>
         <w:trPr>
+          <w:trHeight w:val="735"/>
+          <w:tblHeader/>
+          <w:jc w:val="center"/>
+        </w:trPr>
+        <w:tc>
+          <w:tcPr>
+            <w:tcW w:w="1271" w:type="dxa"/>
+            <w:shd w:val="clear" w:color="auto" w:fill="333399"/>
+          </w:tcPr>
+          <w:p>
+            <w:pPr>
+              <w:rPr>
+                <w:rFonts w:ascii="微软雅黑" w:eastAsia="微软雅黑" w:hAnsi="微软雅黑" w:cs="微软雅黑" w:hint="eastAsia"/>
+                <w:bCs/>
+                <w:color w:val="FFFFFF"/>
+                <w:sz w:val="24"/>
+                <w:szCs w:val="24"/>
+              </w:rPr>
+            </w:pPr>
+            <w:r>
+              <w:rPr>
+                <w:rFonts w:ascii="微软雅黑" w:eastAsia="微软雅黑" w:hAnsi="微软雅黑" w:cs="微软雅黑" w:hint="eastAsia"/>
+                <w:bCs/>
+                <w:color w:val="FFFFFF"/>
+                <w:sz w:val="24"/>
+                <w:szCs w:val="24"/>
+              </w:rPr>
+              <w:t>优先级</w:t>
+            </w:r>
+          </w:p>
+        </w:tc>
+        <w:tc>
+          <w:tcPr>
+            <w:tcW w:w="8528" w:type="dxa"/>
+            <w:gridSpan w:val="3"/>
+            <w:shd w:val="clear" w:color="auto" w:fill="E6E6E6"/>
+          </w:tcPr>
+          <w:p>
+            <w:pPr>
+              <w:rPr>
+                <w:rFonts w:ascii="微软雅黑" w:eastAsia="微软雅黑" w:hAnsi="微软雅黑" w:cs="微软雅黑" w:hint="eastAsia"/>
+                <w:sz w:val="24"/>
+                <w:szCs w:val="24"/>
+              </w:rPr>
+            </w:pPr>
+            <w:r>
+              <w:rPr>
+                <w:rFonts w:ascii="微软雅黑" w:eastAsia="微软雅黑" w:hAnsi="微软雅黑" w:cs="微软雅黑" w:hint="eastAsia"/>
+                <w:sz w:val="24"/>
+                <w:szCs w:val="24"/>
+              </w:rPr>
+              <w:t>高</w:t>
+            </w:r>
+          </w:p>
+        </w:tc>
+      </w:tr>
+      <w:tr>
+        <w:trPr>
           <w:trHeight w:val="2990"/>
           <w:tblHeader/>
           <w:jc w:val="center"/>
@@ -15698,7 +16173,6 @@
                 <w:sz w:val="24"/>
                 <w:szCs w:val="24"/>
               </w:rPr>
-              <w:lastRenderedPageBreak/>
               <w:t>正常流程</w:t>
             </w:r>
           </w:p>
@@ -15712,7 +16186,7 @@
           <w:p>
             <w:pPr>
               <w:rPr>
-                <w:rFonts w:ascii="微软雅黑" w:eastAsia="微软雅黑" w:hAnsi="微软雅黑" w:cs="微软雅黑"/>
+                <w:rFonts w:ascii="微软雅黑" w:eastAsia="微软雅黑" w:hAnsi="微软雅黑" w:cs="微软雅黑" w:hint="eastAsia"/>
                 <w:sz w:val="24"/>
                 <w:szCs w:val="24"/>
               </w:rPr>
@@ -15731,31 +16205,13 @@
                 <w:sz w:val="24"/>
                 <w:szCs w:val="24"/>
               </w:rPr>
-              <w:t>快递</w:t>
-            </w:r>
-            <w:proofErr w:type="gramStart"/>
-            <w:r>
-              <w:rPr>
-                <w:rFonts w:ascii="微软雅黑" w:eastAsia="微软雅黑" w:hAnsi="微软雅黑" w:cs="微软雅黑" w:hint="eastAsia"/>
-                <w:sz w:val="24"/>
-                <w:szCs w:val="24"/>
-              </w:rPr>
-              <w:t>员揽件</w:t>
-            </w:r>
-            <w:proofErr w:type="gramEnd"/>
-            <w:r>
-              <w:rPr>
-                <w:rFonts w:ascii="微软雅黑" w:eastAsia="微软雅黑" w:hAnsi="微软雅黑" w:cs="微软雅黑" w:hint="eastAsia"/>
-                <w:sz w:val="24"/>
-                <w:szCs w:val="24"/>
-              </w:rPr>
-              <w:t>，携钱款和快递到达营业厅</w:t>
-            </w:r>
-          </w:p>
-          <w:p>
-            <w:pPr>
-              <w:rPr>
-                <w:rFonts w:ascii="微软雅黑" w:eastAsia="微软雅黑" w:hAnsi="微软雅黑" w:cs="微软雅黑"/>
+              <w:t>营业厅营业员发出录入收款单请求</w:t>
+            </w:r>
+          </w:p>
+          <w:p>
+            <w:pPr>
+              <w:rPr>
+                <w:rFonts w:ascii="微软雅黑" w:eastAsia="微软雅黑" w:hAnsi="微软雅黑" w:cs="微软雅黑" w:hint="eastAsia"/>
                 <w:sz w:val="24"/>
                 <w:szCs w:val="24"/>
               </w:rPr>
@@ -15863,7 +16319,7 @@
           <w:p>
             <w:pPr>
               <w:rPr>
-                <w:rFonts w:ascii="微软雅黑" w:eastAsia="微软雅黑" w:hAnsi="微软雅黑" w:cs="微软雅黑"/>
+                <w:rFonts w:ascii="微软雅黑" w:eastAsia="微软雅黑" w:hAnsi="微软雅黑" w:cs="微软雅黑" w:hint="eastAsia"/>
                 <w:sz w:val="24"/>
                 <w:szCs w:val="24"/>
               </w:rPr>
@@ -15882,7 +16338,15 @@
                 <w:sz w:val="24"/>
                 <w:szCs w:val="24"/>
               </w:rPr>
-              <w:t>今日业务受理截止，营业厅业务员结束输入，系统显示该收款单的信息（收款日期（系统自动给出）、收款金额、收款快递员、对应的所有快递订单条形码号），由营业厅业务员核对</w:t>
+              <w:t>今日业务受理截止，营业厅业务员</w:t>
+            </w:r>
+            <w:r>
+              <w:rPr>
+                <w:rFonts w:ascii="微软雅黑" w:eastAsia="微软雅黑" w:hAnsi="微软雅黑" w:cs="微软雅黑" w:hint="eastAsia"/>
+                <w:sz w:val="24"/>
+                <w:szCs w:val="24"/>
+              </w:rPr>
+              <w:t>选择结束输入</w:t>
             </w:r>
           </w:p>
           <w:p>
@@ -15907,7 +16371,49 @@
                 <w:sz w:val="24"/>
                 <w:szCs w:val="24"/>
               </w:rPr>
+              <w:t>系统显示该收款单的信息（收款日期（系统自动给出）、收款金额、收款快递员、对应的所有快递订单条形码号），由营业厅业务员核对</w:t>
+            </w:r>
+          </w:p>
+          <w:p>
+            <w:pPr>
+              <w:rPr>
+                <w:rFonts w:ascii="微软雅黑" w:eastAsia="微软雅黑" w:hAnsi="微软雅黑" w:cs="微软雅黑"/>
+                <w:sz w:val="24"/>
+                <w:szCs w:val="24"/>
+              </w:rPr>
+            </w:pPr>
+            <w:r>
+              <w:rPr>
+                <w:rFonts w:ascii="微软雅黑" w:eastAsia="微软雅黑" w:hAnsi="微软雅黑" w:cs="微软雅黑"/>
+                <w:sz w:val="24"/>
+                <w:szCs w:val="24"/>
+              </w:rPr>
+              <w:t>7</w:t>
+            </w:r>
+            <w:r>
+              <w:rPr>
+                <w:rFonts w:ascii="微软雅黑" w:eastAsia="微软雅黑" w:hAnsi="微软雅黑" w:cs="微软雅黑"/>
+                <w:sz w:val="24"/>
+                <w:szCs w:val="24"/>
+              </w:rPr>
+              <w:t>.</w:t>
+            </w:r>
+            <w:r>
+              <w:rPr>
+                <w:rFonts w:ascii="微软雅黑" w:eastAsia="微软雅黑" w:hAnsi="微软雅黑" w:cs="微软雅黑" w:hint="eastAsia"/>
+                <w:sz w:val="24"/>
+                <w:szCs w:val="24"/>
+              </w:rPr>
               <w:t>营业厅业务员确认生成收款单</w:t>
+            </w:r>
+            <w:r>
+              <w:rPr>
+                <w:rFonts w:ascii="微软雅黑" w:eastAsia="微软雅黑" w:hAnsi="微软雅黑" w:cs="微软雅黑"/>
+                <w:sz w:val="24"/>
+                <w:szCs w:val="24"/>
+              </w:rPr>
+              <w:br/>
+              <w:t>8.提交单据，等待总经理审批</w:t>
             </w:r>
           </w:p>
         </w:tc>
@@ -16140,7 +16646,18 @@
                 <w:sz w:val="24"/>
                 <w:szCs w:val="24"/>
               </w:rPr>
-              <w:t xml:space="preserve">5a.  </w:t>
+              <w:lastRenderedPageBreak/>
+              <w:t>6</w:t>
+            </w:r>
+            <w:bookmarkStart w:id="12" w:name="_GoBack"/>
+            <w:bookmarkEnd w:id="12"/>
+            <w:r>
+              <w:rPr>
+                <w:rFonts w:ascii="微软雅黑" w:eastAsia="微软雅黑" w:hAnsi="微软雅黑" w:cs="微软雅黑"/>
+                <w:sz w:val="24"/>
+                <w:szCs w:val="24"/>
+              </w:rPr>
+              <w:t xml:space="preserve">a.  </w:t>
             </w:r>
             <w:r>
               <w:rPr>
@@ -16726,6 +17243,7 @@
                 <w:sz w:val="24"/>
                 <w:szCs w:val="24"/>
               </w:rPr>
+              <w:lastRenderedPageBreak/>
               <w:t>参与者</w:t>
             </w:r>
           </w:p>
@@ -16770,8 +17288,8 @@
             </w:r>
           </w:p>
         </w:tc>
-        <w:bookmarkStart w:id="12" w:name="用例10"/>
-        <w:bookmarkEnd w:id="12"/>
+        <w:bookmarkStart w:id="13" w:name="用例10"/>
+        <w:bookmarkEnd w:id="13"/>
       </w:tr>
       <w:tr>
         <w:trPr>
@@ -17070,7 +17588,6 @@
                 <w:szCs w:val="24"/>
                 <w:lang w:eastAsia="zh-CN"/>
               </w:rPr>
-              <w:lastRenderedPageBreak/>
               <w:t>3.</w:t>
             </w:r>
             <w:r>
@@ -17202,7 +17719,6 @@
                 <w:sz w:val="24"/>
                 <w:szCs w:val="24"/>
               </w:rPr>
-              <w:lastRenderedPageBreak/>
               <w:t>扩展流程</w:t>
             </w:r>
           </w:p>
@@ -17404,6 +17920,7 @@
                 <w:sz w:val="24"/>
                 <w:szCs w:val="24"/>
               </w:rPr>
+              <w:lastRenderedPageBreak/>
               <w:t>1.</w:t>
             </w:r>
             <w:r>
@@ -17580,7 +18097,6 @@
                 <w:sz w:val="24"/>
                 <w:szCs w:val="24"/>
               </w:rPr>
-              <w:lastRenderedPageBreak/>
               <w:t>1．系统给出提示并允许修改该项目</w:t>
             </w:r>
           </w:p>
@@ -18194,8 +18710,8 @@
             </w:r>
           </w:p>
         </w:tc>
-        <w:bookmarkStart w:id="13" w:name="用例111"/>
-        <w:bookmarkEnd w:id="13"/>
+        <w:bookmarkStart w:id="14" w:name="用例111"/>
+        <w:bookmarkEnd w:id="14"/>
       </w:tr>
       <w:tr>
         <w:trPr>
@@ -18225,6 +18741,7 @@
                 <w:sz w:val="24"/>
                 <w:szCs w:val="24"/>
               </w:rPr>
+              <w:lastRenderedPageBreak/>
               <w:t>触发条件</w:t>
             </w:r>
           </w:p>
@@ -18539,7 +19056,6 @@
                 <w:szCs w:val="24"/>
                 <w:lang w:eastAsia="zh-CN"/>
               </w:rPr>
-              <w:lastRenderedPageBreak/>
               <w:t>3.0</w:t>
             </w:r>
             <w:r>
@@ -18735,7 +19251,17 @@
                 <w:szCs w:val="24"/>
                 <w:lang w:eastAsia="zh-CN"/>
               </w:rPr>
-              <w:t>位数字），汽车编号、出发地、到达地、货柜号、监装员、本次装箱所有托运单号、运费（运费根据出发地和目的地自动生成））</w:t>
+              <w:t>位数字），汽车编号、出发地、到达地、货柜号、监装员、本次装箱所有托运单号、运费（运费根据出发地和目的地</w:t>
+            </w:r>
+            <w:r>
+              <w:rPr>
+                <w:rFonts w:ascii="微软雅黑" w:eastAsia="微软雅黑" w:hAnsi="微软雅黑" w:cs="微软雅黑" w:hint="eastAsia"/>
+                <w:sz w:val="24"/>
+                <w:szCs w:val="24"/>
+                <w:lang w:eastAsia="zh-CN"/>
+              </w:rPr>
+              <w:lastRenderedPageBreak/>
+              <w:t>自动生成））</w:t>
             </w:r>
           </w:p>
           <w:p>
@@ -19026,7 +19552,6 @@
                 <w:sz w:val="24"/>
                 <w:szCs w:val="24"/>
               </w:rPr>
-              <w:lastRenderedPageBreak/>
               <w:t>1c.</w:t>
             </w:r>
             <w:r>
@@ -19382,8 +19907,8 @@
             </w:r>
           </w:p>
         </w:tc>
-        <w:bookmarkStart w:id="14" w:name="用例12"/>
-        <w:bookmarkEnd w:id="14"/>
+        <w:bookmarkStart w:id="15" w:name="用例12"/>
+        <w:bookmarkEnd w:id="15"/>
       </w:tr>
       <w:tr>
         <w:trPr>
@@ -19737,6 +20262,7 @@
                 <w:sz w:val="24"/>
                 <w:szCs w:val="24"/>
               </w:rPr>
+              <w:lastRenderedPageBreak/>
               <w:t>前置条件</w:t>
             </w:r>
           </w:p>
@@ -19879,7 +20405,7 @@
           <w:p>
             <w:pPr>
               <w:rPr>
-                <w:rFonts w:ascii="微软雅黑" w:eastAsia="微软雅黑" w:hAnsi="微软雅黑" w:cs="微软雅黑" w:hint="eastAsia"/>
+                <w:rFonts w:ascii="微软雅黑" w:eastAsia="微软雅黑" w:hAnsi="微软雅黑" w:cs="微软雅黑"/>
                 <w:bCs/>
                 <w:color w:val="FFFFFF"/>
                 <w:sz w:val="24"/>
@@ -19907,7 +20433,7 @@
           <w:p>
             <w:pPr>
               <w:rPr>
-                <w:rFonts w:ascii="微软雅黑" w:eastAsia="微软雅黑" w:hAnsi="微软雅黑" w:cs="微软雅黑" w:hint="eastAsia"/>
+                <w:rFonts w:ascii="微软雅黑" w:eastAsia="微软雅黑" w:hAnsi="微软雅黑" w:cs="微软雅黑"/>
                 <w:sz w:val="24"/>
                 <w:szCs w:val="24"/>
               </w:rPr>
@@ -20095,17 +20621,7 @@
                 <w:szCs w:val="24"/>
                 <w:lang w:eastAsia="zh-CN"/>
               </w:rPr>
-              <w:t>管理人</w:t>
-            </w:r>
-            <w:r>
-              <w:rPr>
-                <w:rFonts w:ascii="微软雅黑" w:eastAsia="微软雅黑" w:hAnsi="微软雅黑" w:cs="微软雅黑" w:hint="eastAsia"/>
-                <w:sz w:val="24"/>
-                <w:szCs w:val="24"/>
-                <w:lang w:eastAsia="zh-CN"/>
-              </w:rPr>
-              <w:lastRenderedPageBreak/>
-              <w:t>员可以修改；提示输入目的地；提示输入区号</w:t>
+              <w:t>管理人员可以修改；提示输入目的地；提示输入区号</w:t>
             </w:r>
           </w:p>
           <w:p>
@@ -20302,7 +20818,6 @@
                 <w:sz w:val="24"/>
                 <w:szCs w:val="24"/>
               </w:rPr>
-              <w:lastRenderedPageBreak/>
               <w:t>扩展流程</w:t>
             </w:r>
           </w:p>
@@ -20558,6 +21073,7 @@
                 <w:szCs w:val="24"/>
                 <w:lang w:eastAsia="zh-CN"/>
               </w:rPr>
+              <w:lastRenderedPageBreak/>
               <w:t>系统提示该位置不为空</w:t>
             </w:r>
           </w:p>
@@ -20933,6 +21449,7 @@
                 <w:lang w:eastAsia="en-US"/>
               </w:rPr>
             </w:pPr>
+            <w:proofErr w:type="spellStart"/>
             <w:r>
               <w:rPr>
                 <w:rFonts w:ascii="微软雅黑" w:eastAsia="微软雅黑" w:hAnsi="微软雅黑" w:cs="微软雅黑" w:hint="eastAsia"/>
@@ -20945,6 +21462,7 @@
               </w:rPr>
               <w:t>创建者</w:t>
             </w:r>
+            <w:proofErr w:type="spellEnd"/>
           </w:p>
         </w:tc>
         <w:tc>
@@ -21056,6 +21574,7 @@
                 <w:lang w:eastAsia="en-US"/>
               </w:rPr>
             </w:pPr>
+            <w:proofErr w:type="spellStart"/>
             <w:r>
               <w:rPr>
                 <w:rFonts w:ascii="微软雅黑" w:eastAsia="微软雅黑" w:hAnsi="微软雅黑" w:cs="微软雅黑" w:hint="eastAsia"/>
@@ -21068,6 +21587,7 @@
               </w:rPr>
               <w:t>创建日期</w:t>
             </w:r>
+            <w:proofErr w:type="spellEnd"/>
           </w:p>
         </w:tc>
         <w:tc>
@@ -21180,6 +21700,7 @@
                 <w:lang w:eastAsia="en-US"/>
               </w:rPr>
             </w:pPr>
+            <w:proofErr w:type="spellStart"/>
             <w:r>
               <w:rPr>
                 <w:rFonts w:ascii="微软雅黑" w:eastAsia="微软雅黑" w:hAnsi="微软雅黑" w:cs="微软雅黑" w:hint="eastAsia"/>
@@ -21192,6 +21713,7 @@
               </w:rPr>
               <w:t>参与者</w:t>
             </w:r>
+            <w:proofErr w:type="spellEnd"/>
           </w:p>
         </w:tc>
         <w:tc>
@@ -21222,8 +21744,8 @@
             </w:r>
           </w:p>
         </w:tc>
-        <w:bookmarkStart w:id="15" w:name="用例13"/>
-        <w:bookmarkEnd w:id="15"/>
+        <w:bookmarkStart w:id="16" w:name="用例13"/>
+        <w:bookmarkEnd w:id="16"/>
       </w:tr>
       <w:tr>
         <w:trPr>
@@ -21249,6 +21771,7 @@
                 <w:lang w:eastAsia="en-US"/>
               </w:rPr>
             </w:pPr>
+            <w:proofErr w:type="spellStart"/>
             <w:r>
               <w:rPr>
                 <w:rFonts w:ascii="微软雅黑" w:eastAsia="微软雅黑" w:hAnsi="微软雅黑" w:cs="微软雅黑" w:hint="eastAsia"/>
@@ -21261,6 +21784,7 @@
               </w:rPr>
               <w:t>触发条件</w:t>
             </w:r>
+            <w:proofErr w:type="spellEnd"/>
           </w:p>
         </w:tc>
         <w:tc>
@@ -21316,6 +21840,7 @@
                 <w:lang w:eastAsia="en-US"/>
               </w:rPr>
             </w:pPr>
+            <w:proofErr w:type="spellStart"/>
             <w:r>
               <w:rPr>
                 <w:rFonts w:ascii="微软雅黑" w:eastAsia="微软雅黑" w:hAnsi="微软雅黑" w:cs="微软雅黑" w:hint="eastAsia"/>
@@ -21326,8 +21851,10 @@
                 <w:szCs w:val="24"/>
                 <w:lang w:eastAsia="en-US"/>
               </w:rPr>
+              <w:lastRenderedPageBreak/>
               <w:t>前置条件</w:t>
             </w:r>
+            <w:proofErr w:type="spellEnd"/>
           </w:p>
         </w:tc>
         <w:tc>
@@ -21383,6 +21910,7 @@
                 <w:lang w:eastAsia="en-US"/>
               </w:rPr>
             </w:pPr>
+            <w:proofErr w:type="spellStart"/>
             <w:r>
               <w:rPr>
                 <w:rFonts w:ascii="微软雅黑" w:eastAsia="微软雅黑" w:hAnsi="微软雅黑" w:cs="微软雅黑" w:hint="eastAsia"/>
@@ -21395,6 +21923,7 @@
               </w:rPr>
               <w:t>后置条件</w:t>
             </w:r>
+            <w:proofErr w:type="spellEnd"/>
           </w:p>
         </w:tc>
         <w:tc>
@@ -21452,7 +21981,7 @@
               <w:widowControl/>
               <w:jc w:val="left"/>
               <w:rPr>
-                <w:rFonts w:ascii="微软雅黑" w:eastAsia="微软雅黑" w:hAnsi="微软雅黑" w:cs="微软雅黑" w:hint="eastAsia"/>
+                <w:rFonts w:ascii="微软雅黑" w:eastAsia="微软雅黑" w:hAnsi="微软雅黑" w:cs="微软雅黑"/>
                 <w:bCs/>
                 <w:color w:val="FFFFFF"/>
                 <w:kern w:val="0"/>
@@ -21485,7 +22014,7 @@
               <w:widowControl/>
               <w:jc w:val="left"/>
               <w:rPr>
-                <w:rFonts w:ascii="微软雅黑" w:eastAsia="微软雅黑" w:hAnsi="微软雅黑" w:cs="微软雅黑" w:hint="eastAsia"/>
+                <w:rFonts w:ascii="微软雅黑" w:eastAsia="微软雅黑" w:hAnsi="微软雅黑" w:cs="微软雅黑"/>
                 <w:kern w:val="0"/>
                 <w:sz w:val="24"/>
                 <w:szCs w:val="24"/>
@@ -21528,6 +22057,7 @@
                 <w:lang w:eastAsia="en-US"/>
               </w:rPr>
             </w:pPr>
+            <w:proofErr w:type="spellStart"/>
             <w:r>
               <w:rPr>
                 <w:rFonts w:ascii="微软雅黑" w:eastAsia="微软雅黑" w:hAnsi="微软雅黑" w:cs="微软雅黑" w:hint="eastAsia"/>
@@ -21540,6 +22070,7 @@
               </w:rPr>
               <w:t>正常流程</w:t>
             </w:r>
+            <w:proofErr w:type="spellEnd"/>
           </w:p>
         </w:tc>
         <w:tc>
@@ -21654,7 +22185,6 @@
                 <w:sz w:val="24"/>
                 <w:szCs w:val="24"/>
               </w:rPr>
-              <w:lastRenderedPageBreak/>
               <w:t>系统显示对应的订单，提示输入出库日期，默认设置为今天，</w:t>
             </w:r>
             <w:r>
@@ -21830,6 +22360,7 @@
                 <w:lang w:eastAsia="en-US"/>
               </w:rPr>
             </w:pPr>
+            <w:proofErr w:type="spellStart"/>
             <w:r>
               <w:rPr>
                 <w:rFonts w:ascii="微软雅黑" w:eastAsia="微软雅黑" w:hAnsi="微软雅黑" w:cs="微软雅黑" w:hint="eastAsia"/>
@@ -21840,9 +22371,9 @@
                 <w:szCs w:val="24"/>
                 <w:lang w:eastAsia="en-US"/>
               </w:rPr>
-              <w:lastRenderedPageBreak/>
               <w:t>扩展流程</w:t>
             </w:r>
+            <w:proofErr w:type="spellEnd"/>
           </w:p>
         </w:tc>
         <w:tc>
@@ -22519,6 +23050,7 @@
                 <w:lang w:eastAsia="en-US"/>
               </w:rPr>
             </w:pPr>
+            <w:proofErr w:type="spellStart"/>
             <w:r>
               <w:rPr>
                 <w:rFonts w:ascii="微软雅黑" w:eastAsia="微软雅黑" w:hAnsi="微软雅黑" w:cs="微软雅黑" w:hint="eastAsia"/>
@@ -22531,6 +23063,7 @@
               </w:rPr>
               <w:t>创建者</w:t>
             </w:r>
+            <w:proofErr w:type="spellEnd"/>
           </w:p>
         </w:tc>
         <w:tc>
@@ -22642,6 +23175,7 @@
                 <w:lang w:eastAsia="en-US"/>
               </w:rPr>
             </w:pPr>
+            <w:proofErr w:type="spellStart"/>
             <w:r>
               <w:rPr>
                 <w:rFonts w:ascii="微软雅黑" w:eastAsia="微软雅黑" w:hAnsi="微软雅黑" w:cs="微软雅黑" w:hint="eastAsia"/>
@@ -22654,6 +23188,7 @@
               </w:rPr>
               <w:t>创建日期</w:t>
             </w:r>
+            <w:proofErr w:type="spellEnd"/>
           </w:p>
         </w:tc>
         <w:tc>
@@ -22766,6 +23301,7 @@
                 <w:lang w:eastAsia="en-US"/>
               </w:rPr>
             </w:pPr>
+            <w:proofErr w:type="spellStart"/>
             <w:r>
               <w:rPr>
                 <w:rFonts w:ascii="微软雅黑" w:eastAsia="微软雅黑" w:hAnsi="微软雅黑" w:cs="微软雅黑" w:hint="eastAsia"/>
@@ -22778,6 +23314,7 @@
               </w:rPr>
               <w:t>参与者</w:t>
             </w:r>
+            <w:proofErr w:type="spellEnd"/>
           </w:p>
         </w:tc>
         <w:tc>
@@ -22808,8 +23345,8 @@
             </w:r>
           </w:p>
         </w:tc>
-        <w:bookmarkStart w:id="16" w:name="用例14"/>
-        <w:bookmarkEnd w:id="16"/>
+        <w:bookmarkStart w:id="17" w:name="用例14"/>
+        <w:bookmarkEnd w:id="17"/>
       </w:tr>
       <w:tr>
         <w:trPr>
@@ -22835,6 +23372,7 @@
                 <w:lang w:eastAsia="en-US"/>
               </w:rPr>
             </w:pPr>
+            <w:proofErr w:type="spellStart"/>
             <w:r>
               <w:rPr>
                 <w:rFonts w:ascii="微软雅黑" w:eastAsia="微软雅黑" w:hAnsi="微软雅黑" w:cs="微软雅黑" w:hint="eastAsia"/>
@@ -22847,6 +23385,7 @@
               </w:rPr>
               <w:t>触发条件</w:t>
             </w:r>
+            <w:proofErr w:type="spellEnd"/>
           </w:p>
         </w:tc>
         <w:tc>
@@ -22911,6 +23450,7 @@
                 <w:lang w:eastAsia="en-US"/>
               </w:rPr>
             </w:pPr>
+            <w:proofErr w:type="spellStart"/>
             <w:r>
               <w:rPr>
                 <w:rFonts w:ascii="微软雅黑" w:eastAsia="微软雅黑" w:hAnsi="微软雅黑" w:cs="微软雅黑" w:hint="eastAsia"/>
@@ -22921,8 +23461,10 @@
                 <w:szCs w:val="24"/>
                 <w:lang w:eastAsia="en-US"/>
               </w:rPr>
+              <w:lastRenderedPageBreak/>
               <w:t>前置条件</w:t>
             </w:r>
+            <w:proofErr w:type="spellEnd"/>
           </w:p>
         </w:tc>
         <w:tc>
@@ -22978,6 +23520,7 @@
                 <w:lang w:eastAsia="en-US"/>
               </w:rPr>
             </w:pPr>
+            <w:proofErr w:type="spellStart"/>
             <w:r>
               <w:rPr>
                 <w:rFonts w:ascii="微软雅黑" w:eastAsia="微软雅黑" w:hAnsi="微软雅黑" w:cs="微软雅黑" w:hint="eastAsia"/>
@@ -22990,6 +23533,7 @@
               </w:rPr>
               <w:t>后置条件</w:t>
             </w:r>
+            <w:proofErr w:type="spellEnd"/>
           </w:p>
         </w:tc>
         <w:tc>
@@ -23036,7 +23580,7 @@
               <w:widowControl/>
               <w:jc w:val="left"/>
               <w:rPr>
-                <w:rFonts w:ascii="微软雅黑" w:eastAsia="微软雅黑" w:hAnsi="微软雅黑" w:cs="微软雅黑" w:hint="eastAsia"/>
+                <w:rFonts w:ascii="微软雅黑" w:eastAsia="微软雅黑" w:hAnsi="微软雅黑" w:cs="微软雅黑"/>
                 <w:bCs/>
                 <w:color w:val="FFFFFF"/>
                 <w:kern w:val="0"/>
@@ -23069,7 +23613,7 @@
               <w:widowControl/>
               <w:jc w:val="left"/>
               <w:rPr>
-                <w:rFonts w:ascii="微软雅黑" w:eastAsia="微软雅黑" w:hAnsi="微软雅黑" w:cs="微软雅黑" w:hint="eastAsia"/>
+                <w:rFonts w:ascii="微软雅黑" w:eastAsia="微软雅黑" w:hAnsi="微软雅黑" w:cs="微软雅黑"/>
                 <w:kern w:val="0"/>
                 <w:sz w:val="24"/>
                 <w:szCs w:val="24"/>
@@ -23112,6 +23656,7 @@
                 <w:lang w:eastAsia="en-US"/>
               </w:rPr>
             </w:pPr>
+            <w:proofErr w:type="spellStart"/>
             <w:r>
               <w:rPr>
                 <w:rFonts w:ascii="微软雅黑" w:eastAsia="微软雅黑" w:hAnsi="微软雅黑" w:cs="微软雅黑" w:hint="eastAsia"/>
@@ -23124,6 +23669,7 @@
               </w:rPr>
               <w:t>正常流程</w:t>
             </w:r>
+            <w:proofErr w:type="spellEnd"/>
           </w:p>
         </w:tc>
         <w:tc>
@@ -23204,7 +23750,6 @@
                 <w:sz w:val="24"/>
                 <w:szCs w:val="24"/>
               </w:rPr>
-              <w:lastRenderedPageBreak/>
               <w:t>库存管理人员输入起止时间</w:t>
             </w:r>
           </w:p>
@@ -23269,6 +23814,7 @@
                 <w:lang w:eastAsia="en-US"/>
               </w:rPr>
             </w:pPr>
+            <w:proofErr w:type="spellStart"/>
             <w:r>
               <w:rPr>
                 <w:rFonts w:ascii="微软雅黑" w:eastAsia="微软雅黑" w:hAnsi="微软雅黑" w:cs="微软雅黑" w:hint="eastAsia"/>
@@ -23279,9 +23825,9 @@
                 <w:szCs w:val="24"/>
                 <w:lang w:eastAsia="en-US"/>
               </w:rPr>
-              <w:lastRenderedPageBreak/>
               <w:t>扩展流程</w:t>
             </w:r>
+            <w:proofErr w:type="spellEnd"/>
           </w:p>
         </w:tc>
         <w:tc>
@@ -23883,8 +24429,8 @@
             </w:r>
           </w:p>
         </w:tc>
-        <w:bookmarkStart w:id="17" w:name="用例15"/>
-        <w:bookmarkEnd w:id="17"/>
+        <w:bookmarkStart w:id="18" w:name="用例15"/>
+        <w:bookmarkEnd w:id="18"/>
       </w:tr>
       <w:tr>
         <w:trPr>
@@ -24093,6 +24639,7 @@
                 <w:sz w:val="24"/>
                 <w:szCs w:val="24"/>
               </w:rPr>
+              <w:lastRenderedPageBreak/>
               <w:t>后置条件</w:t>
             </w:r>
           </w:p>
@@ -24135,7 +24682,7 @@
           <w:p>
             <w:pPr>
               <w:rPr>
-                <w:rFonts w:ascii="微软雅黑" w:eastAsia="微软雅黑" w:hAnsi="微软雅黑" w:cs="微软雅黑" w:hint="eastAsia"/>
+                <w:rFonts w:ascii="微软雅黑" w:eastAsia="微软雅黑" w:hAnsi="微软雅黑" w:cs="微软雅黑"/>
                 <w:bCs/>
                 <w:color w:val="FFFFFF"/>
                 <w:sz w:val="24"/>
@@ -24163,7 +24710,7 @@
           <w:p>
             <w:pPr>
               <w:rPr>
-                <w:rFonts w:ascii="微软雅黑" w:eastAsia="微软雅黑" w:hAnsi="微软雅黑" w:cs="微软雅黑" w:hint="eastAsia"/>
+                <w:rFonts w:ascii="微软雅黑" w:eastAsia="微软雅黑" w:hAnsi="微软雅黑" w:cs="微软雅黑"/>
                 <w:sz w:val="24"/>
                 <w:szCs w:val="24"/>
               </w:rPr>
@@ -24360,7 +24907,6 @@
                 <w:szCs w:val="24"/>
                 <w:lang w:eastAsia="zh-CN"/>
               </w:rPr>
-              <w:lastRenderedPageBreak/>
               <w:t>系统生成包含步骤2中描述信息的excel文件</w:t>
             </w:r>
           </w:p>
@@ -24396,7 +24942,6 @@
                 <w:sz w:val="24"/>
                 <w:szCs w:val="24"/>
               </w:rPr>
-              <w:lastRenderedPageBreak/>
               <w:t>扩展流程</w:t>
             </w:r>
           </w:p>
@@ -24736,6 +25281,7 @@
                 <w:lang w:eastAsia="en-US"/>
               </w:rPr>
             </w:pPr>
+            <w:proofErr w:type="spellStart"/>
             <w:r>
               <w:rPr>
                 <w:rFonts w:ascii="微软雅黑" w:eastAsia="微软雅黑" w:hAnsi="微软雅黑" w:cs="微软雅黑" w:hint="eastAsia"/>
@@ -24748,6 +25294,7 @@
               </w:rPr>
               <w:t>创建者</w:t>
             </w:r>
+            <w:proofErr w:type="spellEnd"/>
           </w:p>
         </w:tc>
         <w:tc>
@@ -24859,6 +25406,7 @@
                 <w:lang w:eastAsia="en-US"/>
               </w:rPr>
             </w:pPr>
+            <w:proofErr w:type="spellStart"/>
             <w:r>
               <w:rPr>
                 <w:rFonts w:ascii="微软雅黑" w:eastAsia="微软雅黑" w:hAnsi="微软雅黑" w:cs="微软雅黑" w:hint="eastAsia"/>
@@ -24871,6 +25419,7 @@
               </w:rPr>
               <w:t>创建日期</w:t>
             </w:r>
+            <w:proofErr w:type="spellEnd"/>
           </w:p>
         </w:tc>
         <w:tc>
@@ -24983,6 +25532,7 @@
                 <w:lang w:eastAsia="en-US"/>
               </w:rPr>
             </w:pPr>
+            <w:proofErr w:type="spellStart"/>
             <w:r>
               <w:rPr>
                 <w:rFonts w:ascii="微软雅黑" w:eastAsia="微软雅黑" w:hAnsi="微软雅黑" w:cs="微软雅黑" w:hint="eastAsia"/>
@@ -24995,6 +25545,7 @@
               </w:rPr>
               <w:t>参与者</w:t>
             </w:r>
+            <w:proofErr w:type="spellEnd"/>
           </w:p>
         </w:tc>
         <w:tc>
@@ -25025,8 +25576,8 @@
             </w:r>
           </w:p>
         </w:tc>
-        <w:bookmarkStart w:id="18" w:name="用例16"/>
-        <w:bookmarkEnd w:id="18"/>
+        <w:bookmarkStart w:id="19" w:name="用例16"/>
+        <w:bookmarkEnd w:id="19"/>
       </w:tr>
       <w:tr>
         <w:trPr>
@@ -25052,6 +25603,7 @@
                 <w:lang w:eastAsia="en-US"/>
               </w:rPr>
             </w:pPr>
+            <w:proofErr w:type="spellStart"/>
             <w:r>
               <w:rPr>
                 <w:rFonts w:ascii="微软雅黑" w:eastAsia="微软雅黑" w:hAnsi="微软雅黑" w:cs="微软雅黑" w:hint="eastAsia"/>
@@ -25062,8 +25614,10 @@
                 <w:szCs w:val="24"/>
                 <w:lang w:eastAsia="en-US"/>
               </w:rPr>
+              <w:lastRenderedPageBreak/>
               <w:t>触发条件</w:t>
             </w:r>
+            <w:proofErr w:type="spellEnd"/>
           </w:p>
         </w:tc>
         <w:tc>
@@ -25139,6 +25693,7 @@
                 <w:lang w:eastAsia="en-US"/>
               </w:rPr>
             </w:pPr>
+            <w:proofErr w:type="spellStart"/>
             <w:r>
               <w:rPr>
                 <w:rFonts w:ascii="微软雅黑" w:eastAsia="微软雅黑" w:hAnsi="微软雅黑" w:cs="微软雅黑" w:hint="eastAsia"/>
@@ -25151,6 +25706,7 @@
               </w:rPr>
               <w:t>前置条件</w:t>
             </w:r>
+            <w:proofErr w:type="spellEnd"/>
           </w:p>
         </w:tc>
         <w:tc>
@@ -25206,6 +25762,7 @@
                 <w:lang w:eastAsia="en-US"/>
               </w:rPr>
             </w:pPr>
+            <w:proofErr w:type="spellStart"/>
             <w:r>
               <w:rPr>
                 <w:rFonts w:ascii="微软雅黑" w:eastAsia="微软雅黑" w:hAnsi="微软雅黑" w:cs="微软雅黑" w:hint="eastAsia"/>
@@ -25218,6 +25775,7 @@
               </w:rPr>
               <w:t>后置条件</w:t>
             </w:r>
+            <w:proofErr w:type="spellEnd"/>
           </w:p>
         </w:tc>
         <w:tc>
@@ -25264,7 +25822,7 @@
               <w:widowControl/>
               <w:jc w:val="left"/>
               <w:rPr>
-                <w:rFonts w:ascii="微软雅黑" w:eastAsia="微软雅黑" w:hAnsi="微软雅黑" w:cs="微软雅黑" w:hint="eastAsia"/>
+                <w:rFonts w:ascii="微软雅黑" w:eastAsia="微软雅黑" w:hAnsi="微软雅黑" w:cs="微软雅黑"/>
                 <w:bCs/>
                 <w:color w:val="FFFFFF"/>
                 <w:kern w:val="0"/>
@@ -25297,7 +25855,7 @@
               <w:widowControl/>
               <w:jc w:val="left"/>
               <w:rPr>
-                <w:rFonts w:ascii="微软雅黑" w:eastAsia="微软雅黑" w:hAnsi="微软雅黑" w:cs="微软雅黑" w:hint="eastAsia"/>
+                <w:rFonts w:ascii="微软雅黑" w:eastAsia="微软雅黑" w:hAnsi="微软雅黑" w:cs="微软雅黑"/>
                 <w:kern w:val="0"/>
                 <w:sz w:val="24"/>
                 <w:szCs w:val="24"/>
@@ -25340,6 +25898,7 @@
                 <w:lang w:eastAsia="en-US"/>
               </w:rPr>
             </w:pPr>
+            <w:proofErr w:type="spellStart"/>
             <w:r>
               <w:rPr>
                 <w:rFonts w:ascii="微软雅黑" w:eastAsia="微软雅黑" w:hAnsi="微软雅黑" w:cs="微软雅黑" w:hint="eastAsia"/>
@@ -25352,6 +25911,7 @@
               </w:rPr>
               <w:t>正常流程</w:t>
             </w:r>
+            <w:proofErr w:type="spellEnd"/>
           </w:p>
         </w:tc>
         <w:tc>
@@ -25407,7 +25967,6 @@
                 <w:sz w:val="24"/>
                 <w:szCs w:val="24"/>
               </w:rPr>
-              <w:lastRenderedPageBreak/>
               <w:t>库存</w:t>
             </w:r>
             <w:r>
@@ -25628,6 +26187,7 @@
                 <w:lang w:eastAsia="en-US"/>
               </w:rPr>
             </w:pPr>
+            <w:proofErr w:type="spellStart"/>
             <w:r>
               <w:rPr>
                 <w:rFonts w:ascii="微软雅黑" w:eastAsia="微软雅黑" w:hAnsi="微软雅黑" w:cs="微软雅黑" w:hint="eastAsia"/>
@@ -25638,9 +26198,9 @@
                 <w:szCs w:val="24"/>
                 <w:lang w:eastAsia="en-US"/>
               </w:rPr>
-              <w:lastRenderedPageBreak/>
               <w:t>扩展流程</w:t>
             </w:r>
+            <w:proofErr w:type="spellEnd"/>
           </w:p>
         </w:tc>
         <w:tc>
@@ -26262,6 +26822,7 @@
                 <w:lang w:eastAsia="en-US"/>
               </w:rPr>
             </w:pPr>
+            <w:proofErr w:type="spellStart"/>
             <w:r>
               <w:rPr>
                 <w:rFonts w:ascii="微软雅黑" w:eastAsia="微软雅黑" w:hAnsi="微软雅黑" w:cs="微软雅黑" w:hint="eastAsia"/>
@@ -26274,6 +26835,7 @@
               </w:rPr>
               <w:t>创建者</w:t>
             </w:r>
+            <w:proofErr w:type="spellEnd"/>
           </w:p>
         </w:tc>
         <w:tc>
@@ -26385,6 +26947,7 @@
                 <w:lang w:eastAsia="en-US"/>
               </w:rPr>
             </w:pPr>
+            <w:proofErr w:type="spellStart"/>
             <w:r>
               <w:rPr>
                 <w:rFonts w:ascii="微软雅黑" w:eastAsia="微软雅黑" w:hAnsi="微软雅黑" w:cs="微软雅黑" w:hint="eastAsia"/>
@@ -26395,8 +26958,10 @@
                 <w:szCs w:val="24"/>
                 <w:lang w:eastAsia="en-US"/>
               </w:rPr>
+              <w:lastRenderedPageBreak/>
               <w:t>创建日期</w:t>
             </w:r>
+            <w:proofErr w:type="spellEnd"/>
           </w:p>
         </w:tc>
         <w:tc>
@@ -26484,8 +27049,8 @@
             </w:r>
           </w:p>
         </w:tc>
-        <w:bookmarkStart w:id="19" w:name="用例17"/>
-        <w:bookmarkEnd w:id="19"/>
+        <w:bookmarkStart w:id="20" w:name="用例17"/>
+        <w:bookmarkEnd w:id="20"/>
       </w:tr>
       <w:tr>
         <w:trPr>
@@ -26511,6 +27076,7 @@
                 <w:lang w:eastAsia="en-US"/>
               </w:rPr>
             </w:pPr>
+            <w:proofErr w:type="spellStart"/>
             <w:r>
               <w:rPr>
                 <w:rFonts w:ascii="微软雅黑" w:eastAsia="微软雅黑" w:hAnsi="微软雅黑" w:cs="微软雅黑" w:hint="eastAsia"/>
@@ -26523,6 +27089,7 @@
               </w:rPr>
               <w:t>参与者</w:t>
             </w:r>
+            <w:proofErr w:type="spellEnd"/>
           </w:p>
         </w:tc>
         <w:tc>
@@ -26578,6 +27145,7 @@
                 <w:lang w:eastAsia="en-US"/>
               </w:rPr>
             </w:pPr>
+            <w:proofErr w:type="spellStart"/>
             <w:r>
               <w:rPr>
                 <w:rFonts w:ascii="微软雅黑" w:eastAsia="微软雅黑" w:hAnsi="微软雅黑" w:cs="微软雅黑" w:hint="eastAsia"/>
@@ -26590,6 +27158,7 @@
               </w:rPr>
               <w:t>触发条件</w:t>
             </w:r>
+            <w:proofErr w:type="spellEnd"/>
           </w:p>
         </w:tc>
         <w:tc>
@@ -26654,6 +27223,7 @@
                 <w:lang w:eastAsia="en-US"/>
               </w:rPr>
             </w:pPr>
+            <w:proofErr w:type="spellStart"/>
             <w:r>
               <w:rPr>
                 <w:rFonts w:ascii="微软雅黑" w:eastAsia="微软雅黑" w:hAnsi="微软雅黑" w:cs="微软雅黑" w:hint="eastAsia"/>
@@ -26666,6 +27236,7 @@
               </w:rPr>
               <w:t>前置条件</w:t>
             </w:r>
+            <w:proofErr w:type="spellEnd"/>
           </w:p>
         </w:tc>
         <w:tc>
@@ -26721,6 +27292,7 @@
                 <w:lang w:eastAsia="en-US"/>
               </w:rPr>
             </w:pPr>
+            <w:proofErr w:type="spellStart"/>
             <w:r>
               <w:rPr>
                 <w:rFonts w:ascii="微软雅黑" w:eastAsia="微软雅黑" w:hAnsi="微软雅黑" w:cs="微软雅黑" w:hint="eastAsia"/>
@@ -26733,6 +27305,7 @@
               </w:rPr>
               <w:t>后置条件</w:t>
             </w:r>
+            <w:proofErr w:type="spellEnd"/>
           </w:p>
         </w:tc>
         <w:tc>
@@ -26779,7 +27352,7 @@
               <w:widowControl/>
               <w:jc w:val="left"/>
               <w:rPr>
-                <w:rFonts w:ascii="微软雅黑" w:eastAsia="微软雅黑" w:hAnsi="微软雅黑" w:cs="微软雅黑" w:hint="eastAsia"/>
+                <w:rFonts w:ascii="微软雅黑" w:eastAsia="微软雅黑" w:hAnsi="微软雅黑" w:cs="微软雅黑"/>
                 <w:bCs/>
                 <w:color w:val="FFFFFF"/>
                 <w:kern w:val="0"/>
@@ -26812,7 +27385,7 @@
               <w:widowControl/>
               <w:jc w:val="left"/>
               <w:rPr>
-                <w:rFonts w:ascii="微软雅黑" w:eastAsia="微软雅黑" w:hAnsi="微软雅黑" w:cs="微软雅黑" w:hint="eastAsia"/>
+                <w:rFonts w:ascii="微软雅黑" w:eastAsia="微软雅黑" w:hAnsi="微软雅黑" w:cs="微软雅黑"/>
                 <w:kern w:val="0"/>
                 <w:sz w:val="24"/>
                 <w:szCs w:val="24"/>
@@ -26855,6 +27428,7 @@
                 <w:lang w:eastAsia="en-US"/>
               </w:rPr>
             </w:pPr>
+            <w:proofErr w:type="spellStart"/>
             <w:r>
               <w:rPr>
                 <w:rFonts w:ascii="微软雅黑" w:eastAsia="微软雅黑" w:hAnsi="微软雅黑" w:cs="微软雅黑" w:hint="eastAsia"/>
@@ -26865,9 +27439,9 @@
                 <w:szCs w:val="24"/>
                 <w:lang w:eastAsia="en-US"/>
               </w:rPr>
-              <w:lastRenderedPageBreak/>
               <w:t>正常流程</w:t>
             </w:r>
+            <w:proofErr w:type="spellEnd"/>
           </w:p>
         </w:tc>
         <w:tc>
@@ -27023,6 +27597,7 @@
                 <w:lang w:eastAsia="en-US"/>
               </w:rPr>
             </w:pPr>
+            <w:proofErr w:type="spellStart"/>
             <w:r>
               <w:rPr>
                 <w:rFonts w:ascii="微软雅黑" w:eastAsia="微软雅黑" w:hAnsi="微软雅黑" w:cs="微软雅黑" w:hint="eastAsia"/>
@@ -27035,6 +27610,7 @@
               </w:rPr>
               <w:t>扩展流程</w:t>
             </w:r>
+            <w:proofErr w:type="spellEnd"/>
           </w:p>
         </w:tc>
         <w:tc>
@@ -27439,6 +28015,7 @@
                 <w:szCs w:val="24"/>
                 <w:lang w:eastAsia="en-US"/>
               </w:rPr>
+              <w:lastRenderedPageBreak/>
               <w:t>ID</w:t>
             </w:r>
           </w:p>
@@ -27570,6 +28147,7 @@
                 <w:lang w:eastAsia="en-US"/>
               </w:rPr>
             </w:pPr>
+            <w:proofErr w:type="spellStart"/>
             <w:r>
               <w:rPr>
                 <w:rFonts w:ascii="微软雅黑" w:eastAsia="微软雅黑" w:hAnsi="微软雅黑" w:cs="微软雅黑" w:hint="eastAsia"/>
@@ -27582,6 +28160,7 @@
               </w:rPr>
               <w:t>创建者</w:t>
             </w:r>
+            <w:proofErr w:type="spellEnd"/>
           </w:p>
         </w:tc>
         <w:tc>
@@ -27669,8 +28248,8 @@
             </w:r>
           </w:p>
         </w:tc>
-        <w:bookmarkStart w:id="20" w:name="用例18"/>
-        <w:bookmarkEnd w:id="20"/>
+        <w:bookmarkStart w:id="21" w:name="用例18"/>
+        <w:bookmarkEnd w:id="21"/>
       </w:tr>
       <w:tr>
         <w:trPr>
@@ -27695,6 +28274,7 @@
                 <w:lang w:eastAsia="en-US"/>
               </w:rPr>
             </w:pPr>
+            <w:proofErr w:type="spellStart"/>
             <w:r>
               <w:rPr>
                 <w:rFonts w:ascii="微软雅黑" w:eastAsia="微软雅黑" w:hAnsi="微软雅黑" w:cs="微软雅黑" w:hint="eastAsia"/>
@@ -27707,6 +28287,7 @@
               </w:rPr>
               <w:t>创建日期</w:t>
             </w:r>
+            <w:proofErr w:type="spellEnd"/>
           </w:p>
         </w:tc>
         <w:tc>
@@ -27819,6 +28400,7 @@
                 <w:lang w:eastAsia="en-US"/>
               </w:rPr>
             </w:pPr>
+            <w:proofErr w:type="spellStart"/>
             <w:r>
               <w:rPr>
                 <w:rFonts w:ascii="微软雅黑" w:eastAsia="微软雅黑" w:hAnsi="微软雅黑" w:cs="微软雅黑" w:hint="eastAsia"/>
@@ -27831,6 +28413,7 @@
               </w:rPr>
               <w:t>参与者</w:t>
             </w:r>
+            <w:proofErr w:type="spellEnd"/>
           </w:p>
         </w:tc>
         <w:tc>
@@ -27886,6 +28469,7 @@
                 <w:lang w:eastAsia="en-US"/>
               </w:rPr>
             </w:pPr>
+            <w:proofErr w:type="spellStart"/>
             <w:r>
               <w:rPr>
                 <w:rFonts w:ascii="微软雅黑" w:eastAsia="微软雅黑" w:hAnsi="微软雅黑" w:cs="微软雅黑" w:hint="eastAsia"/>
@@ -27898,6 +28482,7 @@
               </w:rPr>
               <w:t>触发条件</w:t>
             </w:r>
+            <w:proofErr w:type="spellEnd"/>
           </w:p>
         </w:tc>
         <w:tc>
@@ -27962,6 +28547,7 @@
                 <w:lang w:eastAsia="en-US"/>
               </w:rPr>
             </w:pPr>
+            <w:proofErr w:type="spellStart"/>
             <w:r>
               <w:rPr>
                 <w:rFonts w:ascii="微软雅黑" w:eastAsia="微软雅黑" w:hAnsi="微软雅黑" w:cs="微软雅黑" w:hint="eastAsia"/>
@@ -27974,6 +28560,7 @@
               </w:rPr>
               <w:t>前置条件</w:t>
             </w:r>
+            <w:proofErr w:type="spellEnd"/>
           </w:p>
         </w:tc>
         <w:tc>
@@ -28029,6 +28616,7 @@
                 <w:lang w:eastAsia="en-US"/>
               </w:rPr>
             </w:pPr>
+            <w:proofErr w:type="spellStart"/>
             <w:r>
               <w:rPr>
                 <w:rFonts w:ascii="微软雅黑" w:eastAsia="微软雅黑" w:hAnsi="微软雅黑" w:cs="微软雅黑" w:hint="eastAsia"/>
@@ -28039,9 +28627,9 @@
                 <w:szCs w:val="24"/>
                 <w:lang w:eastAsia="en-US"/>
               </w:rPr>
-              <w:lastRenderedPageBreak/>
               <w:t>后置条件</w:t>
             </w:r>
+            <w:proofErr w:type="spellEnd"/>
           </w:p>
         </w:tc>
         <w:tc>
@@ -28088,7 +28676,7 @@
               <w:widowControl/>
               <w:jc w:val="left"/>
               <w:rPr>
-                <w:rFonts w:ascii="微软雅黑" w:eastAsia="微软雅黑" w:hAnsi="微软雅黑" w:cs="微软雅黑" w:hint="eastAsia"/>
+                <w:rFonts w:ascii="微软雅黑" w:eastAsia="微软雅黑" w:hAnsi="微软雅黑" w:cs="微软雅黑"/>
                 <w:bCs/>
                 <w:color w:val="FFFFFF"/>
                 <w:kern w:val="0"/>
@@ -28121,7 +28709,7 @@
               <w:widowControl/>
               <w:jc w:val="left"/>
               <w:rPr>
-                <w:rFonts w:ascii="微软雅黑" w:eastAsia="微软雅黑" w:hAnsi="微软雅黑" w:cs="微软雅黑" w:hint="eastAsia"/>
+                <w:rFonts w:ascii="微软雅黑" w:eastAsia="微软雅黑" w:hAnsi="微软雅黑" w:cs="微软雅黑"/>
                 <w:kern w:val="0"/>
                 <w:sz w:val="24"/>
                 <w:szCs w:val="24"/>
@@ -28164,6 +28752,7 @@
                 <w:lang w:eastAsia="en-US"/>
               </w:rPr>
             </w:pPr>
+            <w:proofErr w:type="spellStart"/>
             <w:r>
               <w:rPr>
                 <w:rFonts w:ascii="微软雅黑" w:eastAsia="微软雅黑" w:hAnsi="微软雅黑" w:cs="微软雅黑" w:hint="eastAsia"/>
@@ -28176,6 +28765,7 @@
               </w:rPr>
               <w:t>正常流程</w:t>
             </w:r>
+            <w:proofErr w:type="spellEnd"/>
           </w:p>
         </w:tc>
         <w:tc>
@@ -28470,6 +29060,7 @@
                 <w:lang w:eastAsia="en-US"/>
               </w:rPr>
             </w:pPr>
+            <w:proofErr w:type="spellStart"/>
             <w:r>
               <w:rPr>
                 <w:rFonts w:ascii="微软雅黑" w:eastAsia="微软雅黑" w:hAnsi="微软雅黑" w:cs="微软雅黑" w:hint="eastAsia"/>
@@ -28482,6 +29073,7 @@
               </w:rPr>
               <w:t>扩展流程</w:t>
             </w:r>
+            <w:proofErr w:type="spellEnd"/>
           </w:p>
         </w:tc>
         <w:tc>
@@ -28597,6 +29189,7 @@
                 <w:sz w:val="24"/>
                 <w:szCs w:val="24"/>
               </w:rPr>
+              <w:lastRenderedPageBreak/>
               <w:t>3b</w:t>
             </w:r>
             <w:r>
@@ -29239,8 +29832,8 @@
             </w:r>
           </w:p>
         </w:tc>
-        <w:bookmarkStart w:id="21" w:name="用例19"/>
-        <w:bookmarkEnd w:id="21"/>
+        <w:bookmarkStart w:id="22" w:name="用例19"/>
+        <w:bookmarkEnd w:id="22"/>
       </w:tr>
       <w:tr>
         <w:trPr>
@@ -29392,7 +29985,6 @@
                 <w:sz w:val="24"/>
                 <w:szCs w:val="24"/>
               </w:rPr>
-              <w:lastRenderedPageBreak/>
               <w:t>前置条件</w:t>
             </w:r>
           </w:p>
@@ -29492,7 +30084,7 @@
           <w:p>
             <w:pPr>
               <w:rPr>
-                <w:rFonts w:ascii="微软雅黑" w:eastAsia="微软雅黑" w:hAnsi="微软雅黑" w:cs="微软雅黑" w:hint="eastAsia"/>
+                <w:rFonts w:ascii="微软雅黑" w:eastAsia="微软雅黑" w:hAnsi="微软雅黑" w:cs="微软雅黑"/>
                 <w:bCs/>
                 <w:color w:val="FFFFFF"/>
                 <w:sz w:val="24"/>
@@ -29520,7 +30112,7 @@
           <w:p>
             <w:pPr>
               <w:rPr>
-                <w:rFonts w:ascii="微软雅黑" w:eastAsia="微软雅黑" w:hAnsi="微软雅黑" w:cs="微软雅黑" w:hint="eastAsia"/>
+                <w:rFonts w:ascii="微软雅黑" w:eastAsia="微软雅黑" w:hAnsi="微软雅黑" w:cs="微软雅黑"/>
                 <w:sz w:val="24"/>
                 <w:szCs w:val="24"/>
               </w:rPr>
@@ -29942,6 +30534,7 @@
                 <w:szCs w:val="24"/>
                 <w:lang w:eastAsia="zh-CN"/>
               </w:rPr>
+              <w:lastRenderedPageBreak/>
               <w:t>修改账户属性</w:t>
             </w:r>
           </w:p>
@@ -30085,6 +30678,7 @@
                 <w:sz w:val="24"/>
                 <w:szCs w:val="24"/>
               </w:rPr>
+              <w:lastRenderedPageBreak/>
               <w:t>扩展流程</w:t>
             </w:r>
           </w:p>
@@ -30142,7 +30736,6 @@
                 <w:sz w:val="24"/>
                 <w:szCs w:val="24"/>
               </w:rPr>
-              <w:lastRenderedPageBreak/>
               <w:t xml:space="preserve">     1.</w:t>
             </w:r>
             <w:r>
@@ -30661,6 +31254,7 @@
                 <w:lang w:eastAsia="en-US"/>
               </w:rPr>
             </w:pPr>
+            <w:proofErr w:type="spellStart"/>
             <w:r>
               <w:rPr>
                 <w:rFonts w:ascii="微软雅黑" w:eastAsia="微软雅黑" w:hAnsi="微软雅黑" w:cs="微软雅黑" w:hint="eastAsia"/>
@@ -30673,6 +31267,7 @@
               </w:rPr>
               <w:t>创建者</w:t>
             </w:r>
+            <w:proofErr w:type="spellEnd"/>
           </w:p>
         </w:tc>
         <w:tc>
@@ -30784,6 +31379,7 @@
                 <w:lang w:eastAsia="en-US"/>
               </w:rPr>
             </w:pPr>
+            <w:proofErr w:type="spellStart"/>
             <w:r>
               <w:rPr>
                 <w:rFonts w:ascii="微软雅黑" w:eastAsia="微软雅黑" w:hAnsi="微软雅黑" w:cs="微软雅黑" w:hint="eastAsia"/>
@@ -30796,6 +31392,7 @@
               </w:rPr>
               <w:t>创建日期</w:t>
             </w:r>
+            <w:proofErr w:type="spellEnd"/>
           </w:p>
         </w:tc>
         <w:tc>
@@ -30883,8 +31480,8 @@
             </w:r>
           </w:p>
         </w:tc>
-        <w:bookmarkStart w:id="22" w:name="用例20"/>
-        <w:bookmarkEnd w:id="22"/>
+        <w:bookmarkStart w:id="23" w:name="用例20"/>
+        <w:bookmarkEnd w:id="23"/>
       </w:tr>
       <w:tr>
         <w:trPr>
@@ -30910,6 +31507,7 @@
                 <w:lang w:eastAsia="en-US"/>
               </w:rPr>
             </w:pPr>
+            <w:proofErr w:type="spellStart"/>
             <w:r>
               <w:rPr>
                 <w:rFonts w:ascii="微软雅黑" w:eastAsia="微软雅黑" w:hAnsi="微软雅黑" w:cs="微软雅黑" w:hint="eastAsia"/>
@@ -30922,6 +31520,7 @@
               </w:rPr>
               <w:t>参与者</w:t>
             </w:r>
+            <w:proofErr w:type="spellEnd"/>
           </w:p>
         </w:tc>
         <w:tc>
@@ -30977,6 +31576,7 @@
                 <w:lang w:eastAsia="en-US"/>
               </w:rPr>
             </w:pPr>
+            <w:proofErr w:type="spellStart"/>
             <w:r>
               <w:rPr>
                 <w:rFonts w:ascii="微软雅黑" w:eastAsia="微软雅黑" w:hAnsi="微软雅黑" w:cs="微软雅黑" w:hint="eastAsia"/>
@@ -30987,9 +31587,9 @@
                 <w:szCs w:val="24"/>
                 <w:lang w:eastAsia="en-US"/>
               </w:rPr>
-              <w:lastRenderedPageBreak/>
               <w:t>触发条件</w:t>
             </w:r>
+            <w:proofErr w:type="spellEnd"/>
           </w:p>
         </w:tc>
         <w:tc>
@@ -31054,6 +31654,7 @@
                 <w:lang w:eastAsia="en-US"/>
               </w:rPr>
             </w:pPr>
+            <w:proofErr w:type="spellStart"/>
             <w:r>
               <w:rPr>
                 <w:rFonts w:ascii="微软雅黑" w:eastAsia="微软雅黑" w:hAnsi="微软雅黑" w:cs="微软雅黑" w:hint="eastAsia"/>
@@ -31066,6 +31667,7 @@
               </w:rPr>
               <w:t>前置条件</w:t>
             </w:r>
+            <w:proofErr w:type="spellEnd"/>
           </w:p>
         </w:tc>
         <w:tc>
@@ -31121,6 +31723,7 @@
                 <w:lang w:eastAsia="en-US"/>
               </w:rPr>
             </w:pPr>
+            <w:proofErr w:type="spellStart"/>
             <w:r>
               <w:rPr>
                 <w:rFonts w:ascii="微软雅黑" w:eastAsia="微软雅黑" w:hAnsi="微软雅黑" w:cs="微软雅黑" w:hint="eastAsia"/>
@@ -31133,6 +31736,7 @@
               </w:rPr>
               <w:t>后置条件</w:t>
             </w:r>
+            <w:proofErr w:type="spellEnd"/>
           </w:p>
         </w:tc>
         <w:tc>
@@ -31199,7 +31803,7 @@
               <w:widowControl/>
               <w:jc w:val="left"/>
               <w:rPr>
-                <w:rFonts w:ascii="微软雅黑" w:eastAsia="微软雅黑" w:hAnsi="微软雅黑" w:cs="微软雅黑" w:hint="eastAsia"/>
+                <w:rFonts w:ascii="微软雅黑" w:eastAsia="微软雅黑" w:hAnsi="微软雅黑" w:cs="微软雅黑"/>
                 <w:bCs/>
                 <w:color w:val="FFFFFF"/>
                 <w:kern w:val="0"/>
@@ -31232,7 +31836,7 @@
               <w:widowControl/>
               <w:jc w:val="left"/>
               <w:rPr>
-                <w:rFonts w:ascii="微软雅黑" w:eastAsia="微软雅黑" w:hAnsi="微软雅黑" w:cs="微软雅黑" w:hint="eastAsia"/>
+                <w:rFonts w:ascii="微软雅黑" w:eastAsia="微软雅黑" w:hAnsi="微软雅黑" w:cs="微软雅黑"/>
                 <w:kern w:val="0"/>
                 <w:sz w:val="24"/>
                 <w:szCs w:val="24"/>
@@ -31275,6 +31879,7 @@
                 <w:lang w:eastAsia="en-US"/>
               </w:rPr>
             </w:pPr>
+            <w:proofErr w:type="spellStart"/>
             <w:r>
               <w:rPr>
                 <w:rFonts w:ascii="微软雅黑" w:eastAsia="微软雅黑" w:hAnsi="微软雅黑" w:cs="微软雅黑" w:hint="eastAsia"/>
@@ -31287,6 +31892,7 @@
               </w:rPr>
               <w:t>正常流程</w:t>
             </w:r>
+            <w:proofErr w:type="spellEnd"/>
           </w:p>
         </w:tc>
         <w:tc>
@@ -31384,6 +31990,7 @@
                 <w:szCs w:val="24"/>
               </w:rPr>
             </w:pPr>
+            <w:proofErr w:type="spellStart"/>
             <w:r>
               <w:rPr>
                 <w:rFonts w:ascii="微软雅黑" w:eastAsia="微软雅黑" w:hAnsi="微软雅黑" w:cs="微软雅黑" w:hint="eastAsia"/>
@@ -31392,6 +31999,7 @@
               </w:rPr>
               <w:t>增加条目</w:t>
             </w:r>
+            <w:proofErr w:type="spellEnd"/>
           </w:p>
           <w:p>
             <w:pPr>
@@ -31575,6 +32183,7 @@
                 <w:sz w:val="24"/>
                 <w:szCs w:val="24"/>
               </w:rPr>
+              <w:lastRenderedPageBreak/>
               <w:t xml:space="preserve">   e</w:t>
             </w:r>
             <w:r>
@@ -31847,7 +32456,6 @@
                 <w:sz w:val="24"/>
                 <w:szCs w:val="24"/>
               </w:rPr>
-              <w:lastRenderedPageBreak/>
               <w:t xml:space="preserve">3.3.0 </w:t>
             </w:r>
             <w:r>
@@ -32507,6 +33115,7 @@
                 <w:lang w:eastAsia="en-US"/>
               </w:rPr>
             </w:pPr>
+            <w:proofErr w:type="spellStart"/>
             <w:r>
               <w:rPr>
                 <w:rFonts w:ascii="微软雅黑" w:eastAsia="微软雅黑" w:hAnsi="微软雅黑" w:cs="微软雅黑" w:hint="eastAsia"/>
@@ -32519,6 +33128,7 @@
               </w:rPr>
               <w:t>创建者</w:t>
             </w:r>
+            <w:proofErr w:type="spellEnd"/>
           </w:p>
         </w:tc>
         <w:tc>
@@ -32630,6 +33240,7 @@
                 <w:lang w:eastAsia="en-US"/>
               </w:rPr>
             </w:pPr>
+            <w:proofErr w:type="spellStart"/>
             <w:r>
               <w:rPr>
                 <w:rFonts w:ascii="微软雅黑" w:eastAsia="微软雅黑" w:hAnsi="微软雅黑" w:cs="微软雅黑" w:hint="eastAsia"/>
@@ -32642,6 +33253,7 @@
               </w:rPr>
               <w:t>创建日期</w:t>
             </w:r>
+            <w:proofErr w:type="spellEnd"/>
           </w:p>
         </w:tc>
         <w:tc>
@@ -32729,8 +33341,8 @@
             </w:r>
           </w:p>
         </w:tc>
-        <w:bookmarkStart w:id="23" w:name="用例21"/>
-        <w:bookmarkEnd w:id="23"/>
+        <w:bookmarkStart w:id="24" w:name="用例21"/>
+        <w:bookmarkEnd w:id="24"/>
       </w:tr>
       <w:tr>
         <w:trPr>
@@ -32756,6 +33368,7 @@
                 <w:lang w:eastAsia="en-US"/>
               </w:rPr>
             </w:pPr>
+            <w:proofErr w:type="spellStart"/>
             <w:r>
               <w:rPr>
                 <w:rFonts w:ascii="微软雅黑" w:eastAsia="微软雅黑" w:hAnsi="微软雅黑" w:cs="微软雅黑" w:hint="eastAsia"/>
@@ -32766,9 +33379,9 @@
                 <w:szCs w:val="24"/>
                 <w:lang w:eastAsia="en-US"/>
               </w:rPr>
-              <w:lastRenderedPageBreak/>
               <w:t>参与者</w:t>
             </w:r>
+            <w:proofErr w:type="spellEnd"/>
           </w:p>
         </w:tc>
         <w:tc>
@@ -32835,6 +33448,7 @@
                 <w:lang w:eastAsia="en-US"/>
               </w:rPr>
             </w:pPr>
+            <w:proofErr w:type="spellStart"/>
             <w:r>
               <w:rPr>
                 <w:rFonts w:ascii="微软雅黑" w:eastAsia="微软雅黑" w:hAnsi="微软雅黑" w:cs="微软雅黑" w:hint="eastAsia"/>
@@ -32847,6 +33461,7 @@
               </w:rPr>
               <w:t>触发条件</w:t>
             </w:r>
+            <w:proofErr w:type="spellEnd"/>
           </w:p>
         </w:tc>
         <w:tc>
@@ -32911,6 +33526,7 @@
                 <w:lang w:eastAsia="en-US"/>
               </w:rPr>
             </w:pPr>
+            <w:proofErr w:type="spellStart"/>
             <w:r>
               <w:rPr>
                 <w:rFonts w:ascii="微软雅黑" w:eastAsia="微软雅黑" w:hAnsi="微软雅黑" w:cs="微软雅黑" w:hint="eastAsia"/>
@@ -32923,6 +33539,7 @@
               </w:rPr>
               <w:t>前置条件</w:t>
             </w:r>
+            <w:proofErr w:type="spellEnd"/>
           </w:p>
         </w:tc>
         <w:tc>
@@ -32978,6 +33595,7 @@
                 <w:lang w:eastAsia="en-US"/>
               </w:rPr>
             </w:pPr>
+            <w:proofErr w:type="spellStart"/>
             <w:r>
               <w:rPr>
                 <w:rFonts w:ascii="微软雅黑" w:eastAsia="微软雅黑" w:hAnsi="微软雅黑" w:cs="微软雅黑" w:hint="eastAsia"/>
@@ -32990,6 +33608,7 @@
               </w:rPr>
               <w:t>后置条件</w:t>
             </w:r>
+            <w:proofErr w:type="spellEnd"/>
           </w:p>
         </w:tc>
         <w:tc>
@@ -33036,7 +33655,7 @@
               <w:widowControl/>
               <w:jc w:val="left"/>
               <w:rPr>
-                <w:rFonts w:ascii="微软雅黑" w:eastAsia="微软雅黑" w:hAnsi="微软雅黑" w:cs="微软雅黑" w:hint="eastAsia"/>
+                <w:rFonts w:ascii="微软雅黑" w:eastAsia="微软雅黑" w:hAnsi="微软雅黑" w:cs="微软雅黑"/>
                 <w:bCs/>
                 <w:color w:val="FFFFFF"/>
                 <w:kern w:val="0"/>
@@ -33069,7 +33688,7 @@
               <w:widowControl/>
               <w:jc w:val="left"/>
               <w:rPr>
-                <w:rFonts w:ascii="微软雅黑" w:eastAsia="微软雅黑" w:hAnsi="微软雅黑" w:cs="微软雅黑" w:hint="eastAsia"/>
+                <w:rFonts w:ascii="微软雅黑" w:eastAsia="微软雅黑" w:hAnsi="微软雅黑" w:cs="微软雅黑"/>
                 <w:kern w:val="0"/>
                 <w:sz w:val="24"/>
                 <w:szCs w:val="24"/>
@@ -33112,6 +33731,7 @@
                 <w:lang w:eastAsia="en-US"/>
               </w:rPr>
             </w:pPr>
+            <w:proofErr w:type="spellStart"/>
             <w:r>
               <w:rPr>
                 <w:rFonts w:ascii="微软雅黑" w:eastAsia="微软雅黑" w:hAnsi="微软雅黑" w:cs="微软雅黑" w:hint="eastAsia"/>
@@ -33124,6 +33744,7 @@
               </w:rPr>
               <w:t>正常流程</w:t>
             </w:r>
+            <w:proofErr w:type="spellEnd"/>
           </w:p>
         </w:tc>
         <w:tc>
@@ -33254,6 +33875,7 @@
                 <w:lang w:eastAsia="en-US"/>
               </w:rPr>
             </w:pPr>
+            <w:proofErr w:type="spellStart"/>
             <w:r>
               <w:rPr>
                 <w:rFonts w:ascii="微软雅黑" w:eastAsia="微软雅黑" w:hAnsi="微软雅黑" w:cs="微软雅黑" w:hint="eastAsia"/>
@@ -33266,6 +33888,7 @@
               </w:rPr>
               <w:t>扩展流程</w:t>
             </w:r>
+            <w:proofErr w:type="spellEnd"/>
           </w:p>
         </w:tc>
         <w:tc>
@@ -33723,7 +34346,6 @@
                 <w:sz w:val="24"/>
                 <w:szCs w:val="24"/>
               </w:rPr>
-              <w:lastRenderedPageBreak/>
               <w:t>创建日期</w:t>
             </w:r>
           </w:p>
@@ -33801,8 +34423,8 @@
             </w:r>
           </w:p>
         </w:tc>
-        <w:bookmarkStart w:id="24" w:name="用例22"/>
-        <w:bookmarkEnd w:id="24"/>
+        <w:bookmarkStart w:id="25" w:name="用例22"/>
+        <w:bookmarkEnd w:id="25"/>
       </w:tr>
       <w:tr>
         <w:trPr>
@@ -34069,7 +34691,7 @@
           <w:p>
             <w:pPr>
               <w:rPr>
-                <w:rFonts w:ascii="微软雅黑" w:eastAsia="微软雅黑" w:hAnsi="微软雅黑" w:cs="微软雅黑" w:hint="eastAsia"/>
+                <w:rFonts w:ascii="微软雅黑" w:eastAsia="微软雅黑" w:hAnsi="微软雅黑" w:cs="微软雅黑"/>
                 <w:bCs/>
                 <w:color w:val="FFFFFF"/>
                 <w:sz w:val="24"/>
@@ -34097,7 +34719,7 @@
           <w:p>
             <w:pPr>
               <w:rPr>
-                <w:rFonts w:ascii="微软雅黑" w:eastAsia="微软雅黑" w:hAnsi="微软雅黑" w:cs="微软雅黑" w:hint="eastAsia"/>
+                <w:rFonts w:ascii="微软雅黑" w:eastAsia="微软雅黑" w:hAnsi="微软雅黑" w:cs="微软雅黑"/>
                 <w:sz w:val="24"/>
                 <w:szCs w:val="24"/>
               </w:rPr>
@@ -34391,6 +35013,7 @@
                 <w:sz w:val="24"/>
                 <w:szCs w:val="24"/>
               </w:rPr>
+              <w:lastRenderedPageBreak/>
               <w:t>扩展流程</w:t>
             </w:r>
           </w:p>
@@ -34612,7 +35235,6 @@
                 <w:sz w:val="24"/>
                 <w:szCs w:val="24"/>
               </w:rPr>
-              <w:lastRenderedPageBreak/>
               <w:t>ID</w:t>
             </w:r>
           </w:p>
@@ -34929,8 +35551,8 @@
             </w:r>
           </w:p>
         </w:tc>
-        <w:bookmarkStart w:id="25" w:name="用例23"/>
-        <w:bookmarkEnd w:id="25"/>
+        <w:bookmarkStart w:id="26" w:name="用例23"/>
+        <w:bookmarkEnd w:id="26"/>
       </w:tr>
       <w:tr>
         <w:trPr>
@@ -35239,7 +35861,7 @@
           <w:p>
             <w:pPr>
               <w:rPr>
-                <w:rFonts w:ascii="微软雅黑" w:eastAsia="微软雅黑" w:hAnsi="微软雅黑" w:cs="微软雅黑" w:hint="eastAsia"/>
+                <w:rFonts w:ascii="微软雅黑" w:eastAsia="微软雅黑" w:hAnsi="微软雅黑" w:cs="微软雅黑"/>
                 <w:bCs/>
                 <w:color w:val="FFFFFF"/>
                 <w:sz w:val="24"/>
@@ -35267,7 +35889,7 @@
           <w:p>
             <w:pPr>
               <w:rPr>
-                <w:rFonts w:ascii="微软雅黑" w:eastAsia="微软雅黑" w:hAnsi="微软雅黑" w:cs="微软雅黑" w:hint="eastAsia"/>
+                <w:rFonts w:ascii="微软雅黑" w:eastAsia="微软雅黑" w:hAnsi="微软雅黑" w:cs="微软雅黑"/>
                 <w:sz w:val="24"/>
                 <w:szCs w:val="24"/>
               </w:rPr>
@@ -35453,6 +36075,7 @@
                 <w:szCs w:val="24"/>
                 <w:lang w:eastAsia="zh-CN"/>
               </w:rPr>
+              <w:lastRenderedPageBreak/>
               <w:t>4、</w:t>
             </w:r>
             <w:r>
@@ -36300,6 +36923,7 @@
                 <w:lang w:eastAsia="en-US"/>
               </w:rPr>
             </w:pPr>
+            <w:proofErr w:type="spellStart"/>
             <w:r>
               <w:rPr>
                 <w:rFonts w:ascii="微软雅黑" w:eastAsia="微软雅黑" w:hAnsi="微软雅黑" w:cs="微软雅黑" w:hint="eastAsia"/>
@@ -36312,6 +36936,7 @@
               </w:rPr>
               <w:t>创建者</w:t>
             </w:r>
+            <w:proofErr w:type="spellEnd"/>
           </w:p>
         </w:tc>
         <w:tc>
@@ -36427,6 +37052,7 @@
                 <w:lang w:eastAsia="en-US"/>
               </w:rPr>
             </w:pPr>
+            <w:proofErr w:type="spellStart"/>
             <w:r>
               <w:rPr>
                 <w:rFonts w:ascii="微软雅黑" w:eastAsia="微软雅黑" w:hAnsi="微软雅黑" w:cs="微软雅黑" w:hint="eastAsia"/>
@@ -36439,6 +37065,7 @@
               </w:rPr>
               <w:t>创建日期</w:t>
             </w:r>
+            <w:proofErr w:type="spellEnd"/>
           </w:p>
         </w:tc>
         <w:tc>
@@ -36526,8 +37153,8 @@
             </w:r>
           </w:p>
         </w:tc>
-        <w:bookmarkStart w:id="26" w:name="用例24"/>
-        <w:bookmarkEnd w:id="26"/>
+        <w:bookmarkStart w:id="27" w:name="用例24"/>
+        <w:bookmarkEnd w:id="27"/>
       </w:tr>
       <w:tr>
         <w:trPr>
@@ -36553,6 +37180,7 @@
                 <w:lang w:eastAsia="en-US"/>
               </w:rPr>
             </w:pPr>
+            <w:proofErr w:type="spellStart"/>
             <w:r>
               <w:rPr>
                 <w:rFonts w:ascii="微软雅黑" w:eastAsia="微软雅黑" w:hAnsi="微软雅黑" w:cs="微软雅黑" w:hint="eastAsia"/>
@@ -36565,6 +37193,7 @@
               </w:rPr>
               <w:t>参与者</w:t>
             </w:r>
+            <w:proofErr w:type="spellEnd"/>
           </w:p>
         </w:tc>
         <w:tc>
@@ -36638,6 +37267,7 @@
                 <w:lang w:eastAsia="en-US"/>
               </w:rPr>
             </w:pPr>
+            <w:proofErr w:type="spellStart"/>
             <w:r>
               <w:rPr>
                 <w:rFonts w:ascii="微软雅黑" w:eastAsia="微软雅黑" w:hAnsi="微软雅黑" w:cs="微软雅黑" w:hint="eastAsia"/>
@@ -36650,6 +37280,7 @@
               </w:rPr>
               <w:t>触发条件</w:t>
             </w:r>
+            <w:proofErr w:type="spellEnd"/>
           </w:p>
         </w:tc>
         <w:tc>
@@ -36705,6 +37336,7 @@
                 <w:lang w:eastAsia="en-US"/>
               </w:rPr>
             </w:pPr>
+            <w:proofErr w:type="spellStart"/>
             <w:r>
               <w:rPr>
                 <w:rFonts w:ascii="微软雅黑" w:eastAsia="微软雅黑" w:hAnsi="微软雅黑" w:cs="微软雅黑" w:hint="eastAsia"/>
@@ -36717,6 +37349,7 @@
               </w:rPr>
               <w:t>前置条件</w:t>
             </w:r>
+            <w:proofErr w:type="spellEnd"/>
           </w:p>
         </w:tc>
         <w:tc>
@@ -36781,6 +37414,7 @@
                 <w:lang w:eastAsia="en-US"/>
               </w:rPr>
             </w:pPr>
+            <w:proofErr w:type="spellStart"/>
             <w:r>
               <w:rPr>
                 <w:rFonts w:ascii="微软雅黑" w:eastAsia="微软雅黑" w:hAnsi="微软雅黑" w:cs="微软雅黑" w:hint="eastAsia"/>
@@ -36793,6 +37427,7 @@
               </w:rPr>
               <w:t>后置条件</w:t>
             </w:r>
+            <w:proofErr w:type="spellEnd"/>
           </w:p>
         </w:tc>
         <w:tc>
@@ -36839,7 +37474,7 @@
               <w:widowControl/>
               <w:jc w:val="left"/>
               <w:rPr>
-                <w:rFonts w:ascii="微软雅黑" w:eastAsia="微软雅黑" w:hAnsi="微软雅黑" w:cs="微软雅黑" w:hint="eastAsia"/>
+                <w:rFonts w:ascii="微软雅黑" w:eastAsia="微软雅黑" w:hAnsi="微软雅黑" w:cs="微软雅黑"/>
                 <w:bCs/>
                 <w:color w:val="FFFFFF"/>
                 <w:kern w:val="0"/>
@@ -36872,7 +37507,7 @@
               <w:widowControl/>
               <w:jc w:val="left"/>
               <w:rPr>
-                <w:rFonts w:ascii="微软雅黑" w:eastAsia="微软雅黑" w:hAnsi="微软雅黑" w:cs="微软雅黑" w:hint="eastAsia"/>
+                <w:rFonts w:ascii="微软雅黑" w:eastAsia="微软雅黑" w:hAnsi="微软雅黑" w:cs="微软雅黑"/>
                 <w:kern w:val="0"/>
                 <w:sz w:val="24"/>
                 <w:szCs w:val="24"/>
@@ -36915,6 +37550,7 @@
                 <w:lang w:eastAsia="en-US"/>
               </w:rPr>
             </w:pPr>
+            <w:proofErr w:type="spellStart"/>
             <w:r>
               <w:rPr>
                 <w:rFonts w:ascii="微软雅黑" w:eastAsia="微软雅黑" w:hAnsi="微软雅黑" w:cs="微软雅黑" w:hint="eastAsia"/>
@@ -36927,6 +37563,7 @@
               </w:rPr>
               <w:t>正常流程</w:t>
             </w:r>
+            <w:proofErr w:type="spellEnd"/>
           </w:p>
         </w:tc>
         <w:tc>
@@ -37009,7 +37646,17 @@
                 <w:sz w:val="24"/>
                 <w:szCs w:val="24"/>
               </w:rPr>
-              <w:t>系统等待总经理输入营业厅基本信息（包括地址、类型、人员数量和到目前所有机构的距离，数字均为整数）并记录</w:t>
+              <w:t>系统等待总经理输入营业厅基本信息（包括地址、类型、人员数量和</w:t>
+            </w:r>
+            <w:r>
+              <w:rPr>
+                <w:rFonts w:ascii="微软雅黑" w:eastAsia="微软雅黑" w:hAnsi="微软雅黑" w:cs="微软雅黑" w:hint="eastAsia"/>
+                <w:kern w:val="0"/>
+                <w:sz w:val="24"/>
+                <w:szCs w:val="24"/>
+              </w:rPr>
+              <w:lastRenderedPageBreak/>
+              <w:t>到目前所有机构的距离，数字均为整数）并记录</w:t>
             </w:r>
           </w:p>
           <w:p>
@@ -37201,7 +37848,6 @@
                 <w:sz w:val="24"/>
                 <w:szCs w:val="24"/>
               </w:rPr>
-              <w:lastRenderedPageBreak/>
               <w:t>3.0</w:t>
             </w:r>
             <w:r>
@@ -37287,7 +37933,7 @@
             <w:pPr>
               <w:ind w:firstLine="480"/>
               <w:rPr>
-                <w:rFonts w:ascii="微软雅黑" w:eastAsia="微软雅黑" w:hAnsi="微软雅黑" w:cs="微软雅黑" w:hint="eastAsia"/>
+                <w:rFonts w:ascii="微软雅黑" w:eastAsia="微软雅黑" w:hAnsi="微软雅黑" w:cs="微软雅黑"/>
                 <w:kern w:val="0"/>
                 <w:sz w:val="24"/>
                 <w:szCs w:val="24"/>
@@ -37501,6 +38147,7 @@
                 <w:lang w:eastAsia="en-US"/>
               </w:rPr>
             </w:pPr>
+            <w:proofErr w:type="spellStart"/>
             <w:r>
               <w:rPr>
                 <w:rFonts w:ascii="微软雅黑" w:eastAsia="微软雅黑" w:hAnsi="微软雅黑" w:cs="微软雅黑" w:hint="eastAsia"/>
@@ -37514,6 +38161,7 @@
               <w:lastRenderedPageBreak/>
               <w:t>扩展流程</w:t>
             </w:r>
+            <w:proofErr w:type="spellEnd"/>
           </w:p>
         </w:tc>
         <w:tc>
@@ -37583,6 +38231,7 @@
                 <w:sz w:val="24"/>
                 <w:szCs w:val="24"/>
               </w:rPr>
+              <w:lastRenderedPageBreak/>
               <w:t>2.2</w:t>
             </w:r>
             <w:r>
@@ -37792,7 +38441,6 @@
                 <w:sz w:val="24"/>
                 <w:szCs w:val="24"/>
               </w:rPr>
-              <w:lastRenderedPageBreak/>
               <w:t>2、系统根据选择结算工资、删除数据</w:t>
             </w:r>
           </w:p>
@@ -38143,6 +38791,7 @@
                 <w:lang w:eastAsia="en-US"/>
               </w:rPr>
             </w:pPr>
+            <w:proofErr w:type="spellStart"/>
             <w:r>
               <w:rPr>
                 <w:rFonts w:ascii="微软雅黑" w:eastAsia="微软雅黑" w:hAnsi="微软雅黑" w:cs="微软雅黑" w:hint="eastAsia"/>
@@ -38155,6 +38804,7 @@
               </w:rPr>
               <w:t>创建者</w:t>
             </w:r>
+            <w:proofErr w:type="spellEnd"/>
           </w:p>
         </w:tc>
         <w:tc>
@@ -38270,6 +38920,7 @@
                 <w:lang w:eastAsia="en-US"/>
               </w:rPr>
             </w:pPr>
+            <w:proofErr w:type="spellStart"/>
             <w:r>
               <w:rPr>
                 <w:rFonts w:ascii="微软雅黑" w:eastAsia="微软雅黑" w:hAnsi="微软雅黑" w:cs="微软雅黑" w:hint="eastAsia"/>
@@ -38282,6 +38933,7 @@
               </w:rPr>
               <w:t>创建日期</w:t>
             </w:r>
+            <w:proofErr w:type="spellEnd"/>
           </w:p>
         </w:tc>
         <w:tc>
@@ -38369,8 +39021,8 @@
             </w:r>
           </w:p>
         </w:tc>
-        <w:bookmarkStart w:id="27" w:name="用例25"/>
-        <w:bookmarkEnd w:id="27"/>
+        <w:bookmarkStart w:id="28" w:name="用例25"/>
+        <w:bookmarkEnd w:id="28"/>
       </w:tr>
       <w:tr>
         <w:trPr>
@@ -38396,6 +39048,7 @@
                 <w:lang w:eastAsia="en-US"/>
               </w:rPr>
             </w:pPr>
+            <w:proofErr w:type="spellStart"/>
             <w:r>
               <w:rPr>
                 <w:rFonts w:ascii="微软雅黑" w:eastAsia="微软雅黑" w:hAnsi="微软雅黑" w:cs="微软雅黑" w:hint="eastAsia"/>
@@ -38408,6 +39061,7 @@
               </w:rPr>
               <w:t>参与者</w:t>
             </w:r>
+            <w:proofErr w:type="spellEnd"/>
           </w:p>
         </w:tc>
         <w:tc>
@@ -38481,6 +39135,7 @@
                 <w:lang w:eastAsia="en-US"/>
               </w:rPr>
             </w:pPr>
+            <w:proofErr w:type="spellStart"/>
             <w:r>
               <w:rPr>
                 <w:rFonts w:ascii="微软雅黑" w:eastAsia="微软雅黑" w:hAnsi="微软雅黑" w:cs="微软雅黑" w:hint="eastAsia"/>
@@ -38493,6 +39148,7 @@
               </w:rPr>
               <w:t>触发条件</w:t>
             </w:r>
+            <w:proofErr w:type="spellEnd"/>
           </w:p>
         </w:tc>
         <w:tc>
@@ -38548,6 +39204,7 @@
                 <w:lang w:eastAsia="en-US"/>
               </w:rPr>
             </w:pPr>
+            <w:proofErr w:type="spellStart"/>
             <w:r>
               <w:rPr>
                 <w:rFonts w:ascii="微软雅黑" w:eastAsia="微软雅黑" w:hAnsi="微软雅黑" w:cs="微软雅黑" w:hint="eastAsia"/>
@@ -38560,6 +39217,7 @@
               </w:rPr>
               <w:t>前置条件</w:t>
             </w:r>
+            <w:proofErr w:type="spellEnd"/>
           </w:p>
         </w:tc>
         <w:tc>
@@ -38624,6 +39282,7 @@
                 <w:lang w:eastAsia="en-US"/>
               </w:rPr>
             </w:pPr>
+            <w:proofErr w:type="spellStart"/>
             <w:r>
               <w:rPr>
                 <w:rFonts w:ascii="微软雅黑" w:eastAsia="微软雅黑" w:hAnsi="微软雅黑" w:cs="微软雅黑" w:hint="eastAsia"/>
@@ -38636,6 +39295,7 @@
               </w:rPr>
               <w:t>后置条件</w:t>
             </w:r>
+            <w:proofErr w:type="spellEnd"/>
           </w:p>
         </w:tc>
         <w:tc>
@@ -38682,7 +39342,7 @@
               <w:widowControl/>
               <w:jc w:val="left"/>
               <w:rPr>
-                <w:rFonts w:ascii="微软雅黑" w:eastAsia="微软雅黑" w:hAnsi="微软雅黑" w:cs="微软雅黑" w:hint="eastAsia"/>
+                <w:rFonts w:ascii="微软雅黑" w:eastAsia="微软雅黑" w:hAnsi="微软雅黑" w:cs="微软雅黑"/>
                 <w:bCs/>
                 <w:color w:val="FFFFFF"/>
                 <w:kern w:val="0"/>
@@ -38715,7 +39375,7 @@
               <w:widowControl/>
               <w:jc w:val="left"/>
               <w:rPr>
-                <w:rFonts w:ascii="微软雅黑" w:eastAsia="微软雅黑" w:hAnsi="微软雅黑" w:cs="微软雅黑" w:hint="eastAsia"/>
+                <w:rFonts w:ascii="微软雅黑" w:eastAsia="微软雅黑" w:hAnsi="微软雅黑" w:cs="微软雅黑"/>
                 <w:kern w:val="0"/>
                 <w:sz w:val="24"/>
                 <w:szCs w:val="24"/>
@@ -38758,6 +39418,7 @@
                 <w:lang w:eastAsia="en-US"/>
               </w:rPr>
             </w:pPr>
+            <w:proofErr w:type="spellStart"/>
             <w:r>
               <w:rPr>
                 <w:rFonts w:ascii="微软雅黑" w:eastAsia="微软雅黑" w:hAnsi="微软雅黑" w:cs="微软雅黑" w:hint="eastAsia"/>
@@ -38768,8 +39429,10 @@
                 <w:szCs w:val="24"/>
                 <w:lang w:eastAsia="en-US"/>
               </w:rPr>
+              <w:lastRenderedPageBreak/>
               <w:t>正常流程</w:t>
             </w:r>
+            <w:proofErr w:type="spellEnd"/>
           </w:p>
         </w:tc>
         <w:tc>
@@ -38930,6 +39593,7 @@
                 <w:lang w:eastAsia="en-US"/>
               </w:rPr>
             </w:pPr>
+            <w:proofErr w:type="spellStart"/>
             <w:r>
               <w:rPr>
                 <w:rFonts w:ascii="微软雅黑" w:eastAsia="微软雅黑" w:hAnsi="微软雅黑" w:cs="微软雅黑" w:hint="eastAsia"/>
@@ -38942,6 +39606,7 @@
               </w:rPr>
               <w:t>扩展流程</w:t>
             </w:r>
+            <w:proofErr w:type="spellEnd"/>
           </w:p>
         </w:tc>
         <w:tc>
@@ -38990,7 +39655,6 @@
                 <w:sz w:val="24"/>
                 <w:szCs w:val="24"/>
               </w:rPr>
-              <w:lastRenderedPageBreak/>
               <w:t>1、</w:t>
             </w:r>
             <w:r>
@@ -39589,8 +40253,8 @@
             </w:r>
           </w:p>
         </w:tc>
-        <w:bookmarkStart w:id="28" w:name="用例26"/>
-        <w:bookmarkEnd w:id="28"/>
+        <w:bookmarkStart w:id="29" w:name="用例26"/>
+        <w:bookmarkEnd w:id="29"/>
       </w:tr>
       <w:tr>
         <w:trPr>
@@ -39791,6 +40455,7 @@
                 <w:sz w:val="24"/>
                 <w:szCs w:val="24"/>
               </w:rPr>
+              <w:lastRenderedPageBreak/>
               <w:t>前置条件</w:t>
             </w:r>
           </w:p>
@@ -39915,7 +40580,7 @@
           <w:p>
             <w:pPr>
               <w:rPr>
-                <w:rFonts w:ascii="微软雅黑" w:eastAsia="微软雅黑" w:hAnsi="微软雅黑" w:cs="微软雅黑" w:hint="eastAsia"/>
+                <w:rFonts w:ascii="微软雅黑" w:eastAsia="微软雅黑" w:hAnsi="微软雅黑" w:cs="微软雅黑"/>
                 <w:bCs/>
                 <w:color w:val="FFFFFF"/>
                 <w:sz w:val="24"/>
@@ -39949,7 +40614,7 @@
           <w:p>
             <w:pPr>
               <w:rPr>
-                <w:rFonts w:ascii="微软雅黑" w:eastAsia="微软雅黑" w:hAnsi="微软雅黑" w:cs="微软雅黑" w:hint="eastAsia"/>
+                <w:rFonts w:ascii="微软雅黑" w:eastAsia="微软雅黑" w:hAnsi="微软雅黑" w:cs="微软雅黑"/>
                 <w:sz w:val="24"/>
                 <w:szCs w:val="24"/>
               </w:rPr>
@@ -40225,7 +40890,6 @@
                 <w:szCs w:val="24"/>
                 <w:lang w:eastAsia="zh-CN"/>
               </w:rPr>
-              <w:lastRenderedPageBreak/>
               <w:t>2.0</w:t>
             </w:r>
             <w:r>
@@ -40571,6 +41235,7 @@
                 <w:szCs w:val="24"/>
                 <w:lang w:eastAsia="zh-CN"/>
               </w:rPr>
+              <w:lastRenderedPageBreak/>
               <w:t>3、</w:t>
             </w:r>
             <w:r>
@@ -40837,311 +41502,311 @@
                 <w:sz w:val="24"/>
                 <w:szCs w:val="24"/>
               </w:rPr>
+              <w:t xml:space="preserve">     1、系统回撤操作</w:t>
+            </w:r>
+          </w:p>
+          <w:p>
+            <w:pPr>
+              <w:rPr>
+                <w:rFonts w:ascii="微软雅黑" w:eastAsia="微软雅黑" w:hAnsi="微软雅黑" w:cs="微软雅黑"/>
+                <w:sz w:val="24"/>
+                <w:szCs w:val="24"/>
+              </w:rPr>
+            </w:pPr>
+            <w:r>
+              <w:rPr>
+                <w:rFonts w:ascii="微软雅黑" w:eastAsia="微软雅黑" w:hAnsi="微软雅黑" w:cs="微软雅黑"/>
+                <w:sz w:val="24"/>
+                <w:szCs w:val="24"/>
+              </w:rPr>
+              <w:t>2.2</w:t>
+            </w:r>
+            <w:r>
+              <w:rPr>
+                <w:rFonts w:ascii="微软雅黑" w:eastAsia="微软雅黑" w:hAnsi="微软雅黑" w:cs="微软雅黑" w:hint="eastAsia"/>
+                <w:sz w:val="24"/>
+                <w:szCs w:val="24"/>
+              </w:rPr>
+              <w:t>b总经理输入多位小数</w:t>
+            </w:r>
+          </w:p>
+          <w:p>
+            <w:pPr>
+              <w:rPr>
+                <w:rFonts w:ascii="微软雅黑" w:eastAsia="微软雅黑" w:hAnsi="微软雅黑" w:cs="微软雅黑"/>
+                <w:sz w:val="24"/>
+                <w:szCs w:val="24"/>
+              </w:rPr>
+            </w:pPr>
+            <w:r>
+              <w:rPr>
+                <w:rFonts w:ascii="微软雅黑" w:eastAsia="微软雅黑" w:hAnsi="微软雅黑" w:cs="微软雅黑" w:hint="eastAsia"/>
+                <w:sz w:val="24"/>
+                <w:szCs w:val="24"/>
+              </w:rPr>
+              <w:t xml:space="preserve">     1、系统采用“进一法”取小数点后1位</w:t>
+            </w:r>
+          </w:p>
+          <w:p>
+            <w:pPr>
+              <w:rPr>
+                <w:rFonts w:ascii="微软雅黑" w:eastAsia="微软雅黑" w:hAnsi="微软雅黑" w:cs="微软雅黑"/>
+                <w:sz w:val="24"/>
+                <w:szCs w:val="24"/>
+              </w:rPr>
+            </w:pPr>
+            <w:r>
+              <w:rPr>
+                <w:rFonts w:ascii="微软雅黑" w:eastAsia="微软雅黑" w:hAnsi="微软雅黑" w:cs="微软雅黑"/>
+                <w:sz w:val="24"/>
+                <w:szCs w:val="24"/>
+              </w:rPr>
+              <w:t>2</w:t>
+            </w:r>
+            <w:r>
+              <w:rPr>
+                <w:rFonts w:ascii="微软雅黑" w:eastAsia="微软雅黑" w:hAnsi="微软雅黑" w:cs="微软雅黑" w:hint="eastAsia"/>
+                <w:sz w:val="24"/>
+                <w:szCs w:val="24"/>
+              </w:rPr>
+              <w:t>.2c总经理输入其它字符</w:t>
+            </w:r>
+          </w:p>
+          <w:p>
+            <w:pPr>
+              <w:rPr>
+                <w:rFonts w:ascii="微软雅黑" w:eastAsia="微软雅黑" w:hAnsi="微软雅黑" w:cs="微软雅黑"/>
+                <w:sz w:val="24"/>
+                <w:szCs w:val="24"/>
+              </w:rPr>
+            </w:pPr>
+            <w:r>
+              <w:rPr>
+                <w:rFonts w:ascii="微软雅黑" w:eastAsia="微软雅黑" w:hAnsi="微软雅黑" w:cs="微软雅黑" w:hint="eastAsia"/>
+                <w:sz w:val="24"/>
+                <w:szCs w:val="24"/>
+              </w:rPr>
+              <w:t xml:space="preserve">     1、系统提示输入错误，要求重新输入</w:t>
+            </w:r>
+          </w:p>
+          <w:p>
+            <w:pPr>
+              <w:rPr>
+                <w:rFonts w:ascii="微软雅黑" w:eastAsia="微软雅黑" w:hAnsi="微软雅黑" w:cs="微软雅黑"/>
+                <w:sz w:val="24"/>
+                <w:szCs w:val="24"/>
+              </w:rPr>
+            </w:pPr>
+            <w:r>
+              <w:rPr>
+                <w:rFonts w:ascii="微软雅黑" w:eastAsia="微软雅黑" w:hAnsi="微软雅黑" w:cs="微软雅黑"/>
+                <w:sz w:val="24"/>
+                <w:szCs w:val="24"/>
+              </w:rPr>
+              <w:t>3.1</w:t>
+            </w:r>
+            <w:r>
+              <w:rPr>
+                <w:rFonts w:ascii="微软雅黑" w:eastAsia="微软雅黑" w:hAnsi="微软雅黑" w:cs="微软雅黑" w:hint="eastAsia"/>
+                <w:sz w:val="24"/>
+                <w:szCs w:val="24"/>
+              </w:rPr>
+              <w:t>a总经理取消修改</w:t>
+            </w:r>
+          </w:p>
+          <w:p>
+            <w:pPr>
+              <w:rPr>
+                <w:rFonts w:ascii="微软雅黑" w:eastAsia="微软雅黑" w:hAnsi="微软雅黑" w:cs="微软雅黑"/>
+                <w:sz w:val="24"/>
+                <w:szCs w:val="24"/>
+              </w:rPr>
+            </w:pPr>
+            <w:r>
+              <w:rPr>
+                <w:rFonts w:ascii="微软雅黑" w:eastAsia="微软雅黑" w:hAnsi="微软雅黑" w:cs="微软雅黑" w:hint="eastAsia"/>
+                <w:sz w:val="24"/>
+                <w:szCs w:val="24"/>
+              </w:rPr>
+              <w:t xml:space="preserve">     1、系统回撤操作</w:t>
+            </w:r>
+          </w:p>
+          <w:p>
+            <w:pPr>
+              <w:rPr>
+                <w:rFonts w:ascii="微软雅黑" w:eastAsia="微软雅黑" w:hAnsi="微软雅黑" w:cs="微软雅黑"/>
+                <w:sz w:val="24"/>
+                <w:szCs w:val="24"/>
+              </w:rPr>
+            </w:pPr>
+            <w:r>
+              <w:rPr>
+                <w:rFonts w:ascii="微软雅黑" w:eastAsia="微软雅黑" w:hAnsi="微软雅黑" w:cs="微软雅黑"/>
+                <w:sz w:val="24"/>
+                <w:szCs w:val="24"/>
+              </w:rPr>
+              <w:t>3.2</w:t>
+            </w:r>
+            <w:r>
+              <w:rPr>
+                <w:rFonts w:ascii="微软雅黑" w:eastAsia="微软雅黑" w:hAnsi="微软雅黑" w:cs="微软雅黑" w:hint="eastAsia"/>
+                <w:sz w:val="24"/>
+                <w:szCs w:val="24"/>
+              </w:rPr>
+              <w:t>a总经理输入非0.5倍数的数额</w:t>
+            </w:r>
+          </w:p>
+          <w:p>
+            <w:pPr>
+              <w:rPr>
+                <w:rFonts w:ascii="微软雅黑" w:eastAsia="微软雅黑" w:hAnsi="微软雅黑" w:cs="微软雅黑"/>
+                <w:sz w:val="24"/>
+                <w:szCs w:val="24"/>
+              </w:rPr>
+            </w:pPr>
+            <w:r>
+              <w:rPr>
+                <w:rFonts w:ascii="微软雅黑" w:eastAsia="微软雅黑" w:hAnsi="微软雅黑" w:cs="微软雅黑" w:hint="eastAsia"/>
+                <w:sz w:val="24"/>
+                <w:szCs w:val="24"/>
+              </w:rPr>
+              <w:t xml:space="preserve">     1、系统采用“进一法”</w:t>
+            </w:r>
+            <w:proofErr w:type="gramStart"/>
+            <w:r>
+              <w:rPr>
+                <w:rFonts w:ascii="微软雅黑" w:eastAsia="微软雅黑" w:hAnsi="微软雅黑" w:cs="微软雅黑" w:hint="eastAsia"/>
+                <w:sz w:val="24"/>
+                <w:szCs w:val="24"/>
+              </w:rPr>
+              <w:t>取最近</w:t>
+            </w:r>
+            <w:proofErr w:type="gramEnd"/>
+            <w:r>
+              <w:rPr>
+                <w:rFonts w:ascii="微软雅黑" w:eastAsia="微软雅黑" w:hAnsi="微软雅黑" w:cs="微软雅黑" w:hint="eastAsia"/>
+                <w:sz w:val="24"/>
+                <w:szCs w:val="24"/>
+              </w:rPr>
+              <w:t>数值</w:t>
+            </w:r>
+          </w:p>
+          <w:p>
+            <w:pPr>
+              <w:rPr>
+                <w:rFonts w:ascii="微软雅黑" w:eastAsia="微软雅黑" w:hAnsi="微软雅黑" w:cs="微软雅黑"/>
+                <w:sz w:val="24"/>
+                <w:szCs w:val="24"/>
+              </w:rPr>
+            </w:pPr>
+            <w:r>
+              <w:rPr>
+                <w:rFonts w:ascii="微软雅黑" w:eastAsia="微软雅黑" w:hAnsi="微软雅黑" w:cs="微软雅黑"/>
+                <w:sz w:val="24"/>
+                <w:szCs w:val="24"/>
+              </w:rPr>
+              <w:t>3.2</w:t>
+            </w:r>
+            <w:r>
+              <w:rPr>
+                <w:rFonts w:ascii="微软雅黑" w:eastAsia="微软雅黑" w:hAnsi="微软雅黑" w:cs="微软雅黑" w:hint="eastAsia"/>
+                <w:sz w:val="24"/>
+                <w:szCs w:val="24"/>
+              </w:rPr>
+              <w:t>c总经理输入其它字符</w:t>
+            </w:r>
+          </w:p>
+          <w:p>
+            <w:pPr>
+              <w:rPr>
+                <w:rFonts w:ascii="微软雅黑" w:eastAsia="微软雅黑" w:hAnsi="微软雅黑" w:cs="微软雅黑"/>
+                <w:sz w:val="24"/>
+                <w:szCs w:val="24"/>
+              </w:rPr>
+            </w:pPr>
+            <w:r>
+              <w:rPr>
+                <w:rFonts w:ascii="微软雅黑" w:eastAsia="微软雅黑" w:hAnsi="微软雅黑" w:cs="微软雅黑" w:hint="eastAsia"/>
+                <w:sz w:val="24"/>
+                <w:szCs w:val="24"/>
+              </w:rPr>
+              <w:t xml:space="preserve">     1、系统提示输入错误，要求重新输入</w:t>
+            </w:r>
+          </w:p>
+          <w:p>
+            <w:pPr>
+              <w:rPr>
+                <w:rFonts w:ascii="微软雅黑" w:eastAsia="微软雅黑" w:hAnsi="微软雅黑" w:cs="微软雅黑"/>
+                <w:sz w:val="24"/>
+                <w:szCs w:val="24"/>
+              </w:rPr>
+            </w:pPr>
+            <w:r>
+              <w:rPr>
+                <w:rFonts w:ascii="微软雅黑" w:eastAsia="微软雅黑" w:hAnsi="微软雅黑" w:cs="微软雅黑" w:hint="eastAsia"/>
+                <w:sz w:val="24"/>
+                <w:szCs w:val="24"/>
+              </w:rPr>
+              <w:t>4.1a、4.2a总经理取消输入</w:t>
+            </w:r>
+          </w:p>
+          <w:p>
+            <w:pPr>
+              <w:rPr>
+                <w:rFonts w:ascii="微软雅黑" w:eastAsia="微软雅黑" w:hAnsi="微软雅黑" w:cs="微软雅黑"/>
+                <w:sz w:val="24"/>
+                <w:szCs w:val="24"/>
+              </w:rPr>
+            </w:pPr>
+            <w:r>
+              <w:rPr>
+                <w:rFonts w:ascii="微软雅黑" w:eastAsia="微软雅黑" w:hAnsi="微软雅黑" w:cs="微软雅黑" w:hint="eastAsia"/>
+                <w:sz w:val="24"/>
+                <w:szCs w:val="24"/>
+              </w:rPr>
+              <w:t xml:space="preserve">     1、系统回撤操作</w:t>
+            </w:r>
+          </w:p>
+          <w:p>
+            <w:pPr>
+              <w:rPr>
+                <w:rFonts w:ascii="微软雅黑" w:eastAsia="微软雅黑" w:hAnsi="微软雅黑" w:cs="微软雅黑"/>
+                <w:sz w:val="24"/>
+                <w:szCs w:val="24"/>
+              </w:rPr>
+            </w:pPr>
+            <w:r>
+              <w:rPr>
+                <w:rFonts w:ascii="微软雅黑" w:eastAsia="微软雅黑" w:hAnsi="微软雅黑" w:cs="微软雅黑"/>
+                <w:sz w:val="24"/>
+                <w:szCs w:val="24"/>
+              </w:rPr>
+              <w:t>4.2</w:t>
+            </w:r>
+            <w:r>
+              <w:rPr>
+                <w:rFonts w:ascii="微软雅黑" w:eastAsia="微软雅黑" w:hAnsi="微软雅黑" w:cs="微软雅黑" w:hint="eastAsia"/>
+                <w:sz w:val="24"/>
+                <w:szCs w:val="24"/>
+              </w:rPr>
+              <w:t>b总经理输入小数</w:t>
+            </w:r>
+          </w:p>
+          <w:p>
+            <w:pPr>
+              <w:rPr>
+                <w:rFonts w:ascii="微软雅黑" w:eastAsia="微软雅黑" w:hAnsi="微软雅黑" w:cs="微软雅黑"/>
+                <w:sz w:val="24"/>
+                <w:szCs w:val="24"/>
+              </w:rPr>
+            </w:pPr>
+            <w:r>
+              <w:rPr>
+                <w:rFonts w:ascii="微软雅黑" w:eastAsia="微软雅黑" w:hAnsi="微软雅黑" w:cs="微软雅黑" w:hint="eastAsia"/>
+                <w:sz w:val="24"/>
+                <w:szCs w:val="24"/>
+              </w:rPr>
               <w:lastRenderedPageBreak/>
-              <w:t xml:space="preserve">     1、系统回撤操作</w:t>
-            </w:r>
-          </w:p>
-          <w:p>
-            <w:pPr>
-              <w:rPr>
-                <w:rFonts w:ascii="微软雅黑" w:eastAsia="微软雅黑" w:hAnsi="微软雅黑" w:cs="微软雅黑"/>
-                <w:sz w:val="24"/>
-                <w:szCs w:val="24"/>
-              </w:rPr>
-            </w:pPr>
-            <w:r>
-              <w:rPr>
-                <w:rFonts w:ascii="微软雅黑" w:eastAsia="微软雅黑" w:hAnsi="微软雅黑" w:cs="微软雅黑"/>
-                <w:sz w:val="24"/>
-                <w:szCs w:val="24"/>
-              </w:rPr>
-              <w:t>2.2</w:t>
-            </w:r>
-            <w:r>
-              <w:rPr>
-                <w:rFonts w:ascii="微软雅黑" w:eastAsia="微软雅黑" w:hAnsi="微软雅黑" w:cs="微软雅黑" w:hint="eastAsia"/>
-                <w:sz w:val="24"/>
-                <w:szCs w:val="24"/>
-              </w:rPr>
-              <w:t>b总经理输入多位小数</w:t>
-            </w:r>
-          </w:p>
-          <w:p>
-            <w:pPr>
-              <w:rPr>
-                <w:rFonts w:ascii="微软雅黑" w:eastAsia="微软雅黑" w:hAnsi="微软雅黑" w:cs="微软雅黑"/>
-                <w:sz w:val="24"/>
-                <w:szCs w:val="24"/>
-              </w:rPr>
-            </w:pPr>
-            <w:r>
-              <w:rPr>
-                <w:rFonts w:ascii="微软雅黑" w:eastAsia="微软雅黑" w:hAnsi="微软雅黑" w:cs="微软雅黑" w:hint="eastAsia"/>
-                <w:sz w:val="24"/>
-                <w:szCs w:val="24"/>
-              </w:rPr>
-              <w:t xml:space="preserve">     1、系统采用“进一法”取小数点后1位</w:t>
-            </w:r>
-          </w:p>
-          <w:p>
-            <w:pPr>
-              <w:rPr>
-                <w:rFonts w:ascii="微软雅黑" w:eastAsia="微软雅黑" w:hAnsi="微软雅黑" w:cs="微软雅黑"/>
-                <w:sz w:val="24"/>
-                <w:szCs w:val="24"/>
-              </w:rPr>
-            </w:pPr>
-            <w:r>
-              <w:rPr>
-                <w:rFonts w:ascii="微软雅黑" w:eastAsia="微软雅黑" w:hAnsi="微软雅黑" w:cs="微软雅黑"/>
-                <w:sz w:val="24"/>
-                <w:szCs w:val="24"/>
-              </w:rPr>
-              <w:t>2</w:t>
-            </w:r>
-            <w:r>
-              <w:rPr>
-                <w:rFonts w:ascii="微软雅黑" w:eastAsia="微软雅黑" w:hAnsi="微软雅黑" w:cs="微软雅黑" w:hint="eastAsia"/>
-                <w:sz w:val="24"/>
-                <w:szCs w:val="24"/>
-              </w:rPr>
-              <w:t>.2c总经理输入其它字符</w:t>
-            </w:r>
-          </w:p>
-          <w:p>
-            <w:pPr>
-              <w:rPr>
-                <w:rFonts w:ascii="微软雅黑" w:eastAsia="微软雅黑" w:hAnsi="微软雅黑" w:cs="微软雅黑"/>
-                <w:sz w:val="24"/>
-                <w:szCs w:val="24"/>
-              </w:rPr>
-            </w:pPr>
-            <w:r>
-              <w:rPr>
-                <w:rFonts w:ascii="微软雅黑" w:eastAsia="微软雅黑" w:hAnsi="微软雅黑" w:cs="微软雅黑" w:hint="eastAsia"/>
-                <w:sz w:val="24"/>
-                <w:szCs w:val="24"/>
-              </w:rPr>
-              <w:t xml:space="preserve">     1、系统提示输入错误，要求重新输入</w:t>
-            </w:r>
-          </w:p>
-          <w:p>
-            <w:pPr>
-              <w:rPr>
-                <w:rFonts w:ascii="微软雅黑" w:eastAsia="微软雅黑" w:hAnsi="微软雅黑" w:cs="微软雅黑"/>
-                <w:sz w:val="24"/>
-                <w:szCs w:val="24"/>
-              </w:rPr>
-            </w:pPr>
-            <w:r>
-              <w:rPr>
-                <w:rFonts w:ascii="微软雅黑" w:eastAsia="微软雅黑" w:hAnsi="微软雅黑" w:cs="微软雅黑"/>
-                <w:sz w:val="24"/>
-                <w:szCs w:val="24"/>
-              </w:rPr>
-              <w:t>3.1</w:t>
-            </w:r>
-            <w:r>
-              <w:rPr>
-                <w:rFonts w:ascii="微软雅黑" w:eastAsia="微软雅黑" w:hAnsi="微软雅黑" w:cs="微软雅黑" w:hint="eastAsia"/>
-                <w:sz w:val="24"/>
-                <w:szCs w:val="24"/>
-              </w:rPr>
-              <w:t>a总经理取消修改</w:t>
-            </w:r>
-          </w:p>
-          <w:p>
-            <w:pPr>
-              <w:rPr>
-                <w:rFonts w:ascii="微软雅黑" w:eastAsia="微软雅黑" w:hAnsi="微软雅黑" w:cs="微软雅黑"/>
-                <w:sz w:val="24"/>
-                <w:szCs w:val="24"/>
-              </w:rPr>
-            </w:pPr>
-            <w:r>
-              <w:rPr>
-                <w:rFonts w:ascii="微软雅黑" w:eastAsia="微软雅黑" w:hAnsi="微软雅黑" w:cs="微软雅黑" w:hint="eastAsia"/>
-                <w:sz w:val="24"/>
-                <w:szCs w:val="24"/>
-              </w:rPr>
-              <w:t xml:space="preserve">     1、系统回撤操作</w:t>
-            </w:r>
-          </w:p>
-          <w:p>
-            <w:pPr>
-              <w:rPr>
-                <w:rFonts w:ascii="微软雅黑" w:eastAsia="微软雅黑" w:hAnsi="微软雅黑" w:cs="微软雅黑"/>
-                <w:sz w:val="24"/>
-                <w:szCs w:val="24"/>
-              </w:rPr>
-            </w:pPr>
-            <w:r>
-              <w:rPr>
-                <w:rFonts w:ascii="微软雅黑" w:eastAsia="微软雅黑" w:hAnsi="微软雅黑" w:cs="微软雅黑"/>
-                <w:sz w:val="24"/>
-                <w:szCs w:val="24"/>
-              </w:rPr>
-              <w:t>3.2</w:t>
-            </w:r>
-            <w:r>
-              <w:rPr>
-                <w:rFonts w:ascii="微软雅黑" w:eastAsia="微软雅黑" w:hAnsi="微软雅黑" w:cs="微软雅黑" w:hint="eastAsia"/>
-                <w:sz w:val="24"/>
-                <w:szCs w:val="24"/>
-              </w:rPr>
-              <w:t>a总经理输入非0.5倍数的数额</w:t>
-            </w:r>
-          </w:p>
-          <w:p>
-            <w:pPr>
-              <w:rPr>
-                <w:rFonts w:ascii="微软雅黑" w:eastAsia="微软雅黑" w:hAnsi="微软雅黑" w:cs="微软雅黑"/>
-                <w:sz w:val="24"/>
-                <w:szCs w:val="24"/>
-              </w:rPr>
-            </w:pPr>
-            <w:r>
-              <w:rPr>
-                <w:rFonts w:ascii="微软雅黑" w:eastAsia="微软雅黑" w:hAnsi="微软雅黑" w:cs="微软雅黑" w:hint="eastAsia"/>
-                <w:sz w:val="24"/>
-                <w:szCs w:val="24"/>
-              </w:rPr>
-              <w:t xml:space="preserve">     1、系统采用“进一法”</w:t>
-            </w:r>
-            <w:proofErr w:type="gramStart"/>
-            <w:r>
-              <w:rPr>
-                <w:rFonts w:ascii="微软雅黑" w:eastAsia="微软雅黑" w:hAnsi="微软雅黑" w:cs="微软雅黑" w:hint="eastAsia"/>
-                <w:sz w:val="24"/>
-                <w:szCs w:val="24"/>
-              </w:rPr>
-              <w:t>取最近</w:t>
-            </w:r>
-            <w:proofErr w:type="gramEnd"/>
-            <w:r>
-              <w:rPr>
-                <w:rFonts w:ascii="微软雅黑" w:eastAsia="微软雅黑" w:hAnsi="微软雅黑" w:cs="微软雅黑" w:hint="eastAsia"/>
-                <w:sz w:val="24"/>
-                <w:szCs w:val="24"/>
-              </w:rPr>
-              <w:t>数值</w:t>
-            </w:r>
-          </w:p>
-          <w:p>
-            <w:pPr>
-              <w:rPr>
-                <w:rFonts w:ascii="微软雅黑" w:eastAsia="微软雅黑" w:hAnsi="微软雅黑" w:cs="微软雅黑"/>
-                <w:sz w:val="24"/>
-                <w:szCs w:val="24"/>
-              </w:rPr>
-            </w:pPr>
-            <w:r>
-              <w:rPr>
-                <w:rFonts w:ascii="微软雅黑" w:eastAsia="微软雅黑" w:hAnsi="微软雅黑" w:cs="微软雅黑"/>
-                <w:sz w:val="24"/>
-                <w:szCs w:val="24"/>
-              </w:rPr>
-              <w:t>3.2</w:t>
-            </w:r>
-            <w:r>
-              <w:rPr>
-                <w:rFonts w:ascii="微软雅黑" w:eastAsia="微软雅黑" w:hAnsi="微软雅黑" w:cs="微软雅黑" w:hint="eastAsia"/>
-                <w:sz w:val="24"/>
-                <w:szCs w:val="24"/>
-              </w:rPr>
-              <w:t>c总经理输入其它字符</w:t>
-            </w:r>
-          </w:p>
-          <w:p>
-            <w:pPr>
-              <w:rPr>
-                <w:rFonts w:ascii="微软雅黑" w:eastAsia="微软雅黑" w:hAnsi="微软雅黑" w:cs="微软雅黑"/>
-                <w:sz w:val="24"/>
-                <w:szCs w:val="24"/>
-              </w:rPr>
-            </w:pPr>
-            <w:r>
-              <w:rPr>
-                <w:rFonts w:ascii="微软雅黑" w:eastAsia="微软雅黑" w:hAnsi="微软雅黑" w:cs="微软雅黑" w:hint="eastAsia"/>
-                <w:sz w:val="24"/>
-                <w:szCs w:val="24"/>
-              </w:rPr>
-              <w:t xml:space="preserve">     1、系统提示输入错误，要求重新输入</w:t>
-            </w:r>
-          </w:p>
-          <w:p>
-            <w:pPr>
-              <w:rPr>
-                <w:rFonts w:ascii="微软雅黑" w:eastAsia="微软雅黑" w:hAnsi="微软雅黑" w:cs="微软雅黑"/>
-                <w:sz w:val="24"/>
-                <w:szCs w:val="24"/>
-              </w:rPr>
-            </w:pPr>
-            <w:r>
-              <w:rPr>
-                <w:rFonts w:ascii="微软雅黑" w:eastAsia="微软雅黑" w:hAnsi="微软雅黑" w:cs="微软雅黑" w:hint="eastAsia"/>
-                <w:sz w:val="24"/>
-                <w:szCs w:val="24"/>
-              </w:rPr>
-              <w:t>4.1a、4.2a总经理取消输入</w:t>
-            </w:r>
-          </w:p>
-          <w:p>
-            <w:pPr>
-              <w:rPr>
-                <w:rFonts w:ascii="微软雅黑" w:eastAsia="微软雅黑" w:hAnsi="微软雅黑" w:cs="微软雅黑"/>
-                <w:sz w:val="24"/>
-                <w:szCs w:val="24"/>
-              </w:rPr>
-            </w:pPr>
-            <w:r>
-              <w:rPr>
-                <w:rFonts w:ascii="微软雅黑" w:eastAsia="微软雅黑" w:hAnsi="微软雅黑" w:cs="微软雅黑" w:hint="eastAsia"/>
-                <w:sz w:val="24"/>
-                <w:szCs w:val="24"/>
-              </w:rPr>
-              <w:t xml:space="preserve">     1、系统回撤操作</w:t>
-            </w:r>
-          </w:p>
-          <w:p>
-            <w:pPr>
-              <w:rPr>
-                <w:rFonts w:ascii="微软雅黑" w:eastAsia="微软雅黑" w:hAnsi="微软雅黑" w:cs="微软雅黑"/>
-                <w:sz w:val="24"/>
-                <w:szCs w:val="24"/>
-              </w:rPr>
-            </w:pPr>
-            <w:r>
-              <w:rPr>
-                <w:rFonts w:ascii="微软雅黑" w:eastAsia="微软雅黑" w:hAnsi="微软雅黑" w:cs="微软雅黑"/>
-                <w:sz w:val="24"/>
-                <w:szCs w:val="24"/>
-              </w:rPr>
-              <w:t>4.2</w:t>
-            </w:r>
-            <w:r>
-              <w:rPr>
-                <w:rFonts w:ascii="微软雅黑" w:eastAsia="微软雅黑" w:hAnsi="微软雅黑" w:cs="微软雅黑" w:hint="eastAsia"/>
-                <w:sz w:val="24"/>
-                <w:szCs w:val="24"/>
-              </w:rPr>
-              <w:t>b总经理输入小数</w:t>
-            </w:r>
-          </w:p>
-          <w:p>
-            <w:pPr>
-              <w:rPr>
-                <w:rFonts w:ascii="微软雅黑" w:eastAsia="微软雅黑" w:hAnsi="微软雅黑" w:cs="微软雅黑"/>
-                <w:sz w:val="24"/>
-                <w:szCs w:val="24"/>
-              </w:rPr>
-            </w:pPr>
-            <w:r>
-              <w:rPr>
-                <w:rFonts w:ascii="微软雅黑" w:eastAsia="微软雅黑" w:hAnsi="微软雅黑" w:cs="微软雅黑" w:hint="eastAsia"/>
-                <w:sz w:val="24"/>
-                <w:szCs w:val="24"/>
-              </w:rPr>
               <w:t xml:space="preserve">     1、系统采用“进一法”自动取整</w:t>
             </w:r>
           </w:p>
@@ -41682,8 +42347,8 @@
             </w:r>
           </w:p>
         </w:tc>
-        <w:bookmarkStart w:id="29" w:name="用例27"/>
-        <w:bookmarkEnd w:id="29"/>
+        <w:bookmarkStart w:id="30" w:name="用例27"/>
+        <w:bookmarkEnd w:id="30"/>
       </w:tr>
       <w:tr>
         <w:trPr>
@@ -41786,6 +42451,7 @@
                 <w:sz w:val="24"/>
                 <w:szCs w:val="24"/>
               </w:rPr>
+              <w:lastRenderedPageBreak/>
               <w:t>触发条件</w:t>
             </w:r>
           </w:p>
@@ -41820,8 +42486,6 @@
               </w:rPr>
               <w:t>经被识别</w:t>
             </w:r>
-            <w:bookmarkStart w:id="30" w:name="_GoBack"/>
-            <w:bookmarkEnd w:id="30"/>
           </w:p>
         </w:tc>
       </w:tr>
@@ -41952,7 +42616,7 @@
           <w:p>
             <w:pPr>
               <w:rPr>
-                <w:rFonts w:ascii="微软雅黑" w:eastAsia="微软雅黑" w:hAnsi="微软雅黑" w:cs="微软雅黑" w:hint="eastAsia"/>
+                <w:rFonts w:ascii="微软雅黑" w:eastAsia="微软雅黑" w:hAnsi="微软雅黑" w:cs="微软雅黑"/>
                 <w:bCs/>
                 <w:color w:val="FFFFFF"/>
                 <w:sz w:val="24"/>
@@ -41980,7 +42644,7 @@
           <w:p>
             <w:pPr>
               <w:rPr>
-                <w:rFonts w:ascii="微软雅黑" w:eastAsia="微软雅黑" w:hAnsi="微软雅黑" w:cs="微软雅黑" w:hint="eastAsia"/>
+                <w:rFonts w:ascii="微软雅黑" w:eastAsia="微软雅黑" w:hAnsi="微软雅黑" w:cs="微软雅黑"/>
                 <w:sz w:val="24"/>
                 <w:szCs w:val="24"/>
               </w:rPr>
@@ -42171,7 +42835,6 @@
                 <w:sz w:val="24"/>
                 <w:szCs w:val="24"/>
               </w:rPr>
-              <w:lastRenderedPageBreak/>
               <w:t xml:space="preserve">    1、系统提示导出失败，并退出此次操作</w:t>
             </w:r>
           </w:p>
@@ -42709,7 +43372,16 @@
                 <w:sz w:val="24"/>
                 <w:szCs w:val="24"/>
               </w:rPr>
-              <w:t>管理员，目的是对用户账户（ 用这套系统的公司人员不包括客户。需要识别每个操作员和业务）的信息和权限管理</w:t>
+              <w:t>管理员，目的是对用户账户（ 用这套系统的公司人员不包括客户。需要识别</w:t>
+            </w:r>
+            <w:r>
+              <w:rPr>
+                <w:rFonts w:ascii="微软雅黑" w:eastAsia="微软雅黑" w:hAnsi="微软雅黑" w:cs="微软雅黑" w:hint="eastAsia"/>
+                <w:sz w:val="24"/>
+                <w:szCs w:val="24"/>
+              </w:rPr>
+              <w:lastRenderedPageBreak/>
+              <w:t>每个操作员和业务）的信息和权限管理</w:t>
             </w:r>
           </w:p>
         </w:tc>
@@ -42742,6 +43414,7 @@
                 <w:sz w:val="24"/>
                 <w:szCs w:val="24"/>
               </w:rPr>
+              <w:lastRenderedPageBreak/>
               <w:t>触发条件</w:t>
             </w:r>
           </w:p>
@@ -43048,7 +43721,6 @@
                 <w:szCs w:val="24"/>
                 <w:lang w:eastAsia="zh-CN"/>
               </w:rPr>
-              <w:lastRenderedPageBreak/>
               <w:t>2.</w:t>
             </w:r>
             <w:r>
@@ -43490,6 +44162,7 @@
                 <w:szCs w:val="24"/>
                 <w:lang w:eastAsia="zh-CN"/>
               </w:rPr>
+              <w:lastRenderedPageBreak/>
               <w:t>1.</w:t>
             </w:r>
             <w:r>
@@ -43759,7 +44432,6 @@
                 <w:sz w:val="24"/>
                 <w:szCs w:val="24"/>
               </w:rPr>
-              <w:lastRenderedPageBreak/>
               <w:t>2</w:t>
             </w:r>
             <w:r>
@@ -44388,6 +45060,7 @@
                 <w:sz w:val="24"/>
                 <w:szCs w:val="24"/>
               </w:rPr>
+              <w:lastRenderedPageBreak/>
               <w:t>若该用户名符合规范要求</w:t>
             </w:r>
             <w:r>
@@ -44538,6 +45211,7 @@
         <w:docPartUnique/>
       </w:docPartObj>
     </w:sdtPr>
+    <w:sdtEndPr/>
     <w:sdtContent>
       <w:p>
         <w:pPr>
@@ -44558,7 +45232,7 @@
             <w:noProof/>
             <w:lang w:val="zh-CN"/>
           </w:rPr>
-          <w:t>54</w:t>
+          <w:t>30</w:t>
         </w:r>
         <w:r>
           <w:fldChar w:fldCharType="end"/>
@@ -50234,7 +50908,7 @@
 </file>
 
 <file path=customXml/itemProps1.xml><?xml version="1.0" encoding="utf-8"?>
-<ds:datastoreItem xmlns:ds="http://schemas.openxmlformats.org/officeDocument/2006/customXml" ds:itemID="{727B526F-B01C-45C0-8566-8C20260F23B7}">
+<ds:datastoreItem xmlns:ds="http://schemas.openxmlformats.org/officeDocument/2006/customXml" ds:itemID="{6D8EF1F8-2564-48C0-9485-5BCC1107361C}">
   <ds:schemaRefs>
     <ds:schemaRef ds:uri="http://schemas.openxmlformats.org/officeDocument/2006/bibliography"/>
   </ds:schemaRefs>

--- a/用例文档/用例图和用例描述.docx
+++ b/用例文档/用例图和用例描述.docx
@@ -7866,12 +7866,43 @@
             <w:pPr>
               <w:pStyle w:val="a9"/>
               <w:rPr>
+                <w:szCs w:val="22"/>
+              </w:rPr>
+            </w:pPr>
+            <w:r>
+              <w:t>3</w:t>
+            </w:r>
+            <w:r>
+              <w:rPr>
+                <w:szCs w:val="22"/>
+              </w:rPr>
+              <w:t>.</w:t>
+            </w:r>
+            <w:r>
+              <w:rPr>
+                <w:szCs w:val="22"/>
+              </w:rPr>
+              <w:t xml:space="preserve"> </w:t>
+            </w:r>
+            <w:r>
+              <w:rPr>
                 <w:rFonts w:hint="eastAsia"/>
                 <w:szCs w:val="22"/>
               </w:rPr>
-            </w:pPr>
-            <w:r>
-              <w:t>3</w:t>
+              <w:t>系统显示对应的订单的信息</w:t>
+            </w:r>
+          </w:p>
+          <w:p>
+            <w:pPr>
+              <w:pStyle w:val="a9"/>
+              <w:ind w:left="240" w:hangingChars="100" w:hanging="240"/>
+            </w:pPr>
+            <w:r>
+              <w:rPr>
+                <w:szCs w:val="22"/>
+              </w:rPr>
+              <w:lastRenderedPageBreak/>
+              <w:t>4</w:t>
             </w:r>
             <w:r>
               <w:rPr>
@@ -7890,232 +7921,137 @@
                 <w:rFonts w:hint="eastAsia"/>
                 <w:szCs w:val="22"/>
               </w:rPr>
-              <w:t>系统显示对应的订单的信息</w:t>
+              <w:t>由营业厅业</w:t>
+            </w:r>
+            <w:r>
+              <w:rPr>
+                <w:rFonts w:hint="eastAsia"/>
+                <w:szCs w:val="21"/>
+              </w:rPr>
+              <w:t>务员</w:t>
+            </w:r>
+            <w:r>
+              <w:rPr>
+                <w:rFonts w:hint="eastAsia"/>
+              </w:rPr>
+              <w:t>手动输入货物到达信息（到达日期、中转单编号、出发地、货物到达状态（损坏、完整、丢失））</w:t>
+            </w:r>
+          </w:p>
+          <w:p>
+            <w:pPr>
+              <w:pStyle w:val="a9"/>
+            </w:pPr>
+            <w:r>
+              <w:t>5</w:t>
+            </w:r>
+            <w:r>
+              <w:t>.</w:t>
+            </w:r>
+            <w:r>
+              <w:t xml:space="preserve"> </w:t>
+            </w:r>
+            <w:r>
+              <w:rPr>
+                <w:rFonts w:hint="eastAsia"/>
+                <w:szCs w:val="22"/>
+              </w:rPr>
+              <w:t>营业厅</w:t>
+            </w:r>
+            <w:r>
+              <w:rPr>
+                <w:rFonts w:hint="eastAsia"/>
+                <w:szCs w:val="21"/>
+              </w:rPr>
+              <w:t>业务员</w:t>
+            </w:r>
+            <w:r>
+              <w:rPr>
+                <w:rFonts w:hint="eastAsia"/>
+              </w:rPr>
+              <w:t>确认生成</w:t>
+            </w:r>
+            <w:r>
+              <w:rPr>
+                <w:rFonts w:hint="eastAsia"/>
+              </w:rPr>
+              <w:t>到达单</w:t>
             </w:r>
           </w:p>
           <w:p>
             <w:pPr>
               <w:pStyle w:val="a9"/>
               <w:ind w:left="240" w:hangingChars="100" w:hanging="240"/>
-            </w:pPr>
-            <w:r>
-              <w:rPr>
-                <w:szCs w:val="22"/>
-              </w:rPr>
-              <w:lastRenderedPageBreak/>
-              <w:t>4</w:t>
-            </w:r>
-            <w:r>
-              <w:rPr>
-                <w:szCs w:val="22"/>
-              </w:rPr>
+              <w:rPr>
+                <w:rFonts w:hint="eastAsia"/>
+              </w:rPr>
+            </w:pPr>
+            <w:r>
+              <w:t>6</w:t>
+            </w:r>
+            <w:r>
               <w:t>.</w:t>
             </w:r>
             <w:r>
-              <w:rPr>
-                <w:szCs w:val="22"/>
-              </w:rPr>
               <w:t xml:space="preserve"> </w:t>
+            </w:r>
+            <w:r>
+              <w:rPr>
+                <w:rFonts w:hint="eastAsia"/>
+              </w:rPr>
+              <w:t>系统根据</w:t>
             </w:r>
             <w:r>
               <w:rPr>
                 <w:rFonts w:hint="eastAsia"/>
                 <w:szCs w:val="22"/>
               </w:rPr>
-              <w:t>由营业厅业</w:t>
+              <w:t>营业厅</w:t>
             </w:r>
             <w:r>
               <w:rPr>
                 <w:rFonts w:hint="eastAsia"/>
                 <w:szCs w:val="21"/>
               </w:rPr>
-              <w:t>务员</w:t>
+              <w:t>业务员</w:t>
             </w:r>
             <w:r>
               <w:rPr>
                 <w:rFonts w:hint="eastAsia"/>
               </w:rPr>
-              <w:t>手动输入货物到达信息（到达日期、中转单编号、出发地、货物到达状态（损坏、完整、丢失））</w:t>
-            </w:r>
-          </w:p>
-          <w:p>
-            <w:pPr>
-              <w:pStyle w:val="a9"/>
-            </w:pPr>
-            <w:r>
-              <w:t>5</w:t>
-            </w:r>
-            <w:r>
-              <w:t>.</w:t>
-            </w:r>
-            <w:r>
-              <w:t xml:space="preserve"> </w:t>
+              <w:t>输入的信息生成营业厅</w:t>
             </w:r>
             <w:r>
               <w:rPr>
                 <w:rFonts w:hint="eastAsia"/>
-                <w:szCs w:val="22"/>
-              </w:rPr>
-              <w:t>营业厅</w:t>
+              </w:rPr>
+              <w:t>到达</w:t>
             </w:r>
             <w:r>
               <w:rPr>
                 <w:rFonts w:hint="eastAsia"/>
-                <w:szCs w:val="21"/>
-              </w:rPr>
-              <w:t>业务员</w:t>
+              </w:rPr>
+              <w:t>单，系统将当前系统时间作为</w:t>
             </w:r>
             <w:r>
               <w:rPr>
                 <w:rFonts w:hint="eastAsia"/>
-                <w:szCs w:val="21"/>
-              </w:rPr>
-              <w:t>选择</w:t>
+              </w:rPr>
+              <w:t>到达</w:t>
             </w:r>
             <w:r>
               <w:rPr>
                 <w:rFonts w:hint="eastAsia"/>
               </w:rPr>
-              <w:t>输入完成，预览</w:t>
+              <w:t>单的受理时间</w:t>
             </w:r>
             <w:r>
               <w:rPr>
                 <w:rFonts w:hint="eastAsia"/>
               </w:rPr>
-              <w:t>到达</w:t>
-            </w:r>
-            <w:r>
-              <w:rPr>
-                <w:rFonts w:hint="eastAsia"/>
-              </w:rPr>
-              <w:t>单</w:t>
-            </w:r>
-          </w:p>
-          <w:p>
-            <w:pPr>
-              <w:pStyle w:val="a9"/>
-            </w:pPr>
-            <w:r>
-              <w:t xml:space="preserve">6. </w:t>
-            </w:r>
-            <w:r>
-              <w:rPr>
-                <w:rFonts w:hint="eastAsia"/>
-              </w:rPr>
-              <w:t>系统显示此单信息</w:t>
-            </w:r>
-          </w:p>
-          <w:p>
-            <w:pPr>
-              <w:pStyle w:val="a9"/>
-            </w:pPr>
-            <w:r>
-              <w:t>7</w:t>
-            </w:r>
-            <w:r>
-              <w:t>.</w:t>
-            </w:r>
-            <w:r>
-              <w:t xml:space="preserve"> </w:t>
-            </w:r>
-            <w:r>
-              <w:rPr>
-                <w:rFonts w:hint="eastAsia"/>
-                <w:szCs w:val="22"/>
-              </w:rPr>
-              <w:t>营业厅</w:t>
-            </w:r>
-            <w:r>
-              <w:rPr>
-                <w:rFonts w:hint="eastAsia"/>
-                <w:szCs w:val="21"/>
-              </w:rPr>
-              <w:t>业务员</w:t>
-            </w:r>
-            <w:r>
-              <w:rPr>
-                <w:rFonts w:hint="eastAsia"/>
-              </w:rPr>
-              <w:t>确认生成</w:t>
-            </w:r>
-            <w:r>
-              <w:rPr>
-                <w:rFonts w:hint="eastAsia"/>
-              </w:rPr>
-              <w:t>到达单</w:t>
-            </w:r>
-          </w:p>
-          <w:p>
-            <w:pPr>
-              <w:pStyle w:val="a9"/>
-              <w:ind w:left="240" w:hangingChars="100" w:hanging="240"/>
-            </w:pPr>
-            <w:r>
-              <w:t>8</w:t>
-            </w:r>
-            <w:r>
-              <w:t>.</w:t>
-            </w:r>
-            <w:r>
-              <w:t xml:space="preserve"> </w:t>
-            </w:r>
-            <w:r>
-              <w:rPr>
-                <w:rFonts w:hint="eastAsia"/>
-              </w:rPr>
-              <w:t>系统根据</w:t>
-            </w:r>
-            <w:r>
-              <w:rPr>
-                <w:rFonts w:hint="eastAsia"/>
-                <w:szCs w:val="22"/>
-              </w:rPr>
-              <w:t>营业厅</w:t>
-            </w:r>
-            <w:r>
-              <w:rPr>
-                <w:rFonts w:hint="eastAsia"/>
-                <w:szCs w:val="21"/>
-              </w:rPr>
-              <w:t>业务员</w:t>
-            </w:r>
-            <w:r>
-              <w:rPr>
-                <w:rFonts w:hint="eastAsia"/>
-              </w:rPr>
-              <w:t>输入的信息生成营业厅</w:t>
-            </w:r>
-            <w:r>
-              <w:rPr>
-                <w:rFonts w:hint="eastAsia"/>
-              </w:rPr>
-              <w:t>到达</w:t>
-            </w:r>
-            <w:r>
-              <w:rPr>
-                <w:rFonts w:hint="eastAsia"/>
-              </w:rPr>
-              <w:t>单，系统将当前系统时间作为</w:t>
-            </w:r>
-            <w:r>
-              <w:rPr>
-                <w:rFonts w:hint="eastAsia"/>
-              </w:rPr>
-              <w:t>到达</w:t>
-            </w:r>
-            <w:r>
-              <w:rPr>
-                <w:rFonts w:hint="eastAsia"/>
-              </w:rPr>
-              <w:t>单的受理时间</w:t>
-            </w:r>
-          </w:p>
-          <w:p>
-            <w:pPr>
-              <w:pStyle w:val="a9"/>
-            </w:pPr>
-            <w:r>
-              <w:t>9.提交单据，等待总经理审批</w:t>
+              <w:t>，</w:t>
+            </w:r>
+            <w:r>
+              <w:t>提交单据，等待总经理审批</w:t>
             </w:r>
           </w:p>
         </w:tc>
@@ -8326,7 +8262,10 @@
               <w:pStyle w:val="a9"/>
             </w:pPr>
             <w:r>
-              <w:t xml:space="preserve">6a. </w:t>
+              <w:t>5</w:t>
+            </w:r>
+            <w:r>
+              <w:t xml:space="preserve">a. </w:t>
             </w:r>
             <w:r>
               <w:rPr>
@@ -9290,22 +9229,21 @@
           <w:p>
             <w:pPr>
               <w:rPr>
-                <w:rFonts w:ascii="微软雅黑" w:eastAsia="微软雅黑" w:hAnsi="微软雅黑" w:cs="微软雅黑" w:hint="eastAsia"/>
-                <w:bCs/>
-                <w:color w:val="FFFFFF"/>
-                <w:sz w:val="24"/>
-                <w:szCs w:val="24"/>
-              </w:rPr>
-            </w:pPr>
-            <w:r>
-              <w:rPr>
-                <w:rFonts w:ascii="微软雅黑" w:eastAsia="微软雅黑" w:hAnsi="微软雅黑" w:cs="微软雅黑" w:hint="eastAsia"/>
-                <w:bCs/>
-                <w:color w:val="FFFFFF"/>
-                <w:sz w:val="24"/>
-                <w:szCs w:val="24"/>
-              </w:rPr>
-              <w:lastRenderedPageBreak/>
+                <w:rFonts w:ascii="微软雅黑" w:eastAsia="微软雅黑" w:hAnsi="微软雅黑" w:cs="微软雅黑"/>
+                <w:bCs/>
+                <w:color w:val="FFFFFF"/>
+                <w:sz w:val="24"/>
+                <w:szCs w:val="24"/>
+              </w:rPr>
+            </w:pPr>
+            <w:r>
+              <w:rPr>
+                <w:rFonts w:ascii="微软雅黑" w:eastAsia="微软雅黑" w:hAnsi="微软雅黑" w:cs="微软雅黑" w:hint="eastAsia"/>
+                <w:bCs/>
+                <w:color w:val="FFFFFF"/>
+                <w:sz w:val="24"/>
+                <w:szCs w:val="24"/>
+              </w:rPr>
               <w:t>优先级</w:t>
             </w:r>
           </w:p>
@@ -9319,7 +9257,7 @@
           <w:p>
             <w:pPr>
               <w:rPr>
-                <w:rFonts w:ascii="微软雅黑" w:eastAsia="微软雅黑" w:hAnsi="微软雅黑" w:cs="微软雅黑" w:hint="eastAsia"/>
+                <w:rFonts w:ascii="微软雅黑" w:eastAsia="微软雅黑" w:hAnsi="微软雅黑" w:cs="微软雅黑"/>
                 <w:sz w:val="24"/>
                 <w:szCs w:val="24"/>
               </w:rPr>
@@ -9366,6 +9304,7 @@
                 <w:sz w:val="24"/>
                 <w:szCs w:val="24"/>
               </w:rPr>
+              <w:lastRenderedPageBreak/>
               <w:t>正常流程</w:t>
             </w:r>
           </w:p>
@@ -9512,68 +9451,18 @@
           <w:p>
             <w:pPr>
               <w:rPr>
-                <w:rFonts w:ascii="微软雅黑" w:eastAsia="微软雅黑" w:hAnsi="微软雅黑" w:cs="微软雅黑"/>
-                <w:sz w:val="24"/>
-                <w:szCs w:val="24"/>
-              </w:rPr>
-            </w:pPr>
-            <w:r>
-              <w:rPr>
-                <w:rFonts w:ascii="微软雅黑" w:eastAsia="微软雅黑" w:hAnsi="微软雅黑" w:cs="微软雅黑"/>
-                <w:sz w:val="24"/>
-                <w:szCs w:val="24"/>
-              </w:rPr>
-              <w:t>5.</w:t>
-            </w:r>
-            <w:r>
-              <w:rPr>
-                <w:rFonts w:ascii="微软雅黑" w:eastAsia="微软雅黑" w:hAnsi="微软雅黑" w:cs="微软雅黑" w:hint="eastAsia"/>
-                <w:sz w:val="24"/>
-                <w:szCs w:val="24"/>
-              </w:rPr>
-              <w:t>营业厅业务员结束输入</w:t>
-            </w:r>
-          </w:p>
-          <w:p>
-            <w:pPr>
-              <w:rPr>
-                <w:rFonts w:ascii="微软雅黑" w:eastAsia="微软雅黑" w:hAnsi="微软雅黑" w:cs="微软雅黑"/>
-                <w:sz w:val="24"/>
-                <w:szCs w:val="24"/>
-              </w:rPr>
-            </w:pPr>
-            <w:r>
-              <w:rPr>
-                <w:rFonts w:ascii="微软雅黑" w:eastAsia="微软雅黑" w:hAnsi="微软雅黑" w:cs="微软雅黑"/>
-                <w:sz w:val="24"/>
-                <w:szCs w:val="24"/>
-              </w:rPr>
-              <w:t>6.</w:t>
-            </w:r>
-            <w:r>
-              <w:rPr>
-                <w:rFonts w:ascii="微软雅黑" w:eastAsia="微软雅黑" w:hAnsi="微软雅黑" w:cs="微软雅黑" w:hint="eastAsia"/>
-                <w:sz w:val="24"/>
-                <w:szCs w:val="24"/>
-              </w:rPr>
-              <w:t>系统显示该装车单的信息（日期、本营业厅编号、汽运编号、到达地、车辆代号、监装员、押运员、运费、所有订单编号及数量）</w:t>
-            </w:r>
-          </w:p>
-          <w:p>
-            <w:pPr>
-              <w:rPr>
-                <w:rFonts w:ascii="微软雅黑" w:eastAsia="微软雅黑" w:hAnsi="微软雅黑" w:cs="微软雅黑"/>
-                <w:sz w:val="24"/>
-                <w:szCs w:val="24"/>
-              </w:rPr>
-            </w:pPr>
-            <w:r>
-              <w:rPr>
-                <w:rFonts w:ascii="微软雅黑" w:eastAsia="微软雅黑" w:hAnsi="微软雅黑" w:cs="微软雅黑"/>
-                <w:sz w:val="24"/>
-                <w:szCs w:val="24"/>
-              </w:rPr>
-              <w:t>7</w:t>
+                <w:rFonts w:ascii="微软雅黑" w:eastAsia="微软雅黑" w:hAnsi="微软雅黑" w:cs="微软雅黑" w:hint="eastAsia"/>
+                <w:sz w:val="24"/>
+                <w:szCs w:val="24"/>
+              </w:rPr>
+            </w:pPr>
+            <w:r>
+              <w:rPr>
+                <w:rFonts w:ascii="微软雅黑" w:eastAsia="微软雅黑" w:hAnsi="微软雅黑" w:cs="微软雅黑"/>
+                <w:sz w:val="24"/>
+                <w:szCs w:val="24"/>
+              </w:rPr>
+              <w:t>5</w:t>
             </w:r>
             <w:r>
               <w:rPr>
@@ -9591,30 +9480,13 @@
               </w:rPr>
               <w:t>营业厅营业员确认生成装车单，系统将当前系统时间作为装车单的受理时间</w:t>
             </w:r>
-          </w:p>
-          <w:p>
-            <w:pPr>
-              <w:rPr>
-                <w:rFonts w:ascii="微软雅黑" w:eastAsia="微软雅黑" w:hAnsi="微软雅黑" w:cs="微软雅黑"/>
-                <w:sz w:val="24"/>
-                <w:szCs w:val="24"/>
-              </w:rPr>
-            </w:pPr>
-            <w:r>
-              <w:rPr>
-                <w:rFonts w:ascii="微软雅黑" w:eastAsia="微软雅黑" w:hAnsi="微软雅黑" w:cs="微软雅黑"/>
-                <w:sz w:val="24"/>
-                <w:szCs w:val="24"/>
-              </w:rPr>
-              <w:t>8</w:t>
-            </w:r>
-            <w:r>
-              <w:rPr>
-                <w:rFonts w:ascii="微软雅黑" w:eastAsia="微软雅黑" w:hAnsi="微软雅黑" w:cs="微软雅黑" w:hint="eastAsia"/>
-                <w:sz w:val="24"/>
-                <w:szCs w:val="24"/>
-              </w:rPr>
-              <w:t>．</w:t>
+            <w:r>
+              <w:rPr>
+                <w:rFonts w:ascii="微软雅黑" w:eastAsia="微软雅黑" w:hAnsi="微软雅黑" w:cs="微软雅黑" w:hint="eastAsia"/>
+                <w:sz w:val="24"/>
+                <w:szCs w:val="24"/>
+              </w:rPr>
+              <w:t>，</w:t>
             </w:r>
             <w:r>
               <w:rPr>
@@ -9843,15 +9715,15 @@
                 <w:sz w:val="24"/>
                 <w:szCs w:val="24"/>
               </w:rPr>
-              <w:t>6</w:t>
-            </w:r>
-            <w:r>
-              <w:rPr>
-                <w:rFonts w:ascii="微软雅黑" w:eastAsia="微软雅黑" w:hAnsi="微软雅黑" w:cs="微软雅黑"/>
-                <w:sz w:val="24"/>
-                <w:szCs w:val="24"/>
-              </w:rPr>
-              <w:t xml:space="preserve">a.  </w:t>
+              <w:t>4b</w:t>
+            </w:r>
+            <w:r>
+              <w:rPr>
+                <w:rFonts w:ascii="微软雅黑" w:eastAsia="微软雅黑" w:hAnsi="微软雅黑" w:cs="微软雅黑"/>
+                <w:sz w:val="24"/>
+                <w:szCs w:val="24"/>
+              </w:rPr>
+              <w:t xml:space="preserve">.  </w:t>
             </w:r>
             <w:r>
               <w:rPr>
@@ -9965,7 +9837,6 @@
                 <w:sz w:val="24"/>
                 <w:szCs w:val="24"/>
               </w:rPr>
-              <w:lastRenderedPageBreak/>
               <w:t>2.</w:t>
             </w:r>
             <w:r>
@@ -10716,7 +10587,7 @@
           <w:p>
             <w:pPr>
               <w:rPr>
-                <w:rFonts w:ascii="微软雅黑" w:eastAsia="微软雅黑" w:hAnsi="微软雅黑" w:cs="微软雅黑" w:hint="eastAsia"/>
+                <w:rFonts w:ascii="微软雅黑" w:eastAsia="微软雅黑" w:hAnsi="微软雅黑" w:cs="微软雅黑"/>
                 <w:bCs/>
                 <w:color w:val="FFFFFF"/>
                 <w:sz w:val="24"/>
@@ -10744,7 +10615,7 @@
           <w:p>
             <w:pPr>
               <w:rPr>
-                <w:rFonts w:ascii="微软雅黑" w:eastAsia="微软雅黑" w:hAnsi="微软雅黑" w:cs="微软雅黑" w:hint="eastAsia"/>
+                <w:rFonts w:ascii="微软雅黑" w:eastAsia="微软雅黑" w:hAnsi="微软雅黑" w:cs="微软雅黑"/>
                 <w:sz w:val="24"/>
                 <w:szCs w:val="24"/>
               </w:rPr>
@@ -10823,6 +10694,41 @@
                 <w:sz w:val="24"/>
                 <w:szCs w:val="24"/>
               </w:rPr>
+              <w:t>营业厅业务员选择生成</w:t>
+            </w:r>
+            <w:proofErr w:type="gramStart"/>
+            <w:r>
+              <w:rPr>
+                <w:rFonts w:ascii="微软雅黑" w:eastAsia="微软雅黑" w:hAnsi="微软雅黑" w:cs="微软雅黑" w:hint="eastAsia"/>
+                <w:sz w:val="24"/>
+                <w:szCs w:val="24"/>
+              </w:rPr>
+              <w:t>派件单</w:t>
+            </w:r>
+            <w:proofErr w:type="gramEnd"/>
+          </w:p>
+          <w:p>
+            <w:pPr>
+              <w:rPr>
+                <w:rFonts w:ascii="微软雅黑" w:eastAsia="微软雅黑" w:hAnsi="微软雅黑" w:cs="微软雅黑"/>
+                <w:sz w:val="24"/>
+                <w:szCs w:val="24"/>
+              </w:rPr>
+            </w:pPr>
+            <w:r>
+              <w:rPr>
+                <w:rFonts w:ascii="微软雅黑" w:eastAsia="微软雅黑" w:hAnsi="微软雅黑" w:cs="微软雅黑"/>
+                <w:sz w:val="24"/>
+                <w:szCs w:val="24"/>
+              </w:rPr>
+              <w:t>2.</w:t>
+            </w:r>
+            <w:r>
+              <w:rPr>
+                <w:rFonts w:ascii="微软雅黑" w:eastAsia="微软雅黑" w:hAnsi="微软雅黑" w:cs="微软雅黑" w:hint="eastAsia"/>
+                <w:sz w:val="24"/>
+                <w:szCs w:val="24"/>
+              </w:rPr>
               <w:t>营业厅业务员输入托运订单条形码</w:t>
             </w:r>
           </w:p>
@@ -10840,16 +10746,40 @@
                 <w:sz w:val="24"/>
                 <w:szCs w:val="24"/>
               </w:rPr>
-              <w:lastRenderedPageBreak/>
-              <w:t>1.</w:t>
-            </w:r>
-            <w:r>
-              <w:rPr>
-                <w:rFonts w:ascii="微软雅黑" w:eastAsia="微软雅黑" w:hAnsi="微软雅黑" w:cs="微软雅黑" w:hint="eastAsia"/>
-                <w:sz w:val="24"/>
-                <w:szCs w:val="24"/>
-              </w:rPr>
-              <w:t>营业厅业务员选择生成</w:t>
+              <w:t xml:space="preserve">3. </w:t>
+            </w:r>
+            <w:r>
+              <w:rPr>
+                <w:rFonts w:ascii="微软雅黑" w:eastAsia="微软雅黑" w:hAnsi="微软雅黑" w:cs="微软雅黑" w:hint="eastAsia"/>
+                <w:sz w:val="24"/>
+                <w:szCs w:val="24"/>
+              </w:rPr>
+              <w:t>系统显示对应的订单的信息</w:t>
+            </w:r>
+          </w:p>
+          <w:p>
+            <w:pPr>
+              <w:rPr>
+                <w:rFonts w:ascii="微软雅黑" w:eastAsia="微软雅黑" w:hAnsi="微软雅黑" w:cs="微软雅黑"/>
+                <w:sz w:val="24"/>
+                <w:szCs w:val="24"/>
+              </w:rPr>
+            </w:pPr>
+            <w:r>
+              <w:rPr>
+                <w:rFonts w:ascii="微软雅黑" w:eastAsia="微软雅黑" w:hAnsi="微软雅黑" w:cs="微软雅黑"/>
+                <w:sz w:val="24"/>
+                <w:szCs w:val="24"/>
+              </w:rPr>
+              <w:t>4.</w:t>
+            </w:r>
+            <w:r>
+              <w:rPr>
+                <w:rFonts w:ascii="微软雅黑" w:eastAsia="微软雅黑" w:hAnsi="微软雅黑" w:cs="微软雅黑" w:hint="eastAsia"/>
+                <w:sz w:val="24"/>
+                <w:szCs w:val="24"/>
+              </w:rPr>
+              <w:t>由营业厅业务员</w:t>
             </w:r>
             <w:proofErr w:type="gramStart"/>
             <w:r>
@@ -10858,6 +10788,57 @@
                 <w:sz w:val="24"/>
                 <w:szCs w:val="24"/>
               </w:rPr>
+              <w:t>输入派件信息</w:t>
+            </w:r>
+            <w:proofErr w:type="gramEnd"/>
+            <w:r>
+              <w:rPr>
+                <w:rFonts w:ascii="微软雅黑" w:eastAsia="微软雅黑" w:hAnsi="微软雅黑" w:cs="微软雅黑" w:hint="eastAsia"/>
+                <w:sz w:val="24"/>
+                <w:szCs w:val="24"/>
+              </w:rPr>
+              <w:t>（到达日期、托运订单条形码号、派送员）</w:t>
+            </w:r>
+          </w:p>
+          <w:p>
+            <w:pPr>
+              <w:rPr>
+                <w:rFonts w:ascii="微软雅黑" w:eastAsia="微软雅黑" w:hAnsi="微软雅黑" w:cs="微软雅黑"/>
+                <w:sz w:val="24"/>
+                <w:szCs w:val="24"/>
+              </w:rPr>
+            </w:pPr>
+            <w:r>
+              <w:rPr>
+                <w:rFonts w:ascii="微软雅黑" w:eastAsia="微软雅黑" w:hAnsi="微软雅黑" w:cs="微软雅黑"/>
+                <w:sz w:val="24"/>
+                <w:szCs w:val="24"/>
+              </w:rPr>
+              <w:t>5</w:t>
+            </w:r>
+            <w:r>
+              <w:rPr>
+                <w:rFonts w:ascii="微软雅黑" w:eastAsia="微软雅黑" w:hAnsi="微软雅黑" w:cs="微软雅黑"/>
+                <w:sz w:val="24"/>
+                <w:szCs w:val="24"/>
+              </w:rPr>
+              <w:t>.</w:t>
+            </w:r>
+            <w:r>
+              <w:rPr>
+                <w:rFonts w:ascii="微软雅黑" w:eastAsia="微软雅黑" w:hAnsi="微软雅黑" w:cs="微软雅黑" w:hint="eastAsia"/>
+                <w:sz w:val="24"/>
+                <w:szCs w:val="24"/>
+              </w:rPr>
+              <w:t>营业厅业务员确认生成</w:t>
+            </w:r>
+            <w:proofErr w:type="gramStart"/>
+            <w:r>
+              <w:rPr>
+                <w:rFonts w:ascii="微软雅黑" w:eastAsia="微软雅黑" w:hAnsi="微软雅黑" w:cs="微软雅黑" w:hint="eastAsia"/>
+                <w:sz w:val="24"/>
+                <w:szCs w:val="24"/>
+              </w:rPr>
               <w:t>派件单</w:t>
             </w:r>
             <w:proofErr w:type="gramEnd"/>
@@ -10865,76 +10846,34 @@
           <w:p>
             <w:pPr>
               <w:rPr>
-                <w:rFonts w:ascii="微软雅黑" w:eastAsia="微软雅黑" w:hAnsi="微软雅黑" w:cs="微软雅黑"/>
-                <w:sz w:val="24"/>
-                <w:szCs w:val="24"/>
-              </w:rPr>
-            </w:pPr>
-            <w:r>
-              <w:rPr>
-                <w:rFonts w:ascii="微软雅黑" w:eastAsia="微软雅黑" w:hAnsi="微软雅黑" w:cs="微软雅黑"/>
-                <w:sz w:val="24"/>
-                <w:szCs w:val="24"/>
-              </w:rPr>
-              <w:t>2.</w:t>
-            </w:r>
-            <w:r>
-              <w:rPr>
-                <w:rFonts w:ascii="微软雅黑" w:eastAsia="微软雅黑" w:hAnsi="微软雅黑" w:cs="微软雅黑" w:hint="eastAsia"/>
-                <w:sz w:val="24"/>
-                <w:szCs w:val="24"/>
-              </w:rPr>
-              <w:t>营业厅业务员输入托运订单条形码</w:t>
-            </w:r>
-          </w:p>
-          <w:p>
-            <w:pPr>
-              <w:rPr>
-                <w:rFonts w:ascii="微软雅黑" w:eastAsia="微软雅黑" w:hAnsi="微软雅黑" w:cs="微软雅黑"/>
-                <w:sz w:val="24"/>
-                <w:szCs w:val="24"/>
-              </w:rPr>
-            </w:pPr>
-            <w:r>
-              <w:rPr>
-                <w:rFonts w:ascii="微软雅黑" w:eastAsia="微软雅黑" w:hAnsi="微软雅黑" w:cs="微软雅黑"/>
-                <w:sz w:val="24"/>
-                <w:szCs w:val="24"/>
-              </w:rPr>
-              <w:t xml:space="preserve">3. </w:t>
-            </w:r>
-            <w:r>
-              <w:rPr>
-                <w:rFonts w:ascii="微软雅黑" w:eastAsia="微软雅黑" w:hAnsi="微软雅黑" w:cs="微软雅黑" w:hint="eastAsia"/>
-                <w:sz w:val="24"/>
-                <w:szCs w:val="24"/>
-              </w:rPr>
-              <w:t>系统显示对应的订单的信息</w:t>
-            </w:r>
-          </w:p>
-          <w:p>
-            <w:pPr>
-              <w:rPr>
-                <w:rFonts w:ascii="微软雅黑" w:eastAsia="微软雅黑" w:hAnsi="微软雅黑" w:cs="微软雅黑"/>
-                <w:sz w:val="24"/>
-                <w:szCs w:val="24"/>
-              </w:rPr>
-            </w:pPr>
-            <w:r>
-              <w:rPr>
-                <w:rFonts w:ascii="微软雅黑" w:eastAsia="微软雅黑" w:hAnsi="微软雅黑" w:cs="微软雅黑"/>
-                <w:sz w:val="24"/>
-                <w:szCs w:val="24"/>
-              </w:rPr>
-              <w:t>4.</w:t>
-            </w:r>
-            <w:r>
-              <w:rPr>
-                <w:rFonts w:ascii="微软雅黑" w:eastAsia="微软雅黑" w:hAnsi="微软雅黑" w:cs="微软雅黑" w:hint="eastAsia"/>
-                <w:sz w:val="24"/>
-                <w:szCs w:val="24"/>
-              </w:rPr>
-              <w:t>由营业厅业务员</w:t>
+                <w:rFonts w:ascii="微软雅黑" w:eastAsia="微软雅黑" w:hAnsi="微软雅黑" w:cs="微软雅黑" w:hint="eastAsia"/>
+                <w:sz w:val="24"/>
+                <w:szCs w:val="24"/>
+              </w:rPr>
+            </w:pPr>
+            <w:r>
+              <w:rPr>
+                <w:rFonts w:ascii="微软雅黑" w:eastAsia="微软雅黑" w:hAnsi="微软雅黑" w:cs="微软雅黑"/>
+                <w:sz w:val="24"/>
+                <w:szCs w:val="24"/>
+              </w:rPr>
+              <w:t>6</w:t>
+            </w:r>
+            <w:r>
+              <w:rPr>
+                <w:rFonts w:ascii="微软雅黑" w:eastAsia="微软雅黑" w:hAnsi="微软雅黑" w:cs="微软雅黑"/>
+                <w:sz w:val="24"/>
+                <w:szCs w:val="24"/>
+              </w:rPr>
+              <w:t>.</w:t>
+            </w:r>
+            <w:r>
+              <w:rPr>
+                <w:rFonts w:ascii="微软雅黑" w:eastAsia="微软雅黑" w:hAnsi="微软雅黑" w:cs="微软雅黑" w:hint="eastAsia"/>
+                <w:sz w:val="24"/>
+                <w:szCs w:val="24"/>
+              </w:rPr>
+              <w:t>系统根据营业厅业务员输入的信息生成营业厅</w:t>
             </w:r>
             <w:proofErr w:type="gramStart"/>
             <w:r>
@@ -10943,7 +10882,7 @@
                 <w:sz w:val="24"/>
                 <w:szCs w:val="24"/>
               </w:rPr>
-              <w:t>输入派件信息</w:t>
+              <w:t>派件单</w:t>
             </w:r>
             <w:proofErr w:type="gramEnd"/>
             <w:r>
@@ -10952,57 +10891,7 @@
                 <w:sz w:val="24"/>
                 <w:szCs w:val="24"/>
               </w:rPr>
-              <w:t>（到达日期、托运订单条形码号、派送员）</w:t>
-            </w:r>
-          </w:p>
-          <w:p>
-            <w:pPr>
-              <w:rPr>
-                <w:rFonts w:ascii="微软雅黑" w:eastAsia="微软雅黑" w:hAnsi="微软雅黑" w:cs="微软雅黑"/>
-                <w:sz w:val="24"/>
-                <w:szCs w:val="24"/>
-              </w:rPr>
-            </w:pPr>
-            <w:r>
-              <w:rPr>
-                <w:rFonts w:ascii="微软雅黑" w:eastAsia="微软雅黑" w:hAnsi="微软雅黑" w:cs="微软雅黑"/>
-                <w:sz w:val="24"/>
-                <w:szCs w:val="24"/>
-              </w:rPr>
-              <w:t>5.</w:t>
-            </w:r>
-            <w:r>
-              <w:rPr>
-                <w:rFonts w:ascii="微软雅黑" w:eastAsia="微软雅黑" w:hAnsi="微软雅黑" w:cs="微软雅黑" w:hint="eastAsia"/>
-                <w:sz w:val="24"/>
-                <w:szCs w:val="24"/>
-              </w:rPr>
-              <w:t>营业厅业务员输入完成</w:t>
-            </w:r>
-          </w:p>
-          <w:p>
-            <w:pPr>
-              <w:rPr>
-                <w:rFonts w:ascii="微软雅黑" w:eastAsia="微软雅黑" w:hAnsi="微软雅黑" w:cs="微软雅黑"/>
-                <w:sz w:val="24"/>
-                <w:szCs w:val="24"/>
-              </w:rPr>
-            </w:pPr>
-            <w:r>
-              <w:rPr>
-                <w:rFonts w:ascii="微软雅黑" w:eastAsia="微软雅黑" w:hAnsi="微软雅黑" w:cs="微软雅黑"/>
-                <w:sz w:val="24"/>
-                <w:szCs w:val="24"/>
-              </w:rPr>
-              <w:t>6.</w:t>
-            </w:r>
-            <w:r>
-              <w:rPr>
-                <w:rFonts w:ascii="微软雅黑" w:eastAsia="微软雅黑" w:hAnsi="微软雅黑" w:cs="微软雅黑" w:hint="eastAsia"/>
-                <w:sz w:val="24"/>
-                <w:szCs w:val="24"/>
-              </w:rPr>
-              <w:t>系统显示此</w:t>
+              <w:t>，系统将当前系统时间作为</w:t>
             </w:r>
             <w:proofErr w:type="gramStart"/>
             <w:r>
@@ -11020,136 +10909,31 @@
                 <w:sz w:val="24"/>
                 <w:szCs w:val="24"/>
               </w:rPr>
-              <w:t>信息</w:t>
-            </w:r>
-          </w:p>
-          <w:p>
-            <w:pPr>
-              <w:rPr>
-                <w:rFonts w:ascii="微软雅黑" w:eastAsia="微软雅黑" w:hAnsi="微软雅黑" w:cs="微软雅黑"/>
-                <w:sz w:val="24"/>
-                <w:szCs w:val="24"/>
-              </w:rPr>
-            </w:pPr>
-            <w:r>
-              <w:rPr>
-                <w:rFonts w:ascii="微软雅黑" w:eastAsia="微软雅黑" w:hAnsi="微软雅黑" w:cs="微软雅黑"/>
-                <w:sz w:val="24"/>
-                <w:szCs w:val="24"/>
-              </w:rPr>
-              <w:t>7</w:t>
-            </w:r>
-            <w:r>
-              <w:rPr>
-                <w:rFonts w:ascii="微软雅黑" w:eastAsia="微软雅黑" w:hAnsi="微软雅黑" w:cs="微软雅黑"/>
-                <w:sz w:val="24"/>
-                <w:szCs w:val="24"/>
-              </w:rPr>
-              <w:t>.</w:t>
-            </w:r>
-            <w:r>
-              <w:rPr>
-                <w:rFonts w:ascii="微软雅黑" w:eastAsia="微软雅黑" w:hAnsi="微软雅黑" w:cs="微软雅黑" w:hint="eastAsia"/>
-                <w:sz w:val="24"/>
-                <w:szCs w:val="24"/>
-              </w:rPr>
-              <w:t>营业厅业务员确认生成</w:t>
-            </w:r>
-            <w:proofErr w:type="gramStart"/>
-            <w:r>
-              <w:rPr>
-                <w:rFonts w:ascii="微软雅黑" w:eastAsia="微软雅黑" w:hAnsi="微软雅黑" w:cs="微软雅黑" w:hint="eastAsia"/>
-                <w:sz w:val="24"/>
-                <w:szCs w:val="24"/>
-              </w:rPr>
-              <w:t>派件单</w:t>
-            </w:r>
-            <w:proofErr w:type="gramEnd"/>
-          </w:p>
-          <w:p>
-            <w:pPr>
-              <w:rPr>
-                <w:rFonts w:ascii="微软雅黑" w:eastAsia="微软雅黑" w:hAnsi="微软雅黑" w:cs="微软雅黑"/>
-                <w:sz w:val="24"/>
-                <w:szCs w:val="24"/>
-              </w:rPr>
-            </w:pPr>
-            <w:r>
-              <w:rPr>
-                <w:rFonts w:ascii="微软雅黑" w:eastAsia="微软雅黑" w:hAnsi="微软雅黑" w:cs="微软雅黑"/>
-                <w:sz w:val="24"/>
-                <w:szCs w:val="24"/>
-              </w:rPr>
-              <w:t>8</w:t>
-            </w:r>
-            <w:r>
-              <w:rPr>
-                <w:rFonts w:ascii="微软雅黑" w:eastAsia="微软雅黑" w:hAnsi="微软雅黑" w:cs="微软雅黑"/>
-                <w:sz w:val="24"/>
-                <w:szCs w:val="24"/>
-              </w:rPr>
-              <w:t>.</w:t>
-            </w:r>
-            <w:r>
-              <w:rPr>
-                <w:rFonts w:ascii="微软雅黑" w:eastAsia="微软雅黑" w:hAnsi="微软雅黑" w:cs="微软雅黑" w:hint="eastAsia"/>
-                <w:sz w:val="24"/>
-                <w:szCs w:val="24"/>
-              </w:rPr>
-              <w:t>系统根据营业厅业务员输入的信息生成营业厅</w:t>
-            </w:r>
-            <w:proofErr w:type="gramStart"/>
-            <w:r>
-              <w:rPr>
-                <w:rFonts w:ascii="微软雅黑" w:eastAsia="微软雅黑" w:hAnsi="微软雅黑" w:cs="微软雅黑" w:hint="eastAsia"/>
-                <w:sz w:val="24"/>
-                <w:szCs w:val="24"/>
-              </w:rPr>
-              <w:t>派件单</w:t>
-            </w:r>
-            <w:proofErr w:type="gramEnd"/>
-            <w:r>
-              <w:rPr>
-                <w:rFonts w:ascii="微软雅黑" w:eastAsia="微软雅黑" w:hAnsi="微软雅黑" w:cs="微软雅黑" w:hint="eastAsia"/>
-                <w:sz w:val="24"/>
-                <w:szCs w:val="24"/>
-              </w:rPr>
-              <w:t>，系统将当前系统时间作为</w:t>
-            </w:r>
-            <w:proofErr w:type="gramStart"/>
-            <w:r>
-              <w:rPr>
-                <w:rFonts w:ascii="微软雅黑" w:eastAsia="微软雅黑" w:hAnsi="微软雅黑" w:cs="微软雅黑" w:hint="eastAsia"/>
-                <w:sz w:val="24"/>
-                <w:szCs w:val="24"/>
-              </w:rPr>
-              <w:t>派件单</w:t>
-            </w:r>
-            <w:proofErr w:type="gramEnd"/>
-            <w:r>
-              <w:rPr>
-                <w:rFonts w:ascii="微软雅黑" w:eastAsia="微软雅黑" w:hAnsi="微软雅黑" w:cs="微软雅黑" w:hint="eastAsia"/>
-                <w:sz w:val="24"/>
-                <w:szCs w:val="24"/>
-              </w:rPr>
               <w:t>的受理时间</w:t>
             </w:r>
-          </w:p>
-          <w:p>
-            <w:pPr>
-              <w:rPr>
-                <w:rFonts w:ascii="微软雅黑" w:eastAsia="微软雅黑" w:hAnsi="微软雅黑" w:cs="微软雅黑"/>
-                <w:sz w:val="24"/>
-                <w:szCs w:val="24"/>
-              </w:rPr>
-            </w:pPr>
-            <w:r>
-              <w:rPr>
-                <w:rFonts w:ascii="微软雅黑" w:eastAsia="微软雅黑" w:hAnsi="微软雅黑" w:cs="微软雅黑"/>
-                <w:sz w:val="24"/>
-                <w:szCs w:val="24"/>
-              </w:rPr>
-              <w:t>9.提交单据，等待总经理审批</w:t>
+            <w:r>
+              <w:rPr>
+                <w:rFonts w:ascii="微软雅黑" w:eastAsia="微软雅黑" w:hAnsi="微软雅黑" w:cs="微软雅黑" w:hint="eastAsia"/>
+                <w:sz w:val="24"/>
+                <w:szCs w:val="24"/>
+              </w:rPr>
+              <w:t>,</w:t>
+            </w:r>
+            <w:r>
+              <w:rPr>
+                <w:rFonts w:ascii="微软雅黑" w:eastAsia="微软雅黑" w:hAnsi="微软雅黑" w:cs="微软雅黑"/>
+                <w:sz w:val="24"/>
+                <w:szCs w:val="24"/>
+              </w:rPr>
+              <w:t xml:space="preserve"> </w:t>
+            </w:r>
+            <w:r>
+              <w:rPr>
+                <w:rFonts w:ascii="微软雅黑" w:eastAsia="微软雅黑" w:hAnsi="微软雅黑" w:cs="微软雅黑"/>
+                <w:sz w:val="24"/>
+                <w:szCs w:val="24"/>
+              </w:rPr>
+              <w:t>提交单据，等待总经理审批</w:t>
             </w:r>
           </w:p>
         </w:tc>
@@ -11404,7 +11188,15 @@
                 <w:sz w:val="24"/>
                 <w:szCs w:val="24"/>
               </w:rPr>
-              <w:t xml:space="preserve">6a.  </w:t>
+              <w:t>5</w:t>
+            </w:r>
+            <w:r>
+              <w:rPr>
+                <w:rFonts w:ascii="微软雅黑" w:eastAsia="微软雅黑" w:hAnsi="微软雅黑" w:cs="微软雅黑"/>
+                <w:sz w:val="24"/>
+                <w:szCs w:val="24"/>
+              </w:rPr>
+              <w:t xml:space="preserve">a.  </w:t>
             </w:r>
             <w:r>
               <w:rPr>
@@ -12319,7 +12111,7 @@
           <w:p>
             <w:pPr>
               <w:rPr>
-                <w:rFonts w:ascii="微软雅黑" w:eastAsia="微软雅黑" w:hAnsi="微软雅黑" w:cs="微软雅黑" w:hint="eastAsia"/>
+                <w:rFonts w:ascii="微软雅黑" w:eastAsia="微软雅黑" w:hAnsi="微软雅黑" w:cs="微软雅黑"/>
                 <w:bCs/>
                 <w:color w:val="FFFFFF"/>
                 <w:sz w:val="24"/>
@@ -12347,7 +12139,7 @@
           <w:p>
             <w:pPr>
               <w:rPr>
-                <w:rFonts w:ascii="微软雅黑" w:eastAsia="微软雅黑" w:hAnsi="微软雅黑" w:cs="微软雅黑" w:hint="eastAsia"/>
+                <w:rFonts w:ascii="微软雅黑" w:eastAsia="微软雅黑" w:hAnsi="微软雅黑" w:cs="微软雅黑"/>
                 <w:sz w:val="24"/>
                 <w:szCs w:val="24"/>
               </w:rPr>
@@ -12394,7 +12186,6 @@
                 <w:sz w:val="24"/>
                 <w:szCs w:val="24"/>
               </w:rPr>
-              <w:lastRenderedPageBreak/>
               <w:t>正常流程</w:t>
             </w:r>
           </w:p>
@@ -12743,7 +12534,7 @@
               <w:ind w:firstLineChars="0" w:firstLine="450"/>
               <w:jc w:val="both"/>
               <w:rPr>
-                <w:rFonts w:ascii="微软雅黑" w:eastAsia="微软雅黑" w:hAnsi="微软雅黑" w:cs="微软雅黑" w:hint="eastAsia"/>
+                <w:rFonts w:ascii="微软雅黑" w:eastAsia="微软雅黑" w:hAnsi="微软雅黑" w:cs="微软雅黑"/>
                 <w:sz w:val="24"/>
                 <w:szCs w:val="24"/>
                 <w:lang w:eastAsia="zh-CN"/>
@@ -12852,6 +12643,7 @@
                 <w:szCs w:val="24"/>
                 <w:lang w:eastAsia="zh-CN"/>
               </w:rPr>
+              <w:lastRenderedPageBreak/>
               <w:t>3.0</w:t>
             </w:r>
             <w:r>
@@ -12871,7 +12663,7 @@
               <w:ind w:firstLineChars="0" w:firstLine="450"/>
               <w:jc w:val="both"/>
               <w:rPr>
-                <w:rFonts w:ascii="微软雅黑" w:eastAsia="微软雅黑" w:hAnsi="微软雅黑" w:cs="微软雅黑" w:hint="eastAsia"/>
+                <w:rFonts w:ascii="微软雅黑" w:eastAsia="微软雅黑" w:hAnsi="微软雅黑" w:cs="微软雅黑"/>
                 <w:sz w:val="24"/>
                 <w:szCs w:val="24"/>
                 <w:lang w:eastAsia="zh-CN"/>
@@ -13058,7 +12850,7 @@
               <w:ind w:firstLineChars="0" w:firstLine="450"/>
               <w:jc w:val="both"/>
               <w:rPr>
-                <w:rFonts w:ascii="微软雅黑" w:eastAsia="微软雅黑" w:hAnsi="微软雅黑" w:cs="微软雅黑" w:hint="eastAsia"/>
+                <w:rFonts w:ascii="微软雅黑" w:eastAsia="微软雅黑" w:hAnsi="微软雅黑" w:cs="微软雅黑"/>
                 <w:sz w:val="24"/>
                 <w:szCs w:val="24"/>
                 <w:lang w:eastAsia="zh-CN"/>
@@ -13090,7 +12882,7 @@
               <w:ind w:firstLineChars="0" w:firstLine="450"/>
               <w:jc w:val="both"/>
               <w:rPr>
-                <w:rFonts w:ascii="微软雅黑" w:eastAsia="微软雅黑" w:hAnsi="微软雅黑" w:cs="微软雅黑" w:hint="eastAsia"/>
+                <w:rFonts w:ascii="微软雅黑" w:eastAsia="微软雅黑" w:hAnsi="微软雅黑" w:cs="微软雅黑"/>
                 <w:sz w:val="24"/>
                 <w:szCs w:val="24"/>
                 <w:lang w:eastAsia="zh-CN"/>
@@ -14138,7 +13930,6 @@
                 <w:sz w:val="24"/>
                 <w:szCs w:val="24"/>
               </w:rPr>
-              <w:lastRenderedPageBreak/>
               <w:t>前置条件</w:t>
             </w:r>
           </w:p>
@@ -14266,7 +14057,7 @@
             <w:pPr>
               <w:jc w:val="center"/>
               <w:rPr>
-                <w:rFonts w:ascii="微软雅黑" w:eastAsia="微软雅黑" w:hAnsi="微软雅黑" w:cs="微软雅黑" w:hint="eastAsia"/>
+                <w:rFonts w:ascii="微软雅黑" w:eastAsia="微软雅黑" w:hAnsi="微软雅黑" w:cs="微软雅黑"/>
                 <w:bCs/>
                 <w:color w:val="FFFFFF"/>
                 <w:sz w:val="24"/>
@@ -14662,6 +14453,7 @@
                 <w:sz w:val="24"/>
                 <w:szCs w:val="24"/>
               </w:rPr>
+              <w:lastRenderedPageBreak/>
               <w:t>2.0</w:t>
             </w:r>
             <w:r>
@@ -14968,7 +14760,6 @@
                 <w:sz w:val="24"/>
                 <w:szCs w:val="24"/>
               </w:rPr>
-              <w:lastRenderedPageBreak/>
               <w:t>1.</w:t>
             </w:r>
             <w:r>
@@ -15369,6 +15160,7 @@
                 <w:sz w:val="24"/>
                 <w:szCs w:val="24"/>
               </w:rPr>
+              <w:lastRenderedPageBreak/>
               <w:t>2. 营业厅业务员重新填写更改司机信息</w:t>
             </w:r>
           </w:p>
@@ -15938,7 +15730,6 @@
                 <w:sz w:val="24"/>
                 <w:szCs w:val="24"/>
               </w:rPr>
-              <w:lastRenderedPageBreak/>
               <w:t>触发条件</w:t>
             </w:r>
           </w:p>
@@ -16098,7 +15889,7 @@
           <w:p>
             <w:pPr>
               <w:rPr>
-                <w:rFonts w:ascii="微软雅黑" w:eastAsia="微软雅黑" w:hAnsi="微软雅黑" w:cs="微软雅黑" w:hint="eastAsia"/>
+                <w:rFonts w:ascii="微软雅黑" w:eastAsia="微软雅黑" w:hAnsi="微软雅黑" w:cs="微软雅黑"/>
                 <w:bCs/>
                 <w:color w:val="FFFFFF"/>
                 <w:sz w:val="24"/>
@@ -16126,7 +15917,7 @@
           <w:p>
             <w:pPr>
               <w:rPr>
-                <w:rFonts w:ascii="微软雅黑" w:eastAsia="微软雅黑" w:hAnsi="微软雅黑" w:cs="微软雅黑" w:hint="eastAsia"/>
+                <w:rFonts w:ascii="微软雅黑" w:eastAsia="微软雅黑" w:hAnsi="微软雅黑" w:cs="微软雅黑"/>
                 <w:sz w:val="24"/>
                 <w:szCs w:val="24"/>
               </w:rPr>
@@ -16173,6 +15964,7 @@
                 <w:sz w:val="24"/>
                 <w:szCs w:val="24"/>
               </w:rPr>
+              <w:lastRenderedPageBreak/>
               <w:t>正常流程</w:t>
             </w:r>
           </w:p>
@@ -16186,7 +15978,7 @@
           <w:p>
             <w:pPr>
               <w:rPr>
-                <w:rFonts w:ascii="微软雅黑" w:eastAsia="微软雅黑" w:hAnsi="微软雅黑" w:cs="微软雅黑" w:hint="eastAsia"/>
+                <w:rFonts w:ascii="微软雅黑" w:eastAsia="微软雅黑" w:hAnsi="微软雅黑" w:cs="微软雅黑"/>
                 <w:sz w:val="24"/>
                 <w:szCs w:val="24"/>
               </w:rPr>
@@ -16211,7 +16003,7 @@
           <w:p>
             <w:pPr>
               <w:rPr>
-                <w:rFonts w:ascii="微软雅黑" w:eastAsia="微软雅黑" w:hAnsi="微软雅黑" w:cs="微软雅黑" w:hint="eastAsia"/>
+                <w:rFonts w:ascii="微软雅黑" w:eastAsia="微软雅黑" w:hAnsi="微软雅黑" w:cs="微软雅黑"/>
                 <w:sz w:val="24"/>
                 <w:szCs w:val="24"/>
               </w:rPr>
@@ -16319,7 +16111,7 @@
           <w:p>
             <w:pPr>
               <w:rPr>
-                <w:rFonts w:ascii="微软雅黑" w:eastAsia="微软雅黑" w:hAnsi="微软雅黑" w:cs="微软雅黑" w:hint="eastAsia"/>
+                <w:rFonts w:ascii="微软雅黑" w:eastAsia="微软雅黑" w:hAnsi="微软雅黑" w:cs="微软雅黑"/>
                 <w:sz w:val="24"/>
                 <w:szCs w:val="24"/>
               </w:rPr>
@@ -16346,65 +16138,7 @@
                 <w:sz w:val="24"/>
                 <w:szCs w:val="24"/>
               </w:rPr>
-              <w:t>选择结束输入</w:t>
-            </w:r>
-          </w:p>
-          <w:p>
-            <w:pPr>
-              <w:rPr>
-                <w:rFonts w:ascii="微软雅黑" w:eastAsia="微软雅黑" w:hAnsi="微软雅黑" w:cs="微软雅黑"/>
-                <w:sz w:val="24"/>
-                <w:szCs w:val="24"/>
-              </w:rPr>
-            </w:pPr>
-            <w:r>
-              <w:rPr>
-                <w:rFonts w:ascii="微软雅黑" w:eastAsia="微软雅黑" w:hAnsi="微软雅黑" w:cs="微软雅黑"/>
-                <w:sz w:val="24"/>
-                <w:szCs w:val="24"/>
-              </w:rPr>
-              <w:t>6.</w:t>
-            </w:r>
-            <w:r>
-              <w:rPr>
-                <w:rFonts w:ascii="微软雅黑" w:eastAsia="微软雅黑" w:hAnsi="微软雅黑" w:cs="微软雅黑" w:hint="eastAsia"/>
-                <w:sz w:val="24"/>
-                <w:szCs w:val="24"/>
-              </w:rPr>
-              <w:t>系统显示该收款单的信息（收款日期（系统自动给出）、收款金额、收款快递员、对应的所有快递订单条形码号），由营业厅业务员核对</w:t>
-            </w:r>
-          </w:p>
-          <w:p>
-            <w:pPr>
-              <w:rPr>
-                <w:rFonts w:ascii="微软雅黑" w:eastAsia="微软雅黑" w:hAnsi="微软雅黑" w:cs="微软雅黑"/>
-                <w:sz w:val="24"/>
-                <w:szCs w:val="24"/>
-              </w:rPr>
-            </w:pPr>
-            <w:r>
-              <w:rPr>
-                <w:rFonts w:ascii="微软雅黑" w:eastAsia="微软雅黑" w:hAnsi="微软雅黑" w:cs="微软雅黑"/>
-                <w:sz w:val="24"/>
-                <w:szCs w:val="24"/>
-              </w:rPr>
-              <w:t>7</w:t>
-            </w:r>
-            <w:r>
-              <w:rPr>
-                <w:rFonts w:ascii="微软雅黑" w:eastAsia="微软雅黑" w:hAnsi="微软雅黑" w:cs="微软雅黑"/>
-                <w:sz w:val="24"/>
-                <w:szCs w:val="24"/>
-              </w:rPr>
-              <w:t>.</w:t>
-            </w:r>
-            <w:r>
-              <w:rPr>
-                <w:rFonts w:ascii="微软雅黑" w:eastAsia="微软雅黑" w:hAnsi="微软雅黑" w:cs="微软雅黑" w:hint="eastAsia"/>
-                <w:sz w:val="24"/>
-                <w:szCs w:val="24"/>
-              </w:rPr>
-              <w:t>营业厅业务员确认生成收款单</w:t>
+              <w:t>确认生成收款单</w:t>
             </w:r>
             <w:r>
               <w:rPr>
@@ -16413,7 +16147,15 @@
                 <w:szCs w:val="24"/>
               </w:rPr>
               <w:br/>
-              <w:t>8.提交单据，等待总经理审批</w:t>
+              <w:t>6.系统</w:t>
+            </w:r>
+            <w:r>
+              <w:rPr>
+                <w:rFonts w:ascii="微软雅黑" w:eastAsia="微软雅黑" w:hAnsi="微软雅黑" w:cs="微软雅黑"/>
+                <w:sz w:val="24"/>
+                <w:szCs w:val="24"/>
+              </w:rPr>
+              <w:t>提交单据，等待总经理审批</w:t>
             </w:r>
           </w:p>
         </w:tc>
@@ -16646,8 +16388,7 @@
                 <w:sz w:val="24"/>
                 <w:szCs w:val="24"/>
               </w:rPr>
-              <w:lastRenderedPageBreak/>
-              <w:t>6</w:t>
+              <w:t>5</w:t>
             </w:r>
             <w:bookmarkStart w:id="12" w:name="_GoBack"/>
             <w:bookmarkEnd w:id="12"/>
@@ -17243,7 +16984,6 @@
                 <w:sz w:val="24"/>
                 <w:szCs w:val="24"/>
               </w:rPr>
-              <w:lastRenderedPageBreak/>
               <w:t>参与者</w:t>
             </w:r>
           </w:p>
@@ -17651,7 +17391,17 @@
                 <w:szCs w:val="24"/>
                 <w:lang w:eastAsia="zh-CN"/>
               </w:rPr>
-              <w:t>位数字）、到达地（营业厅）、车辆代号、监装员、押运员、本次装箱所有订单条形码号）、运费（运费根据出发地和目的地自动生成）</w:t>
+              <w:t>位数字）、到达地（营业厅）、车</w:t>
+            </w:r>
+            <w:r>
+              <w:rPr>
+                <w:rFonts w:ascii="微软雅黑" w:eastAsia="微软雅黑" w:hAnsi="微软雅黑" w:cs="微软雅黑" w:hint="eastAsia"/>
+                <w:sz w:val="24"/>
+                <w:szCs w:val="24"/>
+                <w:lang w:eastAsia="zh-CN"/>
+              </w:rPr>
+              <w:lastRenderedPageBreak/>
+              <w:t>辆代号、监装员、押运员、本次装箱所有订单条形码号）、运费（运费根据出发地和目的地自动生成）</w:t>
             </w:r>
           </w:p>
           <w:p>
@@ -17719,6 +17469,7 @@
                 <w:sz w:val="24"/>
                 <w:szCs w:val="24"/>
               </w:rPr>
+              <w:lastRenderedPageBreak/>
               <w:t>扩展流程</w:t>
             </w:r>
           </w:p>
@@ -17920,7 +17671,6 @@
                 <w:sz w:val="24"/>
                 <w:szCs w:val="24"/>
               </w:rPr>
-              <w:lastRenderedPageBreak/>
               <w:t>1.</w:t>
             </w:r>
             <w:r>
@@ -18158,6 +17908,7 @@
                 <w:sz w:val="24"/>
                 <w:szCs w:val="24"/>
               </w:rPr>
+              <w:lastRenderedPageBreak/>
               <w:t>5e.填写的押运员在系统中不存在</w:t>
             </w:r>
           </w:p>
@@ -18741,7 +18492,6 @@
                 <w:sz w:val="24"/>
                 <w:szCs w:val="24"/>
               </w:rPr>
-              <w:lastRenderedPageBreak/>
               <w:t>触发条件</w:t>
             </w:r>
           </w:p>
@@ -19119,7 +18869,17 @@
                 <w:szCs w:val="24"/>
                 <w:lang w:eastAsia="zh-CN"/>
               </w:rPr>
-              <w:t>位数字），航班号、出发地、到达地、货柜号、监装员、本次装箱所有托运单号、运费（运费根据出发地和目的地自动生成））</w:t>
+              <w:t>位数字），航班号、出发地、到达地、货</w:t>
+            </w:r>
+            <w:r>
+              <w:rPr>
+                <w:rFonts w:ascii="微软雅黑" w:eastAsia="微软雅黑" w:hAnsi="微软雅黑" w:cs="微软雅黑" w:hint="eastAsia"/>
+                <w:sz w:val="24"/>
+                <w:szCs w:val="24"/>
+                <w:lang w:eastAsia="zh-CN"/>
+              </w:rPr>
+              <w:lastRenderedPageBreak/>
+              <w:t>柜号、监装员、本次装箱所有托运单号、运费（运费根据出发地和目的地自动生成））</w:t>
             </w:r>
           </w:p>
           <w:p>
@@ -19251,17 +19011,7 @@
                 <w:szCs w:val="24"/>
                 <w:lang w:eastAsia="zh-CN"/>
               </w:rPr>
-              <w:t>位数字），汽车编号、出发地、到达地、货柜号、监装员、本次装箱所有托运单号、运费（运费根据出发地和目的地</w:t>
-            </w:r>
-            <w:r>
-              <w:rPr>
-                <w:rFonts w:ascii="微软雅黑" w:eastAsia="微软雅黑" w:hAnsi="微软雅黑" w:cs="微软雅黑" w:hint="eastAsia"/>
-                <w:sz w:val="24"/>
-                <w:szCs w:val="24"/>
-                <w:lang w:eastAsia="zh-CN"/>
-              </w:rPr>
-              <w:lastRenderedPageBreak/>
-              <w:t>自动生成））</w:t>
+              <w:t>位数字），汽车编号、出发地、到达地、货柜号、监装员、本次装箱所有托运单号、运费（运费根据出发地和目的地自动生成））</w:t>
             </w:r>
           </w:p>
           <w:p>
@@ -19659,6 +19409,7 @@
                 <w:szCs w:val="24"/>
                 <w:lang w:eastAsia="zh-CN"/>
               </w:rPr>
+              <w:lastRenderedPageBreak/>
               <w:t>系统给出提示并询问是否继续录入</w:t>
             </w:r>
             <w:r>
@@ -20262,7 +20013,6 @@
                 <w:sz w:val="24"/>
                 <w:szCs w:val="24"/>
               </w:rPr>
-              <w:lastRenderedPageBreak/>
               <w:t>前置条件</w:t>
             </w:r>
           </w:p>
@@ -20684,7 +20434,17 @@
                 <w:szCs w:val="24"/>
                 <w:lang w:eastAsia="zh-CN"/>
               </w:rPr>
-              <w:t>系统提示输入排号架号位号，默认设置为对应的区里面空缺的位置的其中任一个</w:t>
+              <w:t>系统提示输入排号架号位号，默认设置为对应的区里面空缺的位置的其中</w:t>
+            </w:r>
+            <w:r>
+              <w:rPr>
+                <w:rFonts w:ascii="微软雅黑" w:eastAsia="微软雅黑" w:hAnsi="微软雅黑" w:cs="微软雅黑" w:hint="eastAsia"/>
+                <w:sz w:val="24"/>
+                <w:szCs w:val="24"/>
+                <w:lang w:eastAsia="zh-CN"/>
+              </w:rPr>
+              <w:lastRenderedPageBreak/>
+              <w:t>任一个</w:t>
             </w:r>
           </w:p>
           <w:p>
@@ -20818,6 +20578,7 @@
                 <w:sz w:val="24"/>
                 <w:szCs w:val="24"/>
               </w:rPr>
+              <w:lastRenderedPageBreak/>
               <w:t>扩展流程</w:t>
             </w:r>
           </w:p>
@@ -21073,7 +20834,6 @@
                 <w:szCs w:val="24"/>
                 <w:lang w:eastAsia="zh-CN"/>
               </w:rPr>
-              <w:lastRenderedPageBreak/>
               <w:t>系统提示该位置不为空</w:t>
             </w:r>
           </w:p>
@@ -21851,7 +21611,6 @@
                 <w:szCs w:val="24"/>
                 <w:lang w:eastAsia="en-US"/>
               </w:rPr>
-              <w:lastRenderedPageBreak/>
               <w:t>前置条件</w:t>
             </w:r>
             <w:proofErr w:type="spellEnd"/>
@@ -22287,6 +22046,7 @@
                 <w:sz w:val="24"/>
                 <w:szCs w:val="24"/>
               </w:rPr>
+              <w:lastRenderedPageBreak/>
               <w:t>库存</w:t>
             </w:r>
             <w:r>
@@ -22371,6 +22131,7 @@
                 <w:szCs w:val="24"/>
                 <w:lang w:eastAsia="en-US"/>
               </w:rPr>
+              <w:lastRenderedPageBreak/>
               <w:t>扩展流程</w:t>
             </w:r>
             <w:proofErr w:type="spellEnd"/>
@@ -23461,7 +23222,6 @@
                 <w:szCs w:val="24"/>
                 <w:lang w:eastAsia="en-US"/>
               </w:rPr>
-              <w:lastRenderedPageBreak/>
               <w:t>前置条件</w:t>
             </w:r>
             <w:proofErr w:type="spellEnd"/>
@@ -23913,6 +23673,7 @@
                 <w:sz w:val="24"/>
                 <w:szCs w:val="24"/>
               </w:rPr>
+              <w:lastRenderedPageBreak/>
               <w:t>库存管理人员若同意对调，则对调时间后跳至步骤3；若不同意对调，跳至步骤2</w:t>
             </w:r>
           </w:p>
@@ -24639,7 +24400,6 @@
                 <w:sz w:val="24"/>
                 <w:szCs w:val="24"/>
               </w:rPr>
-              <w:lastRenderedPageBreak/>
               <w:t>后置条件</w:t>
             </w:r>
           </w:p>
@@ -25614,7 +25374,6 @@
                 <w:szCs w:val="24"/>
                 <w:lang w:eastAsia="en-US"/>
               </w:rPr>
-              <w:lastRenderedPageBreak/>
               <w:t>触发条件</w:t>
             </w:r>
             <w:proofErr w:type="spellEnd"/>
@@ -26060,6 +25819,7 @@
                 <w:sz w:val="24"/>
                 <w:szCs w:val="24"/>
               </w:rPr>
+              <w:lastRenderedPageBreak/>
               <w:t>系统查询B的货物情况后给出任一空的位置的排号架号位号，提示</w:t>
             </w:r>
             <w:r>
@@ -26198,6 +25958,7 @@
                 <w:szCs w:val="24"/>
                 <w:lang w:eastAsia="en-US"/>
               </w:rPr>
+              <w:lastRenderedPageBreak/>
               <w:t>扩展流程</w:t>
             </w:r>
             <w:proofErr w:type="spellEnd"/>
@@ -26958,7 +26719,6 @@
                 <w:szCs w:val="24"/>
                 <w:lang w:eastAsia="en-US"/>
               </w:rPr>
-              <w:lastRenderedPageBreak/>
               <w:t>创建日期</w:t>
             </w:r>
             <w:proofErr w:type="spellEnd"/>
@@ -27567,6 +27327,7 @@
                 <w:sz w:val="24"/>
                 <w:szCs w:val="24"/>
               </w:rPr>
+              <w:lastRenderedPageBreak/>
               <w:t>系统显示当天该营业厅的收款单记录，并显示合计收款</w:t>
             </w:r>
           </w:p>
@@ -27608,6 +27369,7 @@
                 <w:szCs w:val="24"/>
                 <w:lang w:eastAsia="en-US"/>
               </w:rPr>
+              <w:lastRenderedPageBreak/>
               <w:t>扩展流程</w:t>
             </w:r>
             <w:proofErr w:type="spellEnd"/>
@@ -28015,7 +27777,6 @@
                 <w:szCs w:val="24"/>
                 <w:lang w:eastAsia="en-US"/>
               </w:rPr>
-              <w:lastRenderedPageBreak/>
               <w:t>ID</w:t>
             </w:r>
           </w:p>
@@ -28821,6 +28582,7 @@
                 <w:sz w:val="24"/>
                 <w:szCs w:val="24"/>
               </w:rPr>
+              <w:lastRenderedPageBreak/>
               <w:t>系统提示输入下列信息：</w:t>
             </w:r>
           </w:p>
@@ -29071,6 +28833,7 @@
                 <w:szCs w:val="24"/>
                 <w:lang w:eastAsia="en-US"/>
               </w:rPr>
+              <w:lastRenderedPageBreak/>
               <w:t>扩展流程</w:t>
             </w:r>
             <w:proofErr w:type="spellEnd"/>
@@ -29189,7 +28952,6 @@
                 <w:sz w:val="24"/>
                 <w:szCs w:val="24"/>
               </w:rPr>
-              <w:lastRenderedPageBreak/>
               <w:t>3b</w:t>
             </w:r>
             <w:r>
@@ -30158,6 +29920,7 @@
                 <w:sz w:val="24"/>
                 <w:szCs w:val="24"/>
               </w:rPr>
+              <w:lastRenderedPageBreak/>
               <w:t>正常流程</w:t>
             </w:r>
           </w:p>
@@ -30534,7 +30297,6 @@
                 <w:szCs w:val="24"/>
                 <w:lang w:eastAsia="zh-CN"/>
               </w:rPr>
-              <w:lastRenderedPageBreak/>
               <w:t>修改账户属性</w:t>
             </w:r>
           </w:p>
@@ -30678,7 +30440,6 @@
                 <w:sz w:val="24"/>
                 <w:szCs w:val="24"/>
               </w:rPr>
-              <w:lastRenderedPageBreak/>
               <w:t>扩展流程</w:t>
             </w:r>
           </w:p>
@@ -30843,6 +30604,7 @@
                 <w:sz w:val="24"/>
                 <w:szCs w:val="24"/>
               </w:rPr>
+              <w:lastRenderedPageBreak/>
               <w:t xml:space="preserve">     2.</w:t>
             </w:r>
             <w:r>
@@ -31734,6 +31496,7 @@
                 <w:szCs w:val="24"/>
                 <w:lang w:eastAsia="en-US"/>
               </w:rPr>
+              <w:lastRenderedPageBreak/>
               <w:t>后置条件</w:t>
             </w:r>
             <w:proofErr w:type="spellEnd"/>
@@ -32183,357 +31946,357 @@
                 <w:sz w:val="24"/>
                 <w:szCs w:val="24"/>
               </w:rPr>
+              <w:t xml:space="preserve">   e</w:t>
+            </w:r>
+            <w:r>
+              <w:rPr>
+                <w:rFonts w:ascii="微软雅黑" w:eastAsia="微软雅黑" w:hAnsi="微软雅黑" w:cs="微软雅黑"/>
+                <w:kern w:val="0"/>
+                <w:sz w:val="24"/>
+                <w:szCs w:val="24"/>
+              </w:rPr>
+              <w:t xml:space="preserve">. </w:t>
+            </w:r>
+            <w:r>
+              <w:rPr>
+                <w:rFonts w:ascii="微软雅黑" w:eastAsia="微软雅黑" w:hAnsi="微软雅黑" w:cs="微软雅黑" w:hint="eastAsia"/>
+                <w:kern w:val="0"/>
+                <w:sz w:val="24"/>
+                <w:szCs w:val="24"/>
+              </w:rPr>
+              <w:t>银行账户：名称，余额</w:t>
+            </w:r>
+          </w:p>
+          <w:p>
+            <w:pPr>
+              <w:ind w:left="360"/>
+              <w:rPr>
+                <w:rFonts w:ascii="微软雅黑" w:eastAsia="微软雅黑" w:hAnsi="微软雅黑" w:cs="微软雅黑"/>
+                <w:kern w:val="0"/>
+                <w:sz w:val="24"/>
+                <w:szCs w:val="24"/>
+              </w:rPr>
+            </w:pPr>
+            <w:r>
+              <w:rPr>
+                <w:rFonts w:ascii="微软雅黑" w:eastAsia="微软雅黑" w:hAnsi="微软雅黑" w:cs="微软雅黑"/>
+                <w:kern w:val="0"/>
+                <w:sz w:val="24"/>
+                <w:szCs w:val="24"/>
+              </w:rPr>
+              <w:t xml:space="preserve">3. </w:t>
+            </w:r>
+            <w:r>
+              <w:rPr>
+                <w:rFonts w:ascii="微软雅黑" w:eastAsia="微软雅黑" w:hAnsi="微软雅黑" w:cs="微软雅黑" w:hint="eastAsia"/>
+                <w:kern w:val="0"/>
+                <w:sz w:val="24"/>
+                <w:szCs w:val="24"/>
+              </w:rPr>
+              <w:t>系统将新添加条目显示到期</w:t>
+            </w:r>
+            <w:proofErr w:type="gramStart"/>
+            <w:r>
+              <w:rPr>
+                <w:rFonts w:ascii="微软雅黑" w:eastAsia="微软雅黑" w:hAnsi="微软雅黑" w:cs="微软雅黑" w:hint="eastAsia"/>
+                <w:kern w:val="0"/>
+                <w:sz w:val="24"/>
+                <w:szCs w:val="24"/>
+              </w:rPr>
+              <w:t>初信息</w:t>
+            </w:r>
+            <w:proofErr w:type="gramEnd"/>
+            <w:r>
+              <w:rPr>
+                <w:rFonts w:ascii="微软雅黑" w:eastAsia="微软雅黑" w:hAnsi="微软雅黑" w:cs="微软雅黑" w:hint="eastAsia"/>
+                <w:kern w:val="0"/>
+                <w:sz w:val="24"/>
+                <w:szCs w:val="24"/>
+              </w:rPr>
+              <w:t>中</w:t>
+            </w:r>
+          </w:p>
+          <w:p>
+            <w:pPr>
+              <w:ind w:left="360"/>
+              <w:rPr>
+                <w:rFonts w:ascii="微软雅黑" w:eastAsia="微软雅黑" w:hAnsi="微软雅黑" w:cs="微软雅黑"/>
+                <w:kern w:val="0"/>
+                <w:sz w:val="24"/>
+                <w:szCs w:val="24"/>
+              </w:rPr>
+            </w:pPr>
+            <w:r>
+              <w:rPr>
+                <w:rFonts w:ascii="微软雅黑" w:eastAsia="微软雅黑" w:hAnsi="微软雅黑" w:cs="微软雅黑"/>
+                <w:kern w:val="0"/>
+                <w:sz w:val="24"/>
+                <w:szCs w:val="24"/>
+              </w:rPr>
+              <w:t xml:space="preserve">3.2.0 </w:t>
+            </w:r>
+            <w:r>
+              <w:rPr>
+                <w:rFonts w:ascii="微软雅黑" w:eastAsia="微软雅黑" w:hAnsi="微软雅黑" w:cs="微软雅黑" w:hint="eastAsia"/>
+                <w:kern w:val="0"/>
+                <w:sz w:val="24"/>
+                <w:szCs w:val="24"/>
+              </w:rPr>
+              <w:t>修改条目</w:t>
+            </w:r>
+          </w:p>
+          <w:p>
+            <w:pPr>
+              <w:ind w:left="360"/>
+              <w:rPr>
+                <w:rFonts w:ascii="微软雅黑" w:eastAsia="微软雅黑" w:hAnsi="微软雅黑" w:cs="微软雅黑"/>
+                <w:kern w:val="0"/>
+                <w:sz w:val="24"/>
+                <w:szCs w:val="24"/>
+              </w:rPr>
+            </w:pPr>
+            <w:r>
+              <w:rPr>
+                <w:rFonts w:ascii="微软雅黑" w:eastAsia="微软雅黑" w:hAnsi="微软雅黑" w:cs="微软雅黑"/>
+                <w:kern w:val="0"/>
+                <w:sz w:val="24"/>
+                <w:szCs w:val="24"/>
+              </w:rPr>
+              <w:t xml:space="preserve">1. </w:t>
+            </w:r>
+            <w:r>
+              <w:rPr>
+                <w:rFonts w:ascii="微软雅黑" w:eastAsia="微软雅黑" w:hAnsi="微软雅黑" w:cs="微软雅黑" w:hint="eastAsia"/>
+                <w:kern w:val="0"/>
+                <w:sz w:val="24"/>
+                <w:szCs w:val="24"/>
+              </w:rPr>
+              <w:t>财务人员选择期</w:t>
+            </w:r>
+            <w:proofErr w:type="gramStart"/>
+            <w:r>
+              <w:rPr>
+                <w:rFonts w:ascii="微软雅黑" w:eastAsia="微软雅黑" w:hAnsi="微软雅黑" w:cs="微软雅黑" w:hint="eastAsia"/>
+                <w:kern w:val="0"/>
+                <w:sz w:val="24"/>
+                <w:szCs w:val="24"/>
+              </w:rPr>
+              <w:t>初信息</w:t>
+            </w:r>
+            <w:proofErr w:type="gramEnd"/>
+            <w:r>
+              <w:rPr>
+                <w:rFonts w:ascii="微软雅黑" w:eastAsia="微软雅黑" w:hAnsi="微软雅黑" w:cs="微软雅黑" w:hint="eastAsia"/>
+                <w:kern w:val="0"/>
+                <w:sz w:val="24"/>
+                <w:szCs w:val="24"/>
+              </w:rPr>
+              <w:t>中的一条条目，发起修改请求</w:t>
+            </w:r>
+          </w:p>
+          <w:p>
+            <w:pPr>
+              <w:ind w:left="360"/>
+              <w:rPr>
+                <w:rFonts w:ascii="微软雅黑" w:eastAsia="微软雅黑" w:hAnsi="微软雅黑" w:cs="微软雅黑"/>
+                <w:kern w:val="0"/>
+                <w:sz w:val="24"/>
+                <w:szCs w:val="24"/>
+              </w:rPr>
+            </w:pPr>
+            <w:r>
+              <w:rPr>
+                <w:rFonts w:ascii="微软雅黑" w:eastAsia="微软雅黑" w:hAnsi="微软雅黑" w:cs="微软雅黑"/>
+                <w:kern w:val="0"/>
+                <w:sz w:val="24"/>
+                <w:szCs w:val="24"/>
+              </w:rPr>
+              <w:t xml:space="preserve">2. </w:t>
+            </w:r>
+            <w:r>
+              <w:rPr>
+                <w:rFonts w:ascii="微软雅黑" w:eastAsia="微软雅黑" w:hAnsi="微软雅黑" w:cs="微软雅黑" w:hint="eastAsia"/>
+                <w:kern w:val="0"/>
+                <w:sz w:val="24"/>
+                <w:szCs w:val="24"/>
+              </w:rPr>
+              <w:t>系统显示该条目的详细信息(参考3.1.0的步骤2)，可以编辑</w:t>
+            </w:r>
+          </w:p>
+          <w:p>
+            <w:pPr>
+              <w:ind w:left="360"/>
+              <w:rPr>
+                <w:rFonts w:ascii="微软雅黑" w:eastAsia="微软雅黑" w:hAnsi="微软雅黑" w:cs="微软雅黑"/>
+                <w:kern w:val="0"/>
+                <w:sz w:val="24"/>
+                <w:szCs w:val="24"/>
+              </w:rPr>
+            </w:pPr>
+            <w:r>
+              <w:rPr>
+                <w:rFonts w:ascii="微软雅黑" w:eastAsia="微软雅黑" w:hAnsi="微软雅黑" w:cs="微软雅黑"/>
+                <w:kern w:val="0"/>
+                <w:sz w:val="24"/>
+                <w:szCs w:val="24"/>
+              </w:rPr>
+              <w:t xml:space="preserve">3. </w:t>
+            </w:r>
+            <w:r>
+              <w:rPr>
+                <w:rFonts w:ascii="微软雅黑" w:eastAsia="微软雅黑" w:hAnsi="微软雅黑" w:cs="微软雅黑" w:hint="eastAsia"/>
+                <w:kern w:val="0"/>
+                <w:sz w:val="24"/>
+                <w:szCs w:val="24"/>
+              </w:rPr>
+              <w:t>财务人员修改信息</w:t>
+            </w:r>
+          </w:p>
+          <w:p>
+            <w:pPr>
+              <w:ind w:left="360"/>
+              <w:rPr>
+                <w:rFonts w:ascii="微软雅黑" w:eastAsia="微软雅黑" w:hAnsi="微软雅黑" w:cs="微软雅黑"/>
+                <w:kern w:val="0"/>
+                <w:sz w:val="24"/>
+                <w:szCs w:val="24"/>
+              </w:rPr>
+            </w:pPr>
+            <w:r>
+              <w:rPr>
+                <w:rFonts w:ascii="微软雅黑" w:eastAsia="微软雅黑" w:hAnsi="微软雅黑" w:cs="微软雅黑"/>
+                <w:kern w:val="0"/>
+                <w:sz w:val="24"/>
+                <w:szCs w:val="24"/>
+              </w:rPr>
+              <w:t xml:space="preserve">4. </w:t>
+            </w:r>
+            <w:r>
+              <w:rPr>
+                <w:rFonts w:ascii="微软雅黑" w:eastAsia="微软雅黑" w:hAnsi="微软雅黑" w:cs="微软雅黑" w:hint="eastAsia"/>
+                <w:kern w:val="0"/>
+                <w:sz w:val="24"/>
+                <w:szCs w:val="24"/>
+              </w:rPr>
+              <w:t>系统将更新后的条目显示到期</w:t>
+            </w:r>
+            <w:proofErr w:type="gramStart"/>
+            <w:r>
+              <w:rPr>
+                <w:rFonts w:ascii="微软雅黑" w:eastAsia="微软雅黑" w:hAnsi="微软雅黑" w:cs="微软雅黑" w:hint="eastAsia"/>
+                <w:kern w:val="0"/>
+                <w:sz w:val="24"/>
+                <w:szCs w:val="24"/>
+              </w:rPr>
+              <w:t>初信息</w:t>
+            </w:r>
+            <w:proofErr w:type="gramEnd"/>
+            <w:r>
+              <w:rPr>
+                <w:rFonts w:ascii="微软雅黑" w:eastAsia="微软雅黑" w:hAnsi="微软雅黑" w:cs="微软雅黑" w:hint="eastAsia"/>
+                <w:kern w:val="0"/>
+                <w:sz w:val="24"/>
+                <w:szCs w:val="24"/>
+              </w:rPr>
+              <w:t>中</w:t>
+            </w:r>
+          </w:p>
+          <w:p>
+            <w:pPr>
+              <w:ind w:left="360"/>
+              <w:rPr>
+                <w:rFonts w:ascii="微软雅黑" w:eastAsia="微软雅黑" w:hAnsi="微软雅黑" w:cs="微软雅黑"/>
+                <w:kern w:val="0"/>
+                <w:sz w:val="24"/>
+                <w:szCs w:val="24"/>
+              </w:rPr>
+            </w:pPr>
+            <w:r>
+              <w:rPr>
+                <w:rFonts w:ascii="微软雅黑" w:eastAsia="微软雅黑" w:hAnsi="微软雅黑" w:cs="微软雅黑"/>
+                <w:kern w:val="0"/>
+                <w:sz w:val="24"/>
+                <w:szCs w:val="24"/>
+              </w:rPr>
+              <w:t xml:space="preserve">3.3.0 </w:t>
+            </w:r>
+            <w:r>
+              <w:rPr>
+                <w:rFonts w:ascii="微软雅黑" w:eastAsia="微软雅黑" w:hAnsi="微软雅黑" w:cs="微软雅黑" w:hint="eastAsia"/>
+                <w:kern w:val="0"/>
+                <w:sz w:val="24"/>
+                <w:szCs w:val="24"/>
+              </w:rPr>
+              <w:t>删除条目</w:t>
+            </w:r>
+          </w:p>
+          <w:p>
+            <w:pPr>
+              <w:ind w:left="360"/>
+              <w:rPr>
+                <w:rFonts w:ascii="微软雅黑" w:eastAsia="微软雅黑" w:hAnsi="微软雅黑" w:cs="微软雅黑"/>
+                <w:kern w:val="0"/>
+                <w:sz w:val="24"/>
+                <w:szCs w:val="24"/>
+              </w:rPr>
+            </w:pPr>
+            <w:r>
+              <w:rPr>
+                <w:rFonts w:ascii="微软雅黑" w:eastAsia="微软雅黑" w:hAnsi="微软雅黑" w:cs="微软雅黑"/>
+                <w:kern w:val="0"/>
+                <w:sz w:val="24"/>
+                <w:szCs w:val="24"/>
+              </w:rPr>
+              <w:t xml:space="preserve">1. </w:t>
+            </w:r>
+            <w:r>
+              <w:rPr>
+                <w:rFonts w:ascii="微软雅黑" w:eastAsia="微软雅黑" w:hAnsi="微软雅黑" w:cs="微软雅黑" w:hint="eastAsia"/>
+                <w:kern w:val="0"/>
+                <w:sz w:val="24"/>
+                <w:szCs w:val="24"/>
+              </w:rPr>
+              <w:t>财务人员选择期</w:t>
+            </w:r>
+            <w:proofErr w:type="gramStart"/>
+            <w:r>
+              <w:rPr>
+                <w:rFonts w:ascii="微软雅黑" w:eastAsia="微软雅黑" w:hAnsi="微软雅黑" w:cs="微软雅黑" w:hint="eastAsia"/>
+                <w:kern w:val="0"/>
+                <w:sz w:val="24"/>
+                <w:szCs w:val="24"/>
+              </w:rPr>
+              <w:t>初信息</w:t>
+            </w:r>
+            <w:proofErr w:type="gramEnd"/>
+            <w:r>
+              <w:rPr>
+                <w:rFonts w:ascii="微软雅黑" w:eastAsia="微软雅黑" w:hAnsi="微软雅黑" w:cs="微软雅黑" w:hint="eastAsia"/>
+                <w:kern w:val="0"/>
+                <w:sz w:val="24"/>
+                <w:szCs w:val="24"/>
+              </w:rPr>
+              <w:t>中的一条条目，发起修改请求</w:t>
+            </w:r>
+          </w:p>
+          <w:p>
+            <w:pPr>
+              <w:ind w:left="360"/>
+              <w:rPr>
+                <w:rFonts w:ascii="微软雅黑" w:eastAsia="微软雅黑" w:hAnsi="微软雅黑" w:cs="微软雅黑"/>
+                <w:kern w:val="0"/>
+                <w:sz w:val="24"/>
+                <w:szCs w:val="24"/>
+              </w:rPr>
+            </w:pPr>
+            <w:r>
+              <w:rPr>
+                <w:rFonts w:ascii="微软雅黑" w:eastAsia="微软雅黑" w:hAnsi="微软雅黑" w:cs="微软雅黑"/>
+                <w:kern w:val="0"/>
+                <w:sz w:val="24"/>
+                <w:szCs w:val="24"/>
+              </w:rPr>
               <w:lastRenderedPageBreak/>
-              <w:t xml:space="preserve">   e</w:t>
-            </w:r>
-            <w:r>
-              <w:rPr>
-                <w:rFonts w:ascii="微软雅黑" w:eastAsia="微软雅黑" w:hAnsi="微软雅黑" w:cs="微软雅黑"/>
-                <w:kern w:val="0"/>
-                <w:sz w:val="24"/>
-                <w:szCs w:val="24"/>
-              </w:rPr>
-              <w:t xml:space="preserve">. </w:t>
-            </w:r>
-            <w:r>
-              <w:rPr>
-                <w:rFonts w:ascii="微软雅黑" w:eastAsia="微软雅黑" w:hAnsi="微软雅黑" w:cs="微软雅黑" w:hint="eastAsia"/>
-                <w:kern w:val="0"/>
-                <w:sz w:val="24"/>
-                <w:szCs w:val="24"/>
-              </w:rPr>
-              <w:t>银行账户：名称，余额</w:t>
-            </w:r>
-          </w:p>
-          <w:p>
-            <w:pPr>
-              <w:ind w:left="360"/>
-              <w:rPr>
-                <w:rFonts w:ascii="微软雅黑" w:eastAsia="微软雅黑" w:hAnsi="微软雅黑" w:cs="微软雅黑"/>
-                <w:kern w:val="0"/>
-                <w:sz w:val="24"/>
-                <w:szCs w:val="24"/>
-              </w:rPr>
-            </w:pPr>
-            <w:r>
-              <w:rPr>
-                <w:rFonts w:ascii="微软雅黑" w:eastAsia="微软雅黑" w:hAnsi="微软雅黑" w:cs="微软雅黑"/>
-                <w:kern w:val="0"/>
-                <w:sz w:val="24"/>
-                <w:szCs w:val="24"/>
-              </w:rPr>
-              <w:t xml:space="preserve">3. </w:t>
-            </w:r>
-            <w:r>
-              <w:rPr>
-                <w:rFonts w:ascii="微软雅黑" w:eastAsia="微软雅黑" w:hAnsi="微软雅黑" w:cs="微软雅黑" w:hint="eastAsia"/>
-                <w:kern w:val="0"/>
-                <w:sz w:val="24"/>
-                <w:szCs w:val="24"/>
-              </w:rPr>
-              <w:t>系统将新添加条目显示到期</w:t>
-            </w:r>
-            <w:proofErr w:type="gramStart"/>
-            <w:r>
-              <w:rPr>
-                <w:rFonts w:ascii="微软雅黑" w:eastAsia="微软雅黑" w:hAnsi="微软雅黑" w:cs="微软雅黑" w:hint="eastAsia"/>
-                <w:kern w:val="0"/>
-                <w:sz w:val="24"/>
-                <w:szCs w:val="24"/>
-              </w:rPr>
-              <w:t>初信息</w:t>
-            </w:r>
-            <w:proofErr w:type="gramEnd"/>
-            <w:r>
-              <w:rPr>
-                <w:rFonts w:ascii="微软雅黑" w:eastAsia="微软雅黑" w:hAnsi="微软雅黑" w:cs="微软雅黑" w:hint="eastAsia"/>
-                <w:kern w:val="0"/>
-                <w:sz w:val="24"/>
-                <w:szCs w:val="24"/>
-              </w:rPr>
-              <w:t>中</w:t>
-            </w:r>
-          </w:p>
-          <w:p>
-            <w:pPr>
-              <w:ind w:left="360"/>
-              <w:rPr>
-                <w:rFonts w:ascii="微软雅黑" w:eastAsia="微软雅黑" w:hAnsi="微软雅黑" w:cs="微软雅黑"/>
-                <w:kern w:val="0"/>
-                <w:sz w:val="24"/>
-                <w:szCs w:val="24"/>
-              </w:rPr>
-            </w:pPr>
-            <w:r>
-              <w:rPr>
-                <w:rFonts w:ascii="微软雅黑" w:eastAsia="微软雅黑" w:hAnsi="微软雅黑" w:cs="微软雅黑"/>
-                <w:kern w:val="0"/>
-                <w:sz w:val="24"/>
-                <w:szCs w:val="24"/>
-              </w:rPr>
-              <w:t xml:space="preserve">3.2.0 </w:t>
-            </w:r>
-            <w:r>
-              <w:rPr>
-                <w:rFonts w:ascii="微软雅黑" w:eastAsia="微软雅黑" w:hAnsi="微软雅黑" w:cs="微软雅黑" w:hint="eastAsia"/>
-                <w:kern w:val="0"/>
-                <w:sz w:val="24"/>
-                <w:szCs w:val="24"/>
-              </w:rPr>
-              <w:t>修改条目</w:t>
-            </w:r>
-          </w:p>
-          <w:p>
-            <w:pPr>
-              <w:ind w:left="360"/>
-              <w:rPr>
-                <w:rFonts w:ascii="微软雅黑" w:eastAsia="微软雅黑" w:hAnsi="微软雅黑" w:cs="微软雅黑"/>
-                <w:kern w:val="0"/>
-                <w:sz w:val="24"/>
-                <w:szCs w:val="24"/>
-              </w:rPr>
-            </w:pPr>
-            <w:r>
-              <w:rPr>
-                <w:rFonts w:ascii="微软雅黑" w:eastAsia="微软雅黑" w:hAnsi="微软雅黑" w:cs="微软雅黑"/>
-                <w:kern w:val="0"/>
-                <w:sz w:val="24"/>
-                <w:szCs w:val="24"/>
-              </w:rPr>
-              <w:t xml:space="preserve">1. </w:t>
-            </w:r>
-            <w:r>
-              <w:rPr>
-                <w:rFonts w:ascii="微软雅黑" w:eastAsia="微软雅黑" w:hAnsi="微软雅黑" w:cs="微软雅黑" w:hint="eastAsia"/>
-                <w:kern w:val="0"/>
-                <w:sz w:val="24"/>
-                <w:szCs w:val="24"/>
-              </w:rPr>
-              <w:t>财务人员选择期</w:t>
-            </w:r>
-            <w:proofErr w:type="gramStart"/>
-            <w:r>
-              <w:rPr>
-                <w:rFonts w:ascii="微软雅黑" w:eastAsia="微软雅黑" w:hAnsi="微软雅黑" w:cs="微软雅黑" w:hint="eastAsia"/>
-                <w:kern w:val="0"/>
-                <w:sz w:val="24"/>
-                <w:szCs w:val="24"/>
-              </w:rPr>
-              <w:t>初信息</w:t>
-            </w:r>
-            <w:proofErr w:type="gramEnd"/>
-            <w:r>
-              <w:rPr>
-                <w:rFonts w:ascii="微软雅黑" w:eastAsia="微软雅黑" w:hAnsi="微软雅黑" w:cs="微软雅黑" w:hint="eastAsia"/>
-                <w:kern w:val="0"/>
-                <w:sz w:val="24"/>
-                <w:szCs w:val="24"/>
-              </w:rPr>
-              <w:t>中的一条条目，发起修改请求</w:t>
-            </w:r>
-          </w:p>
-          <w:p>
-            <w:pPr>
-              <w:ind w:left="360"/>
-              <w:rPr>
-                <w:rFonts w:ascii="微软雅黑" w:eastAsia="微软雅黑" w:hAnsi="微软雅黑" w:cs="微软雅黑"/>
-                <w:kern w:val="0"/>
-                <w:sz w:val="24"/>
-                <w:szCs w:val="24"/>
-              </w:rPr>
-            </w:pPr>
-            <w:r>
-              <w:rPr>
-                <w:rFonts w:ascii="微软雅黑" w:eastAsia="微软雅黑" w:hAnsi="微软雅黑" w:cs="微软雅黑"/>
-                <w:kern w:val="0"/>
-                <w:sz w:val="24"/>
-                <w:szCs w:val="24"/>
-              </w:rPr>
-              <w:t xml:space="preserve">2. </w:t>
-            </w:r>
-            <w:r>
-              <w:rPr>
-                <w:rFonts w:ascii="微软雅黑" w:eastAsia="微软雅黑" w:hAnsi="微软雅黑" w:cs="微软雅黑" w:hint="eastAsia"/>
-                <w:kern w:val="0"/>
-                <w:sz w:val="24"/>
-                <w:szCs w:val="24"/>
-              </w:rPr>
-              <w:t>系统显示该条目的详细信息(参考3.1.0的步骤2)，可以编辑</w:t>
-            </w:r>
-          </w:p>
-          <w:p>
-            <w:pPr>
-              <w:ind w:left="360"/>
-              <w:rPr>
-                <w:rFonts w:ascii="微软雅黑" w:eastAsia="微软雅黑" w:hAnsi="微软雅黑" w:cs="微软雅黑"/>
-                <w:kern w:val="0"/>
-                <w:sz w:val="24"/>
-                <w:szCs w:val="24"/>
-              </w:rPr>
-            </w:pPr>
-            <w:r>
-              <w:rPr>
-                <w:rFonts w:ascii="微软雅黑" w:eastAsia="微软雅黑" w:hAnsi="微软雅黑" w:cs="微软雅黑"/>
-                <w:kern w:val="0"/>
-                <w:sz w:val="24"/>
-                <w:szCs w:val="24"/>
-              </w:rPr>
-              <w:t xml:space="preserve">3. </w:t>
-            </w:r>
-            <w:r>
-              <w:rPr>
-                <w:rFonts w:ascii="微软雅黑" w:eastAsia="微软雅黑" w:hAnsi="微软雅黑" w:cs="微软雅黑" w:hint="eastAsia"/>
-                <w:kern w:val="0"/>
-                <w:sz w:val="24"/>
-                <w:szCs w:val="24"/>
-              </w:rPr>
-              <w:t>财务人员修改信息</w:t>
-            </w:r>
-          </w:p>
-          <w:p>
-            <w:pPr>
-              <w:ind w:left="360"/>
-              <w:rPr>
-                <w:rFonts w:ascii="微软雅黑" w:eastAsia="微软雅黑" w:hAnsi="微软雅黑" w:cs="微软雅黑"/>
-                <w:kern w:val="0"/>
-                <w:sz w:val="24"/>
-                <w:szCs w:val="24"/>
-              </w:rPr>
-            </w:pPr>
-            <w:r>
-              <w:rPr>
-                <w:rFonts w:ascii="微软雅黑" w:eastAsia="微软雅黑" w:hAnsi="微软雅黑" w:cs="微软雅黑"/>
-                <w:kern w:val="0"/>
-                <w:sz w:val="24"/>
-                <w:szCs w:val="24"/>
-              </w:rPr>
-              <w:t xml:space="preserve">4. </w:t>
-            </w:r>
-            <w:r>
-              <w:rPr>
-                <w:rFonts w:ascii="微软雅黑" w:eastAsia="微软雅黑" w:hAnsi="微软雅黑" w:cs="微软雅黑" w:hint="eastAsia"/>
-                <w:kern w:val="0"/>
-                <w:sz w:val="24"/>
-                <w:szCs w:val="24"/>
-              </w:rPr>
-              <w:t>系统将更新后的条目显示到期</w:t>
-            </w:r>
-            <w:proofErr w:type="gramStart"/>
-            <w:r>
-              <w:rPr>
-                <w:rFonts w:ascii="微软雅黑" w:eastAsia="微软雅黑" w:hAnsi="微软雅黑" w:cs="微软雅黑" w:hint="eastAsia"/>
-                <w:kern w:val="0"/>
-                <w:sz w:val="24"/>
-                <w:szCs w:val="24"/>
-              </w:rPr>
-              <w:t>初信息</w:t>
-            </w:r>
-            <w:proofErr w:type="gramEnd"/>
-            <w:r>
-              <w:rPr>
-                <w:rFonts w:ascii="微软雅黑" w:eastAsia="微软雅黑" w:hAnsi="微软雅黑" w:cs="微软雅黑" w:hint="eastAsia"/>
-                <w:kern w:val="0"/>
-                <w:sz w:val="24"/>
-                <w:szCs w:val="24"/>
-              </w:rPr>
-              <w:t>中</w:t>
-            </w:r>
-          </w:p>
-          <w:p>
-            <w:pPr>
-              <w:ind w:left="360"/>
-              <w:rPr>
-                <w:rFonts w:ascii="微软雅黑" w:eastAsia="微软雅黑" w:hAnsi="微软雅黑" w:cs="微软雅黑"/>
-                <w:kern w:val="0"/>
-                <w:sz w:val="24"/>
-                <w:szCs w:val="24"/>
-              </w:rPr>
-            </w:pPr>
-            <w:r>
-              <w:rPr>
-                <w:rFonts w:ascii="微软雅黑" w:eastAsia="微软雅黑" w:hAnsi="微软雅黑" w:cs="微软雅黑"/>
-                <w:kern w:val="0"/>
-                <w:sz w:val="24"/>
-                <w:szCs w:val="24"/>
-              </w:rPr>
-              <w:t xml:space="preserve">3.3.0 </w:t>
-            </w:r>
-            <w:r>
-              <w:rPr>
-                <w:rFonts w:ascii="微软雅黑" w:eastAsia="微软雅黑" w:hAnsi="微软雅黑" w:cs="微软雅黑" w:hint="eastAsia"/>
-                <w:kern w:val="0"/>
-                <w:sz w:val="24"/>
-                <w:szCs w:val="24"/>
-              </w:rPr>
-              <w:t>删除条目</w:t>
-            </w:r>
-          </w:p>
-          <w:p>
-            <w:pPr>
-              <w:ind w:left="360"/>
-              <w:rPr>
-                <w:rFonts w:ascii="微软雅黑" w:eastAsia="微软雅黑" w:hAnsi="微软雅黑" w:cs="微软雅黑"/>
-                <w:kern w:val="0"/>
-                <w:sz w:val="24"/>
-                <w:szCs w:val="24"/>
-              </w:rPr>
-            </w:pPr>
-            <w:r>
-              <w:rPr>
-                <w:rFonts w:ascii="微软雅黑" w:eastAsia="微软雅黑" w:hAnsi="微软雅黑" w:cs="微软雅黑"/>
-                <w:kern w:val="0"/>
-                <w:sz w:val="24"/>
-                <w:szCs w:val="24"/>
-              </w:rPr>
-              <w:t xml:space="preserve">1. </w:t>
-            </w:r>
-            <w:r>
-              <w:rPr>
-                <w:rFonts w:ascii="微软雅黑" w:eastAsia="微软雅黑" w:hAnsi="微软雅黑" w:cs="微软雅黑" w:hint="eastAsia"/>
-                <w:kern w:val="0"/>
-                <w:sz w:val="24"/>
-                <w:szCs w:val="24"/>
-              </w:rPr>
-              <w:t>财务人员选择期</w:t>
-            </w:r>
-            <w:proofErr w:type="gramStart"/>
-            <w:r>
-              <w:rPr>
-                <w:rFonts w:ascii="微软雅黑" w:eastAsia="微软雅黑" w:hAnsi="微软雅黑" w:cs="微软雅黑" w:hint="eastAsia"/>
-                <w:kern w:val="0"/>
-                <w:sz w:val="24"/>
-                <w:szCs w:val="24"/>
-              </w:rPr>
-              <w:t>初信息</w:t>
-            </w:r>
-            <w:proofErr w:type="gramEnd"/>
-            <w:r>
-              <w:rPr>
-                <w:rFonts w:ascii="微软雅黑" w:eastAsia="微软雅黑" w:hAnsi="微软雅黑" w:cs="微软雅黑" w:hint="eastAsia"/>
-                <w:kern w:val="0"/>
-                <w:sz w:val="24"/>
-                <w:szCs w:val="24"/>
-              </w:rPr>
-              <w:t>中的一条条目，发起修改请求</w:t>
-            </w:r>
-          </w:p>
-          <w:p>
-            <w:pPr>
-              <w:ind w:left="360"/>
-              <w:rPr>
-                <w:rFonts w:ascii="微软雅黑" w:eastAsia="微软雅黑" w:hAnsi="微软雅黑" w:cs="微软雅黑"/>
-                <w:kern w:val="0"/>
-                <w:sz w:val="24"/>
-                <w:szCs w:val="24"/>
-              </w:rPr>
-            </w:pPr>
-            <w:r>
-              <w:rPr>
-                <w:rFonts w:ascii="微软雅黑" w:eastAsia="微软雅黑" w:hAnsi="微软雅黑" w:cs="微软雅黑"/>
-                <w:kern w:val="0"/>
-                <w:sz w:val="24"/>
-                <w:szCs w:val="24"/>
-              </w:rPr>
               <w:t xml:space="preserve">2. </w:t>
             </w:r>
             <w:r>
@@ -33537,6 +33300,7 @@
                 <w:szCs w:val="24"/>
                 <w:lang w:eastAsia="en-US"/>
               </w:rPr>
+              <w:lastRenderedPageBreak/>
               <w:t>前置条件</w:t>
             </w:r>
             <w:proofErr w:type="spellEnd"/>
@@ -34519,6 +34283,7 @@
                 <w:sz w:val="24"/>
                 <w:szCs w:val="24"/>
               </w:rPr>
+              <w:lastRenderedPageBreak/>
               <w:t>触发条件</w:t>
             </w:r>
           </w:p>
@@ -35013,7 +34778,6 @@
                 <w:sz w:val="24"/>
                 <w:szCs w:val="24"/>
               </w:rPr>
-              <w:lastRenderedPageBreak/>
               <w:t>扩展流程</w:t>
             </w:r>
           </w:p>
@@ -35466,6 +35230,7 @@
                 <w:sz w:val="24"/>
                 <w:szCs w:val="24"/>
               </w:rPr>
+              <w:lastRenderedPageBreak/>
               <w:t>创建日期</w:t>
             </w:r>
           </w:p>
@@ -36075,7 +35840,6 @@
                 <w:szCs w:val="24"/>
                 <w:lang w:eastAsia="zh-CN"/>
               </w:rPr>
-              <w:lastRenderedPageBreak/>
               <w:t>4、</w:t>
             </w:r>
             <w:r>
@@ -36335,7 +36099,6 @@
                 <w:sz w:val="24"/>
                 <w:szCs w:val="24"/>
               </w:rPr>
-              <w:lastRenderedPageBreak/>
               <w:t>扩展流程</w:t>
             </w:r>
           </w:p>
@@ -36428,6 +36191,7 @@
                 <w:sz w:val="24"/>
                 <w:szCs w:val="24"/>
               </w:rPr>
+              <w:lastRenderedPageBreak/>
               <w:t>1.3</w:t>
             </w:r>
             <w:r>
@@ -36934,6 +36698,7 @@
                 <w:szCs w:val="24"/>
                 <w:lang w:eastAsia="en-US"/>
               </w:rPr>
+              <w:lastRenderedPageBreak/>
               <w:t>创建者</w:t>
             </w:r>
             <w:proofErr w:type="spellEnd"/>
@@ -37646,7 +37411,277 @@
                 <w:sz w:val="24"/>
                 <w:szCs w:val="24"/>
               </w:rPr>
-              <w:t>系统等待总经理输入营业厅基本信息（包括地址、类型、人员数量和</w:t>
+              <w:t>系统等待总经理输入营业厅基本信息（包括地址、类型、人员数量和到目前所有机构的距离，数字均为整数）并记录</w:t>
+            </w:r>
+          </w:p>
+          <w:p>
+            <w:pPr>
+              <w:ind w:firstLine="480"/>
+              <w:rPr>
+                <w:rFonts w:ascii="微软雅黑" w:eastAsia="微软雅黑" w:hAnsi="微软雅黑" w:cs="微软雅黑"/>
+                <w:kern w:val="0"/>
+                <w:sz w:val="24"/>
+                <w:szCs w:val="24"/>
+              </w:rPr>
+            </w:pPr>
+            <w:r>
+              <w:rPr>
+                <w:rFonts w:ascii="微软雅黑" w:eastAsia="微软雅黑" w:hAnsi="微软雅黑" w:cs="微软雅黑"/>
+                <w:kern w:val="0"/>
+                <w:sz w:val="24"/>
+                <w:szCs w:val="24"/>
+              </w:rPr>
+              <w:t>3、</w:t>
+            </w:r>
+            <w:r>
+              <w:rPr>
+                <w:rFonts w:ascii="微软雅黑" w:eastAsia="微软雅黑" w:hAnsi="微软雅黑" w:cs="微软雅黑" w:hint="eastAsia"/>
+                <w:kern w:val="0"/>
+                <w:sz w:val="24"/>
+                <w:szCs w:val="24"/>
+              </w:rPr>
+              <w:t>总经理输入完毕，</w:t>
+            </w:r>
+            <w:r>
+              <w:rPr>
+                <w:rFonts w:ascii="微软雅黑" w:eastAsia="微软雅黑" w:hAnsi="微软雅黑" w:cs="微软雅黑" w:hint="eastAsia"/>
+                <w:kern w:val="0"/>
+                <w:sz w:val="24"/>
+                <w:szCs w:val="24"/>
+              </w:rPr>
+              <w:t>系统等待总经理输入营业厅人员信息（包括姓名、工种）</w:t>
+            </w:r>
+          </w:p>
+          <w:p>
+            <w:pPr>
+              <w:ind w:firstLine="480"/>
+              <w:rPr>
+                <w:rFonts w:ascii="微软雅黑" w:eastAsia="微软雅黑" w:hAnsi="微软雅黑" w:cs="微软雅黑"/>
+                <w:kern w:val="0"/>
+                <w:sz w:val="24"/>
+                <w:szCs w:val="24"/>
+              </w:rPr>
+            </w:pPr>
+            <w:r>
+              <w:rPr>
+                <w:rFonts w:ascii="微软雅黑" w:eastAsia="微软雅黑" w:hAnsi="微软雅黑" w:cs="微软雅黑"/>
+                <w:kern w:val="0"/>
+                <w:sz w:val="24"/>
+                <w:szCs w:val="24"/>
+              </w:rPr>
+              <w:t>4、</w:t>
+            </w:r>
+            <w:r>
+              <w:rPr>
+                <w:rFonts w:ascii="微软雅黑" w:eastAsia="微软雅黑" w:hAnsi="微软雅黑" w:cs="微软雅黑" w:hint="eastAsia"/>
+                <w:kern w:val="0"/>
+                <w:sz w:val="24"/>
+                <w:szCs w:val="24"/>
+              </w:rPr>
+              <w:t>总经理输入完成，系统提示新建成功并将机构纳入网络</w:t>
+            </w:r>
+          </w:p>
+          <w:p>
+            <w:pPr>
+              <w:rPr>
+                <w:rFonts w:ascii="微软雅黑" w:eastAsia="微软雅黑" w:hAnsi="微软雅黑" w:cs="微软雅黑"/>
+                <w:kern w:val="0"/>
+                <w:sz w:val="24"/>
+                <w:szCs w:val="24"/>
+              </w:rPr>
+            </w:pPr>
+            <w:r>
+              <w:rPr>
+                <w:rFonts w:ascii="微软雅黑" w:eastAsia="微软雅黑" w:hAnsi="微软雅黑" w:cs="微软雅黑"/>
+                <w:kern w:val="0"/>
+                <w:sz w:val="24"/>
+                <w:szCs w:val="24"/>
+              </w:rPr>
+              <w:t>2.0</w:t>
+            </w:r>
+            <w:r>
+              <w:rPr>
+                <w:rFonts w:ascii="微软雅黑" w:eastAsia="微软雅黑" w:hAnsi="微软雅黑" w:cs="微软雅黑" w:hint="eastAsia"/>
+                <w:kern w:val="0"/>
+                <w:sz w:val="24"/>
+                <w:szCs w:val="24"/>
+              </w:rPr>
+              <w:t>总经理删除机构</w:t>
+            </w:r>
+          </w:p>
+          <w:p>
+            <w:pPr>
+              <w:ind w:firstLine="480"/>
+              <w:rPr>
+                <w:rFonts w:ascii="微软雅黑" w:eastAsia="微软雅黑" w:hAnsi="微软雅黑" w:cs="微软雅黑"/>
+                <w:kern w:val="0"/>
+                <w:sz w:val="24"/>
+                <w:szCs w:val="24"/>
+              </w:rPr>
+            </w:pPr>
+            <w:r>
+              <w:rPr>
+                <w:rFonts w:ascii="微软雅黑" w:eastAsia="微软雅黑" w:hAnsi="微软雅黑" w:cs="微软雅黑" w:hint="eastAsia"/>
+                <w:kern w:val="0"/>
+                <w:sz w:val="24"/>
+                <w:szCs w:val="24"/>
+              </w:rPr>
+              <w:t>1、总经理提出删除机构请求</w:t>
+            </w:r>
+          </w:p>
+          <w:p>
+            <w:pPr>
+              <w:ind w:firstLine="480"/>
+              <w:rPr>
+                <w:rFonts w:ascii="微软雅黑" w:eastAsia="微软雅黑" w:hAnsi="微软雅黑" w:cs="微软雅黑"/>
+                <w:kern w:val="0"/>
+                <w:sz w:val="24"/>
+                <w:szCs w:val="24"/>
+              </w:rPr>
+            </w:pPr>
+            <w:r>
+              <w:rPr>
+                <w:rFonts w:ascii="微软雅黑" w:eastAsia="微软雅黑" w:hAnsi="微软雅黑" w:cs="微软雅黑"/>
+                <w:kern w:val="0"/>
+                <w:sz w:val="24"/>
+                <w:szCs w:val="24"/>
+              </w:rPr>
+              <w:t>2、</w:t>
+            </w:r>
+            <w:r>
+              <w:rPr>
+                <w:rFonts w:ascii="微软雅黑" w:eastAsia="微软雅黑" w:hAnsi="微软雅黑" w:cs="微软雅黑" w:hint="eastAsia"/>
+                <w:kern w:val="0"/>
+                <w:sz w:val="24"/>
+                <w:szCs w:val="24"/>
+              </w:rPr>
+              <w:t>系统等待总经理选择</w:t>
+            </w:r>
+          </w:p>
+          <w:p>
+            <w:pPr>
+              <w:ind w:firstLine="480"/>
+              <w:rPr>
+                <w:rFonts w:ascii="微软雅黑" w:eastAsia="微软雅黑" w:hAnsi="微软雅黑" w:cs="微软雅黑"/>
+                <w:kern w:val="0"/>
+                <w:sz w:val="24"/>
+                <w:szCs w:val="24"/>
+              </w:rPr>
+            </w:pPr>
+            <w:r>
+              <w:rPr>
+                <w:rFonts w:ascii="微软雅黑" w:eastAsia="微软雅黑" w:hAnsi="微软雅黑" w:cs="微软雅黑"/>
+                <w:kern w:val="0"/>
+                <w:sz w:val="24"/>
+                <w:szCs w:val="24"/>
+              </w:rPr>
+              <w:t>3、</w:t>
+            </w:r>
+            <w:r>
+              <w:rPr>
+                <w:rFonts w:ascii="微软雅黑" w:eastAsia="微软雅黑" w:hAnsi="微软雅黑" w:cs="微软雅黑" w:hint="eastAsia"/>
+                <w:kern w:val="0"/>
+                <w:sz w:val="24"/>
+                <w:szCs w:val="24"/>
+              </w:rPr>
+              <w:t>总经理选择完成，系统提示删除成功</w:t>
+            </w:r>
+          </w:p>
+          <w:p>
+            <w:pPr>
+              <w:rPr>
+                <w:rFonts w:ascii="微软雅黑" w:eastAsia="微软雅黑" w:hAnsi="微软雅黑" w:cs="微软雅黑"/>
+                <w:kern w:val="0"/>
+                <w:sz w:val="24"/>
+                <w:szCs w:val="24"/>
+              </w:rPr>
+            </w:pPr>
+            <w:r>
+              <w:rPr>
+                <w:rFonts w:ascii="微软雅黑" w:eastAsia="微软雅黑" w:hAnsi="微软雅黑" w:cs="微软雅黑"/>
+                <w:kern w:val="0"/>
+                <w:sz w:val="24"/>
+                <w:szCs w:val="24"/>
+              </w:rPr>
+              <w:t>3.0</w:t>
+            </w:r>
+            <w:r>
+              <w:rPr>
+                <w:rFonts w:ascii="微软雅黑" w:eastAsia="微软雅黑" w:hAnsi="微软雅黑" w:cs="微软雅黑" w:hint="eastAsia"/>
+                <w:kern w:val="0"/>
+                <w:sz w:val="24"/>
+                <w:szCs w:val="24"/>
+              </w:rPr>
+              <w:t>总经理修改机构、人员信息</w:t>
+            </w:r>
+          </w:p>
+          <w:p>
+            <w:pPr>
+              <w:ind w:firstLine="480"/>
+              <w:rPr>
+                <w:rFonts w:ascii="微软雅黑" w:eastAsia="微软雅黑" w:hAnsi="微软雅黑" w:cs="微软雅黑"/>
+                <w:kern w:val="0"/>
+                <w:sz w:val="24"/>
+                <w:szCs w:val="24"/>
+              </w:rPr>
+            </w:pPr>
+            <w:r>
+              <w:rPr>
+                <w:rFonts w:ascii="微软雅黑" w:eastAsia="微软雅黑" w:hAnsi="微软雅黑" w:cs="微软雅黑" w:hint="eastAsia"/>
+                <w:kern w:val="0"/>
+                <w:sz w:val="24"/>
+                <w:szCs w:val="24"/>
+              </w:rPr>
+              <w:t>1、总经理提出修改机构、人员的请求</w:t>
+            </w:r>
+          </w:p>
+          <w:p>
+            <w:pPr>
+              <w:ind w:firstLine="480"/>
+              <w:rPr>
+                <w:rFonts w:ascii="微软雅黑" w:eastAsia="微软雅黑" w:hAnsi="微软雅黑" w:cs="微软雅黑"/>
+                <w:kern w:val="0"/>
+                <w:sz w:val="24"/>
+                <w:szCs w:val="24"/>
+              </w:rPr>
+            </w:pPr>
+            <w:r>
+              <w:rPr>
+                <w:rFonts w:ascii="微软雅黑" w:eastAsia="微软雅黑" w:hAnsi="微软雅黑" w:cs="微软雅黑"/>
+                <w:kern w:val="0"/>
+                <w:sz w:val="24"/>
+                <w:szCs w:val="24"/>
+              </w:rPr>
+              <w:t>2、</w:t>
+            </w:r>
+            <w:r>
+              <w:rPr>
+                <w:rFonts w:ascii="微软雅黑" w:eastAsia="微软雅黑" w:hAnsi="微软雅黑" w:cs="微软雅黑" w:hint="eastAsia"/>
+                <w:kern w:val="0"/>
+                <w:sz w:val="24"/>
+                <w:szCs w:val="24"/>
+              </w:rPr>
+              <w:t>系统等待总经理选择机构（人员在机构内部）</w:t>
+            </w:r>
+          </w:p>
+          <w:p>
+            <w:pPr>
+              <w:ind w:firstLine="480"/>
+              <w:rPr>
+                <w:rFonts w:ascii="微软雅黑" w:eastAsia="微软雅黑" w:hAnsi="微软雅黑" w:cs="微软雅黑"/>
+                <w:kern w:val="0"/>
+                <w:sz w:val="24"/>
+                <w:szCs w:val="24"/>
+              </w:rPr>
+            </w:pPr>
+            <w:r>
+              <w:rPr>
+                <w:rFonts w:ascii="微软雅黑" w:eastAsia="微软雅黑" w:hAnsi="微软雅黑" w:cs="微软雅黑" w:hint="eastAsia"/>
+                <w:kern w:val="0"/>
+                <w:sz w:val="24"/>
+                <w:szCs w:val="24"/>
+              </w:rPr>
+              <w:t>3、总经理选择修改项目（机构：类型、地址和人员数量；人员：姓名、</w:t>
             </w:r>
             <w:r>
               <w:rPr>
@@ -37656,277 +37691,7 @@
                 <w:szCs w:val="24"/>
               </w:rPr>
               <w:lastRenderedPageBreak/>
-              <w:t>到目前所有机构的距离，数字均为整数）并记录</w:t>
-            </w:r>
-          </w:p>
-          <w:p>
-            <w:pPr>
-              <w:ind w:firstLine="480"/>
-              <w:rPr>
-                <w:rFonts w:ascii="微软雅黑" w:eastAsia="微软雅黑" w:hAnsi="微软雅黑" w:cs="微软雅黑"/>
-                <w:kern w:val="0"/>
-                <w:sz w:val="24"/>
-                <w:szCs w:val="24"/>
-              </w:rPr>
-            </w:pPr>
-            <w:r>
-              <w:rPr>
-                <w:rFonts w:ascii="微软雅黑" w:eastAsia="微软雅黑" w:hAnsi="微软雅黑" w:cs="微软雅黑"/>
-                <w:kern w:val="0"/>
-                <w:sz w:val="24"/>
-                <w:szCs w:val="24"/>
-              </w:rPr>
-              <w:t>3、</w:t>
-            </w:r>
-            <w:r>
-              <w:rPr>
-                <w:rFonts w:ascii="微软雅黑" w:eastAsia="微软雅黑" w:hAnsi="微软雅黑" w:cs="微软雅黑" w:hint="eastAsia"/>
-                <w:kern w:val="0"/>
-                <w:sz w:val="24"/>
-                <w:szCs w:val="24"/>
-              </w:rPr>
-              <w:t>总经理输入完毕，</w:t>
-            </w:r>
-            <w:r>
-              <w:rPr>
-                <w:rFonts w:ascii="微软雅黑" w:eastAsia="微软雅黑" w:hAnsi="微软雅黑" w:cs="微软雅黑" w:hint="eastAsia"/>
-                <w:kern w:val="0"/>
-                <w:sz w:val="24"/>
-                <w:szCs w:val="24"/>
-              </w:rPr>
-              <w:t>系统等待总经理输入营业厅人员信息（包括姓名、工种）</w:t>
-            </w:r>
-          </w:p>
-          <w:p>
-            <w:pPr>
-              <w:ind w:firstLine="480"/>
-              <w:rPr>
-                <w:rFonts w:ascii="微软雅黑" w:eastAsia="微软雅黑" w:hAnsi="微软雅黑" w:cs="微软雅黑"/>
-                <w:kern w:val="0"/>
-                <w:sz w:val="24"/>
-                <w:szCs w:val="24"/>
-              </w:rPr>
-            </w:pPr>
-            <w:r>
-              <w:rPr>
-                <w:rFonts w:ascii="微软雅黑" w:eastAsia="微软雅黑" w:hAnsi="微软雅黑" w:cs="微软雅黑"/>
-                <w:kern w:val="0"/>
-                <w:sz w:val="24"/>
-                <w:szCs w:val="24"/>
-              </w:rPr>
-              <w:t>4、</w:t>
-            </w:r>
-            <w:r>
-              <w:rPr>
-                <w:rFonts w:ascii="微软雅黑" w:eastAsia="微软雅黑" w:hAnsi="微软雅黑" w:cs="微软雅黑" w:hint="eastAsia"/>
-                <w:kern w:val="0"/>
-                <w:sz w:val="24"/>
-                <w:szCs w:val="24"/>
-              </w:rPr>
-              <w:t>总经理输入完成，系统提示新建成功并将机构纳入网络</w:t>
-            </w:r>
-          </w:p>
-          <w:p>
-            <w:pPr>
-              <w:rPr>
-                <w:rFonts w:ascii="微软雅黑" w:eastAsia="微软雅黑" w:hAnsi="微软雅黑" w:cs="微软雅黑"/>
-                <w:kern w:val="0"/>
-                <w:sz w:val="24"/>
-                <w:szCs w:val="24"/>
-              </w:rPr>
-            </w:pPr>
-            <w:r>
-              <w:rPr>
-                <w:rFonts w:ascii="微软雅黑" w:eastAsia="微软雅黑" w:hAnsi="微软雅黑" w:cs="微软雅黑"/>
-                <w:kern w:val="0"/>
-                <w:sz w:val="24"/>
-                <w:szCs w:val="24"/>
-              </w:rPr>
-              <w:t>2.0</w:t>
-            </w:r>
-            <w:r>
-              <w:rPr>
-                <w:rFonts w:ascii="微软雅黑" w:eastAsia="微软雅黑" w:hAnsi="微软雅黑" w:cs="微软雅黑" w:hint="eastAsia"/>
-                <w:kern w:val="0"/>
-                <w:sz w:val="24"/>
-                <w:szCs w:val="24"/>
-              </w:rPr>
-              <w:t>总经理删除机构</w:t>
-            </w:r>
-          </w:p>
-          <w:p>
-            <w:pPr>
-              <w:ind w:firstLine="480"/>
-              <w:rPr>
-                <w:rFonts w:ascii="微软雅黑" w:eastAsia="微软雅黑" w:hAnsi="微软雅黑" w:cs="微软雅黑"/>
-                <w:kern w:val="0"/>
-                <w:sz w:val="24"/>
-                <w:szCs w:val="24"/>
-              </w:rPr>
-            </w:pPr>
-            <w:r>
-              <w:rPr>
-                <w:rFonts w:ascii="微软雅黑" w:eastAsia="微软雅黑" w:hAnsi="微软雅黑" w:cs="微软雅黑" w:hint="eastAsia"/>
-                <w:kern w:val="0"/>
-                <w:sz w:val="24"/>
-                <w:szCs w:val="24"/>
-              </w:rPr>
-              <w:t>1、总经理提出删除机构请求</w:t>
-            </w:r>
-          </w:p>
-          <w:p>
-            <w:pPr>
-              <w:ind w:firstLine="480"/>
-              <w:rPr>
-                <w:rFonts w:ascii="微软雅黑" w:eastAsia="微软雅黑" w:hAnsi="微软雅黑" w:cs="微软雅黑"/>
-                <w:kern w:val="0"/>
-                <w:sz w:val="24"/>
-                <w:szCs w:val="24"/>
-              </w:rPr>
-            </w:pPr>
-            <w:r>
-              <w:rPr>
-                <w:rFonts w:ascii="微软雅黑" w:eastAsia="微软雅黑" w:hAnsi="微软雅黑" w:cs="微软雅黑"/>
-                <w:kern w:val="0"/>
-                <w:sz w:val="24"/>
-                <w:szCs w:val="24"/>
-              </w:rPr>
-              <w:t>2、</w:t>
-            </w:r>
-            <w:r>
-              <w:rPr>
-                <w:rFonts w:ascii="微软雅黑" w:eastAsia="微软雅黑" w:hAnsi="微软雅黑" w:cs="微软雅黑" w:hint="eastAsia"/>
-                <w:kern w:val="0"/>
-                <w:sz w:val="24"/>
-                <w:szCs w:val="24"/>
-              </w:rPr>
-              <w:t>系统等待总经理选择</w:t>
-            </w:r>
-          </w:p>
-          <w:p>
-            <w:pPr>
-              <w:ind w:firstLine="480"/>
-              <w:rPr>
-                <w:rFonts w:ascii="微软雅黑" w:eastAsia="微软雅黑" w:hAnsi="微软雅黑" w:cs="微软雅黑"/>
-                <w:kern w:val="0"/>
-                <w:sz w:val="24"/>
-                <w:szCs w:val="24"/>
-              </w:rPr>
-            </w:pPr>
-            <w:r>
-              <w:rPr>
-                <w:rFonts w:ascii="微软雅黑" w:eastAsia="微软雅黑" w:hAnsi="微软雅黑" w:cs="微软雅黑"/>
-                <w:kern w:val="0"/>
-                <w:sz w:val="24"/>
-                <w:szCs w:val="24"/>
-              </w:rPr>
-              <w:t>3、</w:t>
-            </w:r>
-            <w:r>
-              <w:rPr>
-                <w:rFonts w:ascii="微软雅黑" w:eastAsia="微软雅黑" w:hAnsi="微软雅黑" w:cs="微软雅黑" w:hint="eastAsia"/>
-                <w:kern w:val="0"/>
-                <w:sz w:val="24"/>
-                <w:szCs w:val="24"/>
-              </w:rPr>
-              <w:t>总经理选择完成，系统提示删除成功</w:t>
-            </w:r>
-          </w:p>
-          <w:p>
-            <w:pPr>
-              <w:rPr>
-                <w:rFonts w:ascii="微软雅黑" w:eastAsia="微软雅黑" w:hAnsi="微软雅黑" w:cs="微软雅黑"/>
-                <w:kern w:val="0"/>
-                <w:sz w:val="24"/>
-                <w:szCs w:val="24"/>
-              </w:rPr>
-            </w:pPr>
-            <w:r>
-              <w:rPr>
-                <w:rFonts w:ascii="微软雅黑" w:eastAsia="微软雅黑" w:hAnsi="微软雅黑" w:cs="微软雅黑"/>
-                <w:kern w:val="0"/>
-                <w:sz w:val="24"/>
-                <w:szCs w:val="24"/>
-              </w:rPr>
-              <w:t>3.0</w:t>
-            </w:r>
-            <w:r>
-              <w:rPr>
-                <w:rFonts w:ascii="微软雅黑" w:eastAsia="微软雅黑" w:hAnsi="微软雅黑" w:cs="微软雅黑" w:hint="eastAsia"/>
-                <w:kern w:val="0"/>
-                <w:sz w:val="24"/>
-                <w:szCs w:val="24"/>
-              </w:rPr>
-              <w:t>总经理修改机构、人员信息</w:t>
-            </w:r>
-          </w:p>
-          <w:p>
-            <w:pPr>
-              <w:ind w:firstLine="480"/>
-              <w:rPr>
-                <w:rFonts w:ascii="微软雅黑" w:eastAsia="微软雅黑" w:hAnsi="微软雅黑" w:cs="微软雅黑"/>
-                <w:kern w:val="0"/>
-                <w:sz w:val="24"/>
-                <w:szCs w:val="24"/>
-              </w:rPr>
-            </w:pPr>
-            <w:r>
-              <w:rPr>
-                <w:rFonts w:ascii="微软雅黑" w:eastAsia="微软雅黑" w:hAnsi="微软雅黑" w:cs="微软雅黑" w:hint="eastAsia"/>
-                <w:kern w:val="0"/>
-                <w:sz w:val="24"/>
-                <w:szCs w:val="24"/>
-              </w:rPr>
-              <w:t>1、总经理提出修改机构、人员的请求</w:t>
-            </w:r>
-          </w:p>
-          <w:p>
-            <w:pPr>
-              <w:ind w:firstLine="480"/>
-              <w:rPr>
-                <w:rFonts w:ascii="微软雅黑" w:eastAsia="微软雅黑" w:hAnsi="微软雅黑" w:cs="微软雅黑"/>
-                <w:kern w:val="0"/>
-                <w:sz w:val="24"/>
-                <w:szCs w:val="24"/>
-              </w:rPr>
-            </w:pPr>
-            <w:r>
-              <w:rPr>
-                <w:rFonts w:ascii="微软雅黑" w:eastAsia="微软雅黑" w:hAnsi="微软雅黑" w:cs="微软雅黑"/>
-                <w:kern w:val="0"/>
-                <w:sz w:val="24"/>
-                <w:szCs w:val="24"/>
-              </w:rPr>
-              <w:t>2、</w:t>
-            </w:r>
-            <w:r>
-              <w:rPr>
-                <w:rFonts w:ascii="微软雅黑" w:eastAsia="微软雅黑" w:hAnsi="微软雅黑" w:cs="微软雅黑" w:hint="eastAsia"/>
-                <w:kern w:val="0"/>
-                <w:sz w:val="24"/>
-                <w:szCs w:val="24"/>
-              </w:rPr>
-              <w:t>系统等待总经理选择机构（人员在机构内部）</w:t>
-            </w:r>
-          </w:p>
-          <w:p>
-            <w:pPr>
-              <w:ind w:firstLine="480"/>
-              <w:rPr>
-                <w:rFonts w:ascii="微软雅黑" w:eastAsia="微软雅黑" w:hAnsi="微软雅黑" w:cs="微软雅黑"/>
-                <w:kern w:val="0"/>
-                <w:sz w:val="24"/>
-                <w:szCs w:val="24"/>
-              </w:rPr>
-            </w:pPr>
-            <w:r>
-              <w:rPr>
-                <w:rFonts w:ascii="微软雅黑" w:eastAsia="微软雅黑" w:hAnsi="微软雅黑" w:cs="微软雅黑" w:hint="eastAsia"/>
-                <w:kern w:val="0"/>
-                <w:sz w:val="24"/>
-                <w:szCs w:val="24"/>
-              </w:rPr>
-              <w:t>3、总经理选择修改项目（机构：类型、地址和人员数量；人员：姓名、工种）并修改</w:t>
+              <w:t>工种）并修改</w:t>
             </w:r>
           </w:p>
           <w:p>
@@ -38231,7 +37996,6 @@
                 <w:sz w:val="24"/>
                 <w:szCs w:val="24"/>
               </w:rPr>
-              <w:lastRenderedPageBreak/>
               <w:t>2.2</w:t>
             </w:r>
             <w:r>
@@ -38594,6 +38358,7 @@
                 <w:sz w:val="24"/>
                 <w:szCs w:val="24"/>
               </w:rPr>
+              <w:lastRenderedPageBreak/>
               <w:t>人员可以立即开除，直接结算当月工资</w:t>
             </w:r>
           </w:p>
@@ -39429,7 +39194,6 @@
                 <w:szCs w:val="24"/>
                 <w:lang w:eastAsia="en-US"/>
               </w:rPr>
-              <w:lastRenderedPageBreak/>
               <w:t>正常流程</w:t>
             </w:r>
             <w:proofErr w:type="spellEnd"/>
@@ -40455,7 +40219,6 @@
                 <w:sz w:val="24"/>
                 <w:szCs w:val="24"/>
               </w:rPr>
-              <w:lastRenderedPageBreak/>
               <w:t>前置条件</w:t>
             </w:r>
           </w:p>
@@ -40985,6 +40748,7 @@
                 <w:szCs w:val="24"/>
                 <w:lang w:eastAsia="zh-CN"/>
               </w:rPr>
+              <w:lastRenderedPageBreak/>
               <w:t>3、</w:t>
             </w:r>
             <w:r>
@@ -41235,7 +40999,6 @@
                 <w:szCs w:val="24"/>
                 <w:lang w:eastAsia="zh-CN"/>
               </w:rPr>
-              <w:lastRenderedPageBreak/>
               <w:t>3、</w:t>
             </w:r>
             <w:r>
@@ -41586,6 +41349,7 @@
                 <w:sz w:val="24"/>
                 <w:szCs w:val="24"/>
               </w:rPr>
+              <w:lastRenderedPageBreak/>
               <w:t xml:space="preserve">     1、系统提示输入错误，要求重新输入</w:t>
             </w:r>
           </w:p>
@@ -41806,7 +41570,6 @@
                 <w:sz w:val="24"/>
                 <w:szCs w:val="24"/>
               </w:rPr>
-              <w:lastRenderedPageBreak/>
               <w:t xml:space="preserve">     1、系统采用“进一法”自动取整</w:t>
             </w:r>
           </w:p>
@@ -42451,7 +42214,6 @@
                 <w:sz w:val="24"/>
                 <w:szCs w:val="24"/>
               </w:rPr>
-              <w:lastRenderedPageBreak/>
               <w:t>触发条件</w:t>
             </w:r>
           </w:p>
@@ -43372,16 +43134,7 @@
                 <w:sz w:val="24"/>
                 <w:szCs w:val="24"/>
               </w:rPr>
-              <w:t>管理员，目的是对用户账户（ 用这套系统的公司人员不包括客户。需要识别</w:t>
-            </w:r>
-            <w:r>
-              <w:rPr>
-                <w:rFonts w:ascii="微软雅黑" w:eastAsia="微软雅黑" w:hAnsi="微软雅黑" w:cs="微软雅黑" w:hint="eastAsia"/>
-                <w:sz w:val="24"/>
-                <w:szCs w:val="24"/>
-              </w:rPr>
-              <w:lastRenderedPageBreak/>
-              <w:t>每个操作员和业务）的信息和权限管理</w:t>
+              <w:t>管理员，目的是对用户账户（ 用这套系统的公司人员不包括客户。需要识别每个操作员和业务）的信息和权限管理</w:t>
             </w:r>
           </w:p>
         </w:tc>
@@ -43414,7 +43167,6 @@
                 <w:sz w:val="24"/>
                 <w:szCs w:val="24"/>
               </w:rPr>
-              <w:lastRenderedPageBreak/>
               <w:t>触发条件</w:t>
             </w:r>
           </w:p>
@@ -43852,6 +43604,7 @@
                 <w:szCs w:val="24"/>
                 <w:lang w:eastAsia="zh-CN"/>
               </w:rPr>
+              <w:lastRenderedPageBreak/>
               <w:t>1.</w:t>
             </w:r>
             <w:r>
@@ -44162,7 +43915,6 @@
                 <w:szCs w:val="24"/>
                 <w:lang w:eastAsia="zh-CN"/>
               </w:rPr>
-              <w:lastRenderedPageBreak/>
               <w:t>1.</w:t>
             </w:r>
             <w:r>
@@ -44638,6 +44390,7 @@
                 <w:sz w:val="24"/>
                 <w:szCs w:val="24"/>
               </w:rPr>
+              <w:lastRenderedPageBreak/>
               <w:t>系统自动检测该用户名是否存在</w:t>
             </w:r>
           </w:p>
@@ -45060,7 +44813,6 @@
                 <w:sz w:val="24"/>
                 <w:szCs w:val="24"/>
               </w:rPr>
-              <w:lastRenderedPageBreak/>
               <w:t>若该用户名符合规范要求</w:t>
             </w:r>
             <w:r>
@@ -45232,7 +44984,7 @@
             <w:noProof/>
             <w:lang w:val="zh-CN"/>
           </w:rPr>
-          <w:t>30</w:t>
+          <w:t>31</w:t>
         </w:r>
         <w:r>
           <w:fldChar w:fldCharType="end"/>
@@ -50908,7 +50660,7 @@
 </file>
 
 <file path=customXml/itemProps1.xml><?xml version="1.0" encoding="utf-8"?>
-<ds:datastoreItem xmlns:ds="http://schemas.openxmlformats.org/officeDocument/2006/customXml" ds:itemID="{6D8EF1F8-2564-48C0-9485-5BCC1107361C}">
+<ds:datastoreItem xmlns:ds="http://schemas.openxmlformats.org/officeDocument/2006/customXml" ds:itemID="{DDE5A370-7604-4161-9DB8-7DFA107EB9DE}">
   <ds:schemaRefs>
     <ds:schemaRef ds:uri="http://schemas.openxmlformats.org/officeDocument/2006/bibliography"/>
   </ds:schemaRefs>
